--- a/Tech Modul/09 Regular Expressions/Lab/09. CSharp-Fundamentals-Regular-Expressions-Regex-Lab.docx
+++ b/Tech Modul/09 Regular Expressions/Lab/09. CSharp-Fundamentals-Regular-Expressions-Regex-Lab.docx
@@ -1,6 +1,6 @@
 
 <file path=word/document.xml><?xml version="1.0" encoding="utf-8"?>
-<w:document xmlns:wpc="http://schemas.microsoft.com/office/word/2010/wordprocessingCanvas" xmlns:cx="http://schemas.microsoft.com/office/drawing/2014/chartex" xmlns:cx1="http://schemas.microsoft.com/office/drawing/2015/9/8/chartex" xmlns:mc="http://schemas.openxmlformats.org/markup-compatibility/2006" xmlns:o="urn:schemas-microsoft-com:office:office" xmlns:r="http://schemas.openxmlformats.org/officeDocument/2006/relationships" xmlns:m="http://schemas.openxmlformats.org/officeDocument/2006/math" xmlns:v="urn:schemas-microsoft-com:vml" xmlns:wp14="http://schemas.microsoft.com/office/word/2010/wordprocessingDrawing" xmlns:wp="http://schemas.openxmlformats.org/drawingml/2006/wordprocessingDrawing" xmlns:w10="urn:schemas-microsoft-com:office:word" xmlns:w="http://schemas.openxmlformats.org/wordprocessingml/2006/main" xmlns:w14="http://schemas.microsoft.com/office/word/2010/wordml" xmlns:w15="http://schemas.microsoft.com/office/word/2012/wordml" xmlns:w16se="http://schemas.microsoft.com/office/word/2015/wordml/symex" xmlns:wpg="http://schemas.microsoft.com/office/word/2010/wordprocessingGroup" xmlns:wpi="http://schemas.microsoft.com/office/word/2010/wordprocessingInk" xmlns:wne="http://schemas.microsoft.com/office/word/2006/wordml" xmlns:wps="http://schemas.microsoft.com/office/word/2010/wordprocessingShape" mc:Ignorable="w14 w15 w16se wp14">
+<w:document xmlns:ve="http://schemas.openxmlformats.org/markup-compatibility/2006" xmlns:o="urn:schemas-microsoft-com:office:office" xmlns:r="http://schemas.openxmlformats.org/officeDocument/2006/relationships" xmlns:m="http://schemas.openxmlformats.org/officeDocument/2006/math" xmlns:v="urn:schemas-microsoft-com:vml" xmlns:wp="http://schemas.openxmlformats.org/drawingml/2006/wordprocessingDrawing" xmlns:w10="urn:schemas-microsoft-com:office:word" xmlns:w="http://schemas.openxmlformats.org/wordprocessingml/2006/main" xmlns:wne="http://schemas.microsoft.com/office/word/2006/wordml">
   <w:body>
     <w:p>
       <w:pPr>
@@ -899,7 +899,7 @@
         <w:tblStyle w:val="TableGrid"/>
         <w:tblW w:w="10440" w:type="dxa"/>
         <w:tblInd w:w="-5" w:type="dxa"/>
-        <w:tblLook w:val="04A0" w:firstRow="1" w:lastRow="0" w:firstColumn="1" w:lastColumn="0" w:noHBand="0" w:noVBand="1"/>
+        <w:tblLook w:val="04A0"/>
       </w:tblPr>
       <w:tblGrid>
         <w:gridCol w:w="2070"/>
@@ -1035,10 +1035,10 @@
       <w:r>
         <w:rPr>
           <w:noProof/>
-          <w:lang w:eastAsia="bg-BG"/>
+          <w:lang w:val="bg-BG" w:eastAsia="bg-BG"/>
         </w:rPr>
         <w:drawing>
-          <wp:inline distT="0" distB="0" distL="0" distR="0" wp14:anchorId="4FC7CED1" wp14:editId="6D82D6E6">
+          <wp:inline distT="0" distB="0" distL="0" distR="0">
             <wp:extent cx="6590869" cy="595811"/>
             <wp:effectExtent l="19050" t="19050" r="19685" b="13970"/>
             <wp:docPr id="11" name="Picture 10"/>
@@ -1055,7 +1055,7 @@
                     </pic:cNvPicPr>
                   </pic:nvPicPr>
                   <pic:blipFill rotWithShape="1">
-                    <a:blip r:embed="rId12"/>
+                    <a:blip r:embed="rId12" cstate="print"/>
                     <a:srcRect t="49663"/>
                     <a:stretch/>
                   </pic:blipFill>
@@ -1074,7 +1074,7 @@
                     </a:ln>
                     <a:extLst>
                       <a:ext uri="{53640926-AAD7-44D8-BBD7-CCE9431645EC}">
-                        <a14:shadowObscured xmlns:a14="http://schemas.microsoft.com/office/drawing/2010/main"/>
+                        <a14:shadowObscured xmlns:a14="http://schemas.microsoft.com/office/drawing/2010/main" xmlns:wps="http://schemas.microsoft.com/office/word/2010/wordprocessingShape" xmlns:wpi="http://schemas.microsoft.com/office/word/2010/wordprocessingInk" xmlns:wpg="http://schemas.microsoft.com/office/word/2010/wordprocessingGroup" xmlns:w16se="http://schemas.microsoft.com/office/word/2015/wordml/symex" xmlns:w15="http://schemas.microsoft.com/office/word/2012/wordml" xmlns:w14="http://schemas.microsoft.com/office/word/2010/wordml" xmlns:w="http://schemas.openxmlformats.org/wordprocessingml/2006/main" xmlns:w10="urn:schemas-microsoft-com:office:word" xmlns:wp14="http://schemas.microsoft.com/office/word/2010/wordprocessingDrawing" xmlns:v="urn:schemas-microsoft-com:vml" xmlns:o="urn:schemas-microsoft-com:office:office" xmlns:mc="http://schemas.openxmlformats.org/markup-compatibility/2006" xmlns:cx1="http://schemas.microsoft.com/office/drawing/2015/9/8/chartex" xmlns:cx="http://schemas.microsoft.com/office/drawing/2014/chartex" xmlns:wpc="http://schemas.microsoft.com/office/word/2010/wordprocessingCanvas" xmlns=""/>
                       </a:ext>
                     </a:extLst>
                   </pic:spPr>
@@ -1196,10 +1196,10 @@
       <w:r>
         <w:rPr>
           <w:noProof/>
-          <w:lang w:eastAsia="bg-BG"/>
+          <w:lang w:val="bg-BG" w:eastAsia="bg-BG"/>
         </w:rPr>
         <w:drawing>
-          <wp:inline distT="0" distB="0" distL="0" distR="0" wp14:anchorId="7E1844B9" wp14:editId="2EE2C37D">
+          <wp:inline distT="0" distB="0" distL="0" distR="0">
             <wp:extent cx="3058160" cy="698748"/>
             <wp:effectExtent l="19050" t="19050" r="8890" b="25400"/>
             <wp:docPr id="6" name="Picture 6"/>
@@ -1214,7 +1214,7 @@
                     <pic:cNvPicPr/>
                   </pic:nvPicPr>
                   <pic:blipFill>
-                    <a:blip r:embed="rId13"/>
+                    <a:blip r:embed="rId13" cstate="print"/>
                     <a:stretch>
                       <a:fillRect/>
                     </a:stretch>
@@ -1388,10 +1388,10 @@
       <w:r>
         <w:rPr>
           <w:noProof/>
-          <w:lang w:eastAsia="bg-BG"/>
+          <w:lang w:val="bg-BG" w:eastAsia="bg-BG"/>
         </w:rPr>
         <w:drawing>
-          <wp:inline distT="0" distB="0" distL="0" distR="0" wp14:anchorId="5BC1A79D" wp14:editId="1BFF7B0D">
+          <wp:inline distT="0" distB="0" distL="0" distR="0">
             <wp:extent cx="4361688" cy="1344168"/>
             <wp:effectExtent l="19050" t="19050" r="20320" b="27940"/>
             <wp:docPr id="7" name="Picture 7"/>
@@ -1406,7 +1406,7 @@
                     <pic:cNvPicPr/>
                   </pic:nvPicPr>
                   <pic:blipFill>
-                    <a:blip r:embed="rId14"/>
+                    <a:blip r:embed="rId14" cstate="print"/>
                     <a:stretch>
                       <a:fillRect/>
                     </a:stretch>
@@ -1501,10 +1501,10 @@
       <w:r>
         <w:rPr>
           <w:noProof/>
-          <w:lang w:eastAsia="bg-BG"/>
+          <w:lang w:val="bg-BG" w:eastAsia="bg-BG"/>
         </w:rPr>
         <w:drawing>
-          <wp:inline distT="0" distB="0" distL="0" distR="0" wp14:anchorId="6A0AA22B" wp14:editId="73E1C0E5">
+          <wp:inline distT="0" distB="0" distL="0" distR="0">
             <wp:extent cx="4434840" cy="2487168"/>
             <wp:effectExtent l="19050" t="19050" r="22860" b="27940"/>
             <wp:docPr id="10" name="Picture 10"/>
@@ -1519,7 +1519,7 @@
                     <pic:cNvPicPr/>
                   </pic:nvPicPr>
                   <pic:blipFill>
-                    <a:blip r:embed="rId15"/>
+                    <a:blip r:embed="rId15" cstate="print"/>
                     <a:stretch>
                       <a:fillRect/>
                     </a:stretch>
@@ -1571,7 +1571,7 @@
           <w:bottom w:w="57" w:type="dxa"/>
           <w:right w:w="85" w:type="dxa"/>
         </w:tblCellMar>
-        <w:tblLook w:val="04A0" w:firstRow="1" w:lastRow="0" w:firstColumn="1" w:lastColumn="0" w:noHBand="0" w:noVBand="1"/>
+        <w:tblLook w:val="04A0"/>
       </w:tblPr>
       <w:tblGrid>
         <w:gridCol w:w="10398"/>
@@ -2714,7 +2714,7 @@
         <w:tblStyle w:val="TableGrid"/>
         <w:tblW w:w="10404" w:type="dxa"/>
         <w:tblInd w:w="4" w:type="dxa"/>
-        <w:tblLook w:val="04A0" w:firstRow="1" w:lastRow="0" w:firstColumn="1" w:lastColumn="0" w:noHBand="0" w:noVBand="1"/>
+        <w:tblLook w:val="04A0"/>
       </w:tblPr>
       <w:tblGrid>
         <w:gridCol w:w="4221"/>
@@ -2931,10 +2931,10 @@
       <w:r>
         <w:rPr>
           <w:noProof/>
-          <w:lang w:eastAsia="bg-BG"/>
+          <w:lang w:val="bg-BG" w:eastAsia="bg-BG"/>
         </w:rPr>
         <w:drawing>
-          <wp:inline distT="0" distB="0" distL="0" distR="0" wp14:anchorId="2B01F99C" wp14:editId="16B531C0">
+          <wp:inline distT="0" distB="0" distL="0" distR="0">
             <wp:extent cx="3913632" cy="786384"/>
             <wp:effectExtent l="19050" t="19050" r="10795" b="13970"/>
             <wp:docPr id="12" name="Picture 12"/>
@@ -2949,7 +2949,7 @@
                     <pic:cNvPicPr/>
                   </pic:nvPicPr>
                   <pic:blipFill>
-                    <a:blip r:embed="rId16"/>
+                    <a:blip r:embed="rId16" cstate="print"/>
                     <a:stretch>
                       <a:fillRect/>
                     </a:stretch>
@@ -3009,10 +3009,10 @@
       <w:r>
         <w:rPr>
           <w:noProof/>
-          <w:lang w:eastAsia="bg-BG"/>
+          <w:lang w:val="bg-BG" w:eastAsia="bg-BG"/>
         </w:rPr>
         <w:drawing>
-          <wp:inline distT="0" distB="0" distL="0" distR="0" wp14:anchorId="599DAFA9" wp14:editId="1168CC26">
+          <wp:inline distT="0" distB="0" distL="0" distR="0">
             <wp:extent cx="3830320" cy="1544756"/>
             <wp:effectExtent l="19050" t="19050" r="17780" b="17780"/>
             <wp:docPr id="14" name="Picture 14"/>
@@ -3027,7 +3027,7 @@
                     <pic:cNvPicPr/>
                   </pic:nvPicPr>
                   <pic:blipFill rotWithShape="1">
-                    <a:blip r:embed="rId17"/>
+                    <a:blip r:embed="rId17" cstate="print"/>
                     <a:srcRect l="1401" r="1"/>
                     <a:stretch/>
                   </pic:blipFill>
@@ -3050,7 +3050,7 @@
                     </a:ln>
                     <a:extLst>
                       <a:ext uri="{53640926-AAD7-44D8-BBD7-CCE9431645EC}">
-                        <a14:shadowObscured xmlns:a14="http://schemas.microsoft.com/office/drawing/2010/main"/>
+                        <a14:shadowObscured xmlns:a14="http://schemas.microsoft.com/office/drawing/2010/main" xmlns:wps="http://schemas.microsoft.com/office/word/2010/wordprocessingShape" xmlns:wpi="http://schemas.microsoft.com/office/word/2010/wordprocessingInk" xmlns:wpg="http://schemas.microsoft.com/office/word/2010/wordprocessingGroup" xmlns:w16se="http://schemas.microsoft.com/office/word/2015/wordml/symex" xmlns:w15="http://schemas.microsoft.com/office/word/2012/wordml" xmlns:w14="http://schemas.microsoft.com/office/word/2010/wordml" xmlns:w="http://schemas.openxmlformats.org/wordprocessingml/2006/main" xmlns:w10="urn:schemas-microsoft-com:office:word" xmlns:wp14="http://schemas.microsoft.com/office/word/2010/wordprocessingDrawing" xmlns:v="urn:schemas-microsoft-com:vml" xmlns:o="urn:schemas-microsoft-com:office:office" xmlns:mc="http://schemas.openxmlformats.org/markup-compatibility/2006" xmlns:cx1="http://schemas.microsoft.com/office/drawing/2015/9/8/chartex" xmlns:cx="http://schemas.microsoft.com/office/drawing/2014/chartex" xmlns:wpc="http://schemas.microsoft.com/office/word/2010/wordprocessingCanvas" xmlns=""/>
                       </a:ext>
                     </a:extLst>
                   </pic:spPr>
@@ -3469,11 +3469,11 @@
       <w:r>
         <w:rPr>
           <w:noProof/>
-          <w:lang w:eastAsia="bg-BG"/>
+          <w:lang w:val="bg-BG" w:eastAsia="bg-BG"/>
         </w:rPr>
         <w:lastRenderedPageBreak/>
         <w:drawing>
-          <wp:inline distT="0" distB="0" distL="0" distR="0" wp14:anchorId="512C7D20" wp14:editId="32C91FA0">
+          <wp:inline distT="0" distB="0" distL="0" distR="0">
             <wp:extent cx="4004310" cy="817418"/>
             <wp:effectExtent l="19050" t="19050" r="15240" b="20955"/>
             <wp:docPr id="21" name="Picture 21"/>
@@ -3488,7 +3488,7 @@
                     <pic:cNvPicPr/>
                   </pic:nvPicPr>
                   <pic:blipFill rotWithShape="1">
-                    <a:blip r:embed="rId18"/>
+                    <a:blip r:embed="rId18" cstate="print"/>
                     <a:srcRect t="49120" b="18129"/>
                     <a:stretch/>
                   </pic:blipFill>
@@ -3511,7 +3511,7 @@
                     </a:ln>
                     <a:extLst>
                       <a:ext uri="{53640926-AAD7-44D8-BBD7-CCE9431645EC}">
-                        <a14:shadowObscured xmlns:a14="http://schemas.microsoft.com/office/drawing/2010/main"/>
+                        <a14:shadowObscured xmlns:a14="http://schemas.microsoft.com/office/drawing/2010/main" xmlns:wps="http://schemas.microsoft.com/office/word/2010/wordprocessingShape" xmlns:wpi="http://schemas.microsoft.com/office/word/2010/wordprocessingInk" xmlns:wpg="http://schemas.microsoft.com/office/word/2010/wordprocessingGroup" xmlns:w16se="http://schemas.microsoft.com/office/word/2015/wordml/symex" xmlns:w15="http://schemas.microsoft.com/office/word/2012/wordml" xmlns:w14="http://schemas.microsoft.com/office/word/2010/wordml" xmlns:w="http://schemas.openxmlformats.org/wordprocessingml/2006/main" xmlns:w10="urn:schemas-microsoft-com:office:word" xmlns:wp14="http://schemas.microsoft.com/office/word/2010/wordprocessingDrawing" xmlns:v="urn:schemas-microsoft-com:vml" xmlns:o="urn:schemas-microsoft-com:office:office" xmlns:mc="http://schemas.openxmlformats.org/markup-compatibility/2006" xmlns:cx1="http://schemas.microsoft.com/office/drawing/2015/9/8/chartex" xmlns:cx="http://schemas.microsoft.com/office/drawing/2014/chartex" xmlns:wpc="http://schemas.microsoft.com/office/word/2010/wordprocessingCanvas" xmlns=""/>
                       </a:ext>
                     </a:extLst>
                   </pic:spPr>
@@ -3556,10 +3556,10 @@
       <w:r>
         <w:rPr>
           <w:noProof/>
-          <w:lang w:eastAsia="bg-BG"/>
+          <w:lang w:val="bg-BG" w:eastAsia="bg-BG"/>
         </w:rPr>
         <w:drawing>
-          <wp:inline distT="0" distB="0" distL="0" distR="0" wp14:anchorId="39643614" wp14:editId="049922FC">
+          <wp:inline distT="0" distB="0" distL="0" distR="0">
             <wp:extent cx="4005072" cy="2496312"/>
             <wp:effectExtent l="19050" t="19050" r="14605" b="18415"/>
             <wp:docPr id="19" name="Picture 19"/>
@@ -3574,7 +3574,7 @@
                     <pic:cNvPicPr/>
                   </pic:nvPicPr>
                   <pic:blipFill>
-                    <a:blip r:embed="rId18"/>
+                    <a:blip r:embed="rId18" cstate="print"/>
                     <a:stretch>
                       <a:fillRect/>
                     </a:stretch>
@@ -3626,7 +3626,7 @@
           <w:bottom w:w="57" w:type="dxa"/>
           <w:right w:w="85" w:type="dxa"/>
         </w:tblCellMar>
-        <w:tblLook w:val="04A0" w:firstRow="1" w:lastRow="0" w:firstColumn="1" w:lastColumn="0" w:noHBand="0" w:noVBand="1"/>
+        <w:tblLook w:val="04A0"/>
       </w:tblPr>
       <w:tblGrid>
         <w:gridCol w:w="10344"/>
@@ -4169,7 +4169,7 @@
         <w:tblStyle w:val="TableGrid"/>
         <w:tblW w:w="0" w:type="auto"/>
         <w:tblInd w:w="4" w:type="dxa"/>
-        <w:tblLook w:val="04A0" w:firstRow="1" w:lastRow="0" w:firstColumn="1" w:lastColumn="0" w:noHBand="0" w:noVBand="1"/>
+        <w:tblLook w:val="04A0"/>
       </w:tblPr>
       <w:tblGrid>
         <w:gridCol w:w="5301"/>
@@ -4444,10 +4444,10 @@
       <w:r>
         <w:rPr>
           <w:noProof/>
-          <w:lang w:eastAsia="bg-BG"/>
+          <w:lang w:val="bg-BG" w:eastAsia="bg-BG"/>
         </w:rPr>
         <w:drawing>
-          <wp:inline distT="0" distB="0" distL="0" distR="0" wp14:anchorId="790B9394" wp14:editId="22253119">
+          <wp:inline distT="0" distB="0" distL="0" distR="0">
             <wp:extent cx="5623560" cy="722376"/>
             <wp:effectExtent l="19050" t="19050" r="15240" b="20955"/>
             <wp:docPr id="26" name="Picture 26"/>
@@ -4462,7 +4462,7 @@
                     <pic:cNvPicPr/>
                   </pic:nvPicPr>
                   <pic:blipFill>
-                    <a:blip r:embed="rId19"/>
+                    <a:blip r:embed="rId19" cstate="print"/>
                     <a:stretch>
                       <a:fillRect/>
                     </a:stretch>
@@ -4579,10 +4579,10 @@
       <w:r>
         <w:rPr>
           <w:noProof/>
-          <w:lang w:eastAsia="bg-BG"/>
+          <w:lang w:val="bg-BG" w:eastAsia="bg-BG"/>
         </w:rPr>
         <w:drawing>
-          <wp:inline distT="0" distB="0" distL="0" distR="0" wp14:anchorId="415F287D" wp14:editId="7B070950">
+          <wp:inline distT="0" distB="0" distL="0" distR="0">
             <wp:extent cx="5623560" cy="722376"/>
             <wp:effectExtent l="19050" t="19050" r="15240" b="20955"/>
             <wp:docPr id="27" name="Picture 27"/>
@@ -4597,7 +4597,7 @@
                     <pic:cNvPicPr/>
                   </pic:nvPicPr>
                   <pic:blipFill>
-                    <a:blip r:embed="rId20"/>
+                    <a:blip r:embed="rId20" cstate="print"/>
                     <a:stretch>
                       <a:fillRect/>
                     </a:stretch>
@@ -4677,10 +4677,10 @@
       <w:r>
         <w:rPr>
           <w:noProof/>
-          <w:lang w:eastAsia="bg-BG"/>
+          <w:lang w:val="bg-BG" w:eastAsia="bg-BG"/>
         </w:rPr>
         <w:drawing>
-          <wp:inline distT="0" distB="0" distL="0" distR="0" wp14:anchorId="0FA16572" wp14:editId="124F3A5B">
+          <wp:inline distT="0" distB="0" distL="0" distR="0">
             <wp:extent cx="5623560" cy="722376"/>
             <wp:effectExtent l="19050" t="19050" r="15240" b="20955"/>
             <wp:docPr id="28" name="Picture 28"/>
@@ -4695,7 +4695,7 @@
                     <pic:cNvPicPr/>
                   </pic:nvPicPr>
                   <pic:blipFill>
-                    <a:blip r:embed="rId21"/>
+                    <a:blip r:embed="rId21" cstate="print"/>
                     <a:stretch>
                       <a:fillRect/>
                     </a:stretch>
@@ -4799,10 +4799,10 @@
       <w:r>
         <w:rPr>
           <w:noProof/>
-          <w:lang w:eastAsia="bg-BG"/>
+          <w:lang w:val="bg-BG" w:eastAsia="bg-BG"/>
         </w:rPr>
         <w:drawing>
-          <wp:inline distT="0" distB="0" distL="0" distR="0" wp14:anchorId="1CBCC2FF" wp14:editId="2BFCA7A7">
+          <wp:inline distT="0" distB="0" distL="0" distR="0">
             <wp:extent cx="5623560" cy="722376"/>
             <wp:effectExtent l="19050" t="19050" r="15240" b="20955"/>
             <wp:docPr id="29" name="Picture 29"/>
@@ -4817,7 +4817,7 @@
                     <pic:cNvPicPr/>
                   </pic:nvPicPr>
                   <pic:blipFill>
-                    <a:blip r:embed="rId22"/>
+                    <a:blip r:embed="rId22" cstate="print"/>
                     <a:stretch>
                       <a:fillRect/>
                     </a:stretch>
@@ -4884,10 +4884,10 @@
       <w:r>
         <w:rPr>
           <w:noProof/>
-          <w:lang w:eastAsia="bg-BG"/>
+          <w:lang w:val="bg-BG" w:eastAsia="bg-BG"/>
         </w:rPr>
         <w:drawing>
-          <wp:inline distT="0" distB="0" distL="0" distR="0" wp14:anchorId="374320A4" wp14:editId="348C2359">
+          <wp:inline distT="0" distB="0" distL="0" distR="0">
             <wp:extent cx="5623560" cy="722376"/>
             <wp:effectExtent l="19050" t="19050" r="15240" b="20955"/>
             <wp:docPr id="30" name="Picture 30"/>
@@ -4902,7 +4902,7 @@
                     <pic:cNvPicPr/>
                   </pic:nvPicPr>
                   <pic:blipFill>
-                    <a:blip r:embed="rId23"/>
+                    <a:blip r:embed="rId23" cstate="print"/>
                     <a:stretch>
                       <a:fillRect/>
                     </a:stretch>
@@ -4994,10 +4994,10 @@
       <w:r>
         <w:rPr>
           <w:noProof/>
-          <w:lang w:eastAsia="bg-BG"/>
+          <w:lang w:val="bg-BG" w:eastAsia="bg-BG"/>
         </w:rPr>
         <w:drawing>
-          <wp:inline distT="0" distB="0" distL="0" distR="0" wp14:anchorId="01AA6DFE" wp14:editId="04D3A6D4">
+          <wp:inline distT="0" distB="0" distL="0" distR="0">
             <wp:extent cx="5623560" cy="722376"/>
             <wp:effectExtent l="19050" t="19050" r="15240" b="20955"/>
             <wp:docPr id="31" name="Picture 31"/>
@@ -5012,7 +5012,7 @@
                     <pic:cNvPicPr/>
                   </pic:nvPicPr>
                   <pic:blipFill>
-                    <a:blip r:embed="rId24"/>
+                    <a:blip r:embed="rId24" cstate="print"/>
                     <a:stretch>
                       <a:fillRect/>
                     </a:stretch>
@@ -5109,10 +5109,10 @@
       <w:r>
         <w:rPr>
           <w:noProof/>
-          <w:lang w:eastAsia="bg-BG"/>
+          <w:lang w:val="bg-BG" w:eastAsia="bg-BG"/>
         </w:rPr>
         <w:drawing>
-          <wp:inline distT="0" distB="0" distL="0" distR="0" wp14:anchorId="45EEEF86" wp14:editId="112B2B92">
+          <wp:inline distT="0" distB="0" distL="0" distR="0">
             <wp:extent cx="5623560" cy="725021"/>
             <wp:effectExtent l="19050" t="19050" r="15240" b="18415"/>
             <wp:docPr id="32" name="Picture 32"/>
@@ -5127,7 +5127,7 @@
                     <pic:cNvPicPr/>
                   </pic:nvPicPr>
                   <pic:blipFill>
-                    <a:blip r:embed="rId25"/>
+                    <a:blip r:embed="rId25" cstate="print"/>
                     <a:stretch>
                       <a:fillRect/>
                     </a:stretch>
@@ -5192,10 +5192,10 @@
       <w:r>
         <w:rPr>
           <w:noProof/>
-          <w:lang w:eastAsia="bg-BG"/>
+          <w:lang w:val="bg-BG" w:eastAsia="bg-BG"/>
         </w:rPr>
         <w:drawing>
-          <wp:inline distT="0" distB="0" distL="0" distR="0" wp14:anchorId="15D857C0" wp14:editId="01A16588">
+          <wp:inline distT="0" distB="0" distL="0" distR="0">
             <wp:extent cx="5623560" cy="722376"/>
             <wp:effectExtent l="19050" t="19050" r="15240" b="20955"/>
             <wp:docPr id="33" name="Picture 33"/>
@@ -5210,7 +5210,7 @@
                     <pic:cNvPicPr/>
                   </pic:nvPicPr>
                   <pic:blipFill>
-                    <a:blip r:embed="rId26"/>
+                    <a:blip r:embed="rId26" cstate="print"/>
                     <a:stretch>
                       <a:fillRect/>
                     </a:stretch>
@@ -5295,10 +5295,10 @@
       <w:r>
         <w:rPr>
           <w:noProof/>
-          <w:lang w:eastAsia="bg-BG"/>
+          <w:lang w:val="bg-BG" w:eastAsia="bg-BG"/>
         </w:rPr>
         <w:drawing>
-          <wp:inline distT="0" distB="0" distL="0" distR="0" wp14:anchorId="7B994C73" wp14:editId="2CD51DD6">
+          <wp:inline distT="0" distB="0" distL="0" distR="0">
             <wp:extent cx="5726723" cy="735959"/>
             <wp:effectExtent l="19050" t="19050" r="7620" b="26670"/>
             <wp:docPr id="36" name="Picture 36"/>
@@ -5313,7 +5313,7 @@
                     <pic:cNvPicPr/>
                   </pic:nvPicPr>
                   <pic:blipFill rotWithShape="1">
-                    <a:blip r:embed="rId27"/>
+                    <a:blip r:embed="rId27" cstate="print"/>
                     <a:srcRect l="1000" t="7373" r="1326"/>
                     <a:stretch/>
                   </pic:blipFill>
@@ -5332,7 +5332,7 @@
                     </a:ln>
                     <a:extLst>
                       <a:ext uri="{53640926-AAD7-44D8-BBD7-CCE9431645EC}">
-                        <a14:shadowObscured xmlns:a14="http://schemas.microsoft.com/office/drawing/2010/main"/>
+                        <a14:shadowObscured xmlns:a14="http://schemas.microsoft.com/office/drawing/2010/main" xmlns:wps="http://schemas.microsoft.com/office/word/2010/wordprocessingShape" xmlns:wpi="http://schemas.microsoft.com/office/word/2010/wordprocessingInk" xmlns:wpg="http://schemas.microsoft.com/office/word/2010/wordprocessingGroup" xmlns:w16se="http://schemas.microsoft.com/office/word/2015/wordml/symex" xmlns:w15="http://schemas.microsoft.com/office/word/2012/wordml" xmlns:w14="http://schemas.microsoft.com/office/word/2010/wordml" xmlns:w="http://schemas.openxmlformats.org/wordprocessingml/2006/main" xmlns:w10="urn:schemas-microsoft-com:office:word" xmlns:wp14="http://schemas.microsoft.com/office/word/2010/wordprocessingDrawing" xmlns:v="urn:schemas-microsoft-com:vml" xmlns:o="urn:schemas-microsoft-com:office:office" xmlns:mc="http://schemas.openxmlformats.org/markup-compatibility/2006" xmlns:cx1="http://schemas.microsoft.com/office/drawing/2015/9/8/chartex" xmlns:cx="http://schemas.microsoft.com/office/drawing/2014/chartex" xmlns:wpc="http://schemas.microsoft.com/office/word/2010/wordprocessingCanvas" xmlns=""/>
                       </a:ext>
                     </a:extLst>
                   </pic:spPr>
@@ -5461,10 +5461,10 @@
       <w:r>
         <w:rPr>
           <w:noProof/>
-          <w:lang w:eastAsia="bg-BG"/>
+          <w:lang w:val="bg-BG" w:eastAsia="bg-BG"/>
         </w:rPr>
         <w:drawing>
-          <wp:inline distT="0" distB="0" distL="0" distR="0" wp14:anchorId="66E3CBB3" wp14:editId="08E0D194">
+          <wp:inline distT="0" distB="0" distL="0" distR="0">
             <wp:extent cx="6190488" cy="1042416"/>
             <wp:effectExtent l="19050" t="19050" r="20320" b="24765"/>
             <wp:docPr id="37" name="Picture 37"/>
@@ -5479,7 +5479,7 @@
                     <pic:cNvPicPr/>
                   </pic:nvPicPr>
                   <pic:blipFill>
-                    <a:blip r:embed="rId28"/>
+                    <a:blip r:embed="rId28" cstate="print"/>
                     <a:stretch>
                       <a:fillRect/>
                     </a:stretch>
@@ -5764,10 +5764,10 @@
       <w:r>
         <w:rPr>
           <w:noProof/>
-          <w:lang w:eastAsia="bg-BG"/>
+          <w:lang w:val="bg-BG" w:eastAsia="bg-BG"/>
         </w:rPr>
         <w:drawing>
-          <wp:inline distT="0" distB="0" distL="0" distR="0" wp14:anchorId="029E237F" wp14:editId="054D57C7">
+          <wp:inline distT="0" distB="0" distL="0" distR="0">
             <wp:extent cx="5129784" cy="1572768"/>
             <wp:effectExtent l="19050" t="19050" r="13970" b="27940"/>
             <wp:docPr id="39" name="Picture 39"/>
@@ -5782,7 +5782,7 @@
                     <pic:cNvPicPr/>
                   </pic:nvPicPr>
                   <pic:blipFill>
-                    <a:blip r:embed="rId29"/>
+                    <a:blip r:embed="rId29" cstate="print"/>
                     <a:stretch>
                       <a:fillRect/>
                     </a:stretch>
@@ -5834,7 +5834,7 @@
           <w:bottom w:w="57" w:type="dxa"/>
           <w:right w:w="85" w:type="dxa"/>
         </w:tblCellMar>
-        <w:tblLook w:val="04A0" w:firstRow="1" w:lastRow="0" w:firstColumn="1" w:lastColumn="0" w:noHBand="0" w:noVBand="1"/>
+        <w:tblLook w:val="04A0"/>
       </w:tblPr>
       <w:tblGrid>
         <w:gridCol w:w="9484"/>
@@ -6033,7 +6033,7 @@
 </file>
 
 <file path=word/endnotes.xml><?xml version="1.0" encoding="utf-8"?>
-<w:endnotes xmlns:wpc="http://schemas.microsoft.com/office/word/2010/wordprocessingCanvas" xmlns:cx="http://schemas.microsoft.com/office/drawing/2014/chartex" xmlns:cx1="http://schemas.microsoft.com/office/drawing/2015/9/8/chartex" xmlns:mc="http://schemas.openxmlformats.org/markup-compatibility/2006" xmlns:o="urn:schemas-microsoft-com:office:office" xmlns:r="http://schemas.openxmlformats.org/officeDocument/2006/relationships" xmlns:m="http://schemas.openxmlformats.org/officeDocument/2006/math" xmlns:v="urn:schemas-microsoft-com:vml" xmlns:wp14="http://schemas.microsoft.com/office/word/2010/wordprocessingDrawing" xmlns:wp="http://schemas.openxmlformats.org/drawingml/2006/wordprocessingDrawing" xmlns:w10="urn:schemas-microsoft-com:office:word" xmlns:w="http://schemas.openxmlformats.org/wordprocessingml/2006/main" xmlns:w14="http://schemas.microsoft.com/office/word/2010/wordml" xmlns:w15="http://schemas.microsoft.com/office/word/2012/wordml" xmlns:w16se="http://schemas.microsoft.com/office/word/2015/wordml/symex" xmlns:wpg="http://schemas.microsoft.com/office/word/2010/wordprocessingGroup" xmlns:wpi="http://schemas.microsoft.com/office/word/2010/wordprocessingInk" xmlns:wne="http://schemas.microsoft.com/office/word/2006/wordml" xmlns:wps="http://schemas.microsoft.com/office/word/2010/wordprocessingShape" mc:Ignorable="w14 w15 w16se wp14">
+<w:endnotes xmlns:ve="http://schemas.openxmlformats.org/markup-compatibility/2006" xmlns:o="urn:schemas-microsoft-com:office:office" xmlns:r="http://schemas.openxmlformats.org/officeDocument/2006/relationships" xmlns:m="http://schemas.openxmlformats.org/officeDocument/2006/math" xmlns:v="urn:schemas-microsoft-com:vml" xmlns:wp="http://schemas.openxmlformats.org/drawingml/2006/wordprocessingDrawing" xmlns:w10="urn:schemas-microsoft-com:office:word" xmlns:w="http://schemas.openxmlformats.org/wordprocessingml/2006/main" xmlns:wne="http://schemas.microsoft.com/office/word/2006/wordml">
   <w:endnote w:type="separator" w:id="-1">
     <w:p>
       <w:pPr>
@@ -6058,7 +6058,7 @@
 </file>
 
 <file path=word/footer1.xml><?xml version="1.0" encoding="utf-8"?>
-<w:ftr xmlns:wpc="http://schemas.microsoft.com/office/word/2010/wordprocessingCanvas" xmlns:cx="http://schemas.microsoft.com/office/drawing/2014/chartex" xmlns:cx1="http://schemas.microsoft.com/office/drawing/2015/9/8/chartex" xmlns:mc="http://schemas.openxmlformats.org/markup-compatibility/2006" xmlns:o="urn:schemas-microsoft-com:office:office" xmlns:r="http://schemas.openxmlformats.org/officeDocument/2006/relationships" xmlns:m="http://schemas.openxmlformats.org/officeDocument/2006/math" xmlns:v="urn:schemas-microsoft-com:vml" xmlns:wp14="http://schemas.microsoft.com/office/word/2010/wordprocessingDrawing" xmlns:wp="http://schemas.openxmlformats.org/drawingml/2006/wordprocessingDrawing" xmlns:w10="urn:schemas-microsoft-com:office:word" xmlns:w="http://schemas.openxmlformats.org/wordprocessingml/2006/main" xmlns:w14="http://schemas.microsoft.com/office/word/2010/wordml" xmlns:w15="http://schemas.microsoft.com/office/word/2012/wordml" xmlns:w16se="http://schemas.microsoft.com/office/word/2015/wordml/symex" xmlns:wpg="http://schemas.microsoft.com/office/word/2010/wordprocessingGroup" xmlns:wpi="http://schemas.microsoft.com/office/word/2010/wordprocessingInk" xmlns:wne="http://schemas.microsoft.com/office/word/2006/wordml" xmlns:wps="http://schemas.microsoft.com/office/word/2010/wordprocessingShape" mc:Ignorable="w14 w15 w16se wp14">
+<w:ftr xmlns:ve="http://schemas.openxmlformats.org/markup-compatibility/2006" xmlns:o="urn:schemas-microsoft-com:office:office" xmlns:r="http://schemas.openxmlformats.org/officeDocument/2006/relationships" xmlns:m="http://schemas.openxmlformats.org/officeDocument/2006/math" xmlns:v="urn:schemas-microsoft-com:vml" xmlns:wp="http://schemas.openxmlformats.org/drawingml/2006/wordprocessingDrawing" xmlns:w10="urn:schemas-microsoft-com:office:word" xmlns:w="http://schemas.openxmlformats.org/wordprocessingml/2006/main" xmlns:wne="http://schemas.microsoft.com/office/word/2006/wordml">
   <w:p>
     <w:pPr>
       <w:pStyle w:val="Footer"/>
@@ -6101,7 +6101,7 @@
                   <a:blip r:embed="rId2">
                     <a:extLst>
                       <a:ext uri="{28A0092B-C50C-407E-A947-70E740481C1C}">
-                        <a14:useLocalDpi xmlns:a14="http://schemas.microsoft.com/office/drawing/2010/main" val="0"/>
+                        <a14:useLocalDpi xmlns:a14="http://schemas.microsoft.com/office/drawing/2010/main" xmlns:wps="http://schemas.microsoft.com/office/word/2010/wordprocessingShape" xmlns:wpi="http://schemas.microsoft.com/office/word/2010/wordprocessingInk" xmlns:wpg="http://schemas.microsoft.com/office/word/2010/wordprocessingGroup" xmlns:w16se="http://schemas.microsoft.com/office/word/2015/wordml/symex" xmlns:w15="http://schemas.microsoft.com/office/word/2012/wordml" xmlns:w14="http://schemas.microsoft.com/office/word/2010/wordml" xmlns:w="http://schemas.openxmlformats.org/wordprocessingml/2006/main" xmlns:w10="urn:schemas-microsoft-com:office:word" xmlns:wp14="http://schemas.microsoft.com/office/word/2010/wordprocessingDrawing" xmlns:v="urn:schemas-microsoft-com:vml" xmlns:o="urn:schemas-microsoft-com:office:office" xmlns:mc="http://schemas.openxmlformats.org/markup-compatibility/2006" xmlns:cx1="http://schemas.microsoft.com/office/drawing/2015/9/8/chartex" xmlns:cx="http://schemas.microsoft.com/office/drawing/2014/chartex" xmlns:wpc="http://schemas.microsoft.com/office/word/2010/wordprocessingCanvas" xmlns="" val="0"/>
                       </a:ext>
                     </a:extLst>
                   </a:blip>
@@ -6126,12 +6126,6 @@
               </pic:pic>
             </a:graphicData>
           </a:graphic>
-          <wp14:sizeRelH relativeFrom="page">
-            <wp14:pctWidth>0</wp14:pctWidth>
-          </wp14:sizeRelH>
-          <wp14:sizeRelV relativeFrom="page">
-            <wp14:pctHeight>0</wp14:pctHeight>
-          </wp14:sizeRelV>
         </wp:anchor>
       </w:drawing>
     </w:r>
@@ -6163,7 +6157,7 @@
                   <a:blip r:embed="rId3">
                     <a:extLst>
                       <a:ext uri="{28A0092B-C50C-407E-A947-70E740481C1C}">
-                        <a14:useLocalDpi xmlns:a14="http://schemas.microsoft.com/office/drawing/2010/main" val="0"/>
+                        <a14:useLocalDpi xmlns:a14="http://schemas.microsoft.com/office/drawing/2010/main" xmlns:wps="http://schemas.microsoft.com/office/word/2010/wordprocessingShape" xmlns:wpi="http://schemas.microsoft.com/office/word/2010/wordprocessingInk" xmlns:wpg="http://schemas.microsoft.com/office/word/2010/wordprocessingGroup" xmlns:w16se="http://schemas.microsoft.com/office/word/2015/wordml/symex" xmlns:w15="http://schemas.microsoft.com/office/word/2012/wordml" xmlns:w14="http://schemas.microsoft.com/office/word/2010/wordml" xmlns:w="http://schemas.openxmlformats.org/wordprocessingml/2006/main" xmlns:w10="urn:schemas-microsoft-com:office:word" xmlns:wp14="http://schemas.microsoft.com/office/word/2010/wordprocessingDrawing" xmlns:v="urn:schemas-microsoft-com:vml" xmlns:o="urn:schemas-microsoft-com:office:office" xmlns:mc="http://schemas.openxmlformats.org/markup-compatibility/2006" xmlns:cx1="http://schemas.microsoft.com/office/drawing/2015/9/8/chartex" xmlns:cx="http://schemas.microsoft.com/office/drawing/2014/chartex" xmlns:wpc="http://schemas.microsoft.com/office/word/2010/wordprocessingCanvas" xmlns="" val="0"/>
                       </a:ext>
                     </a:extLst>
                   </a:blip>
@@ -6196,1840 +6190,810 @@
         <w:noProof/>
         <w:lang w:val="bg-BG" w:eastAsia="bg-BG"/>
       </w:rPr>
-      <mc:AlternateContent>
-        <mc:Choice Requires="wps">
-          <w:drawing>
-            <wp:anchor distT="4294967292" distB="4294967292" distL="114300" distR="114300" simplePos="0" relativeHeight="251660288" behindDoc="0" locked="0" layoutInCell="1" allowOverlap="1">
-              <wp:simplePos x="0" y="0"/>
-              <wp:positionH relativeFrom="column">
-                <wp:posOffset>-1270</wp:posOffset>
-              </wp:positionH>
-              <wp:positionV relativeFrom="paragraph">
-                <wp:posOffset>66039</wp:posOffset>
-              </wp:positionV>
-              <wp:extent cx="6614160" cy="0"/>
-              <wp:effectExtent l="0" t="0" r="34290" b="19050"/>
-              <wp:wrapNone/>
-              <wp:docPr id="49" name="Straight Connector 49"/>
-              <wp:cNvGraphicFramePr>
-                <a:graphicFrameLocks xmlns:a="http://schemas.openxmlformats.org/drawingml/2006/main"/>
-              </wp:cNvGraphicFramePr>
-              <a:graphic xmlns:a="http://schemas.openxmlformats.org/drawingml/2006/main">
-                <a:graphicData uri="http://schemas.microsoft.com/office/word/2010/wordprocessingShape">
-                  <wps:wsp>
-                    <wps:cNvCnPr>
-                      <a:cxnSpLocks/>
-                    </wps:cNvCnPr>
-                    <wps:spPr>
-                      <a:xfrm flipV="1">
-                        <a:off x="0" y="0"/>
-                        <a:ext cx="6614160" cy="0"/>
-                      </a:xfrm>
-                      <a:prstGeom prst="line">
-                        <a:avLst/>
-                      </a:prstGeom>
-                      <a:noFill/>
-                      <a:ln w="12700" cap="rnd" cmpd="sng" algn="ctr">
-                        <a:solidFill>
-                          <a:srgbClr val="F37123"/>
-                        </a:solidFill>
-                        <a:prstDash val="solid"/>
-                      </a:ln>
-                      <a:effectLst/>
-                    </wps:spPr>
-                    <wps:bodyPr/>
-                  </wps:wsp>
-                </a:graphicData>
-              </a:graphic>
-              <wp14:sizeRelH relativeFrom="page">
-                <wp14:pctWidth>0</wp14:pctWidth>
-              </wp14:sizeRelH>
-              <wp14:sizeRelV relativeFrom="page">
-                <wp14:pctHeight>0</wp14:pctHeight>
-              </wp14:sizeRelV>
-            </wp:anchor>
-          </w:drawing>
-        </mc:Choice>
-        <mc:Fallback xmlns:cx2="http://schemas.microsoft.com/office/drawing/2015/10/21/chartex" xmlns:cx3="http://schemas.microsoft.com/office/drawing/2016/5/9/chartex" xmlns:cx4="http://schemas.microsoft.com/office/drawing/2016/5/10/chartex" xmlns:cx5="http://schemas.microsoft.com/office/drawing/2016/5/11/chartex" xmlns:cx6="http://schemas.microsoft.com/office/drawing/2016/5/12/chartex" xmlns:cx7="http://schemas.microsoft.com/office/drawing/2016/5/13/chartex" xmlns:cx8="http://schemas.microsoft.com/office/drawing/2016/5/14/chartex" xmlns:aink="http://schemas.microsoft.com/office/drawing/2016/ink" xmlns:am3d="http://schemas.microsoft.com/office/drawing/2017/model3d" xmlns:w16cid="http://schemas.microsoft.com/office/word/2016/wordml/cid">
-          <w:pict>
-            <v:line w14:anchorId="28EDA26D" id="Straight Connector 49" o:spid="_x0000_s1026" style="position:absolute;flip:y;z-index:251660288;visibility:visible;mso-wrap-style:square;mso-width-percent:0;mso-height-percent:0;mso-wrap-distance-left:9pt;mso-wrap-distance-top:-1e-4mm;mso-wrap-distance-right:9pt;mso-wrap-distance-bottom:-1e-4mm;mso-position-horizontal:absolute;mso-position-horizontal-relative:text;mso-position-vertical:absolute;mso-position-vertical-relative:text;mso-width-percent:0;mso-height-percent:0;mso-width-relative:page;mso-height-relative:page" from="-.1pt,5.2pt" to="520.7pt,5.2pt" o:gfxdata="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" strokecolor="#f37123" strokeweight="1pt">
-              <v:stroke endcap="round"/>
-              <o:lock v:ext="edit" shapetype="f"/>
-            </v:line>
-          </w:pict>
-        </mc:Fallback>
-      </mc:AlternateContent>
+      <w:pict>
+        <v:line id="Straight Connector 49" o:spid="_x0000_s4100" style="position:absolute;flip:y;z-index:251660288;visibility:visible;mso-wrap-distance-top:-1e-4mm;mso-wrap-distance-bottom:-1e-4mm;mso-position-horizontal-relative:text;mso-position-vertical-relative:text" from="-.1pt,5.2pt" to="520.7pt,5.2pt" o:gfxdata="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" strokecolor="#f37123" strokeweight="1pt">
+          <v:stroke endcap="round"/>
+          <o:lock v:ext="edit" shapetype="f"/>
+        </v:line>
+      </w:pict>
     </w:r>
     <w:r>
       <w:rPr>
         <w:noProof/>
         <w:lang w:val="bg-BG" w:eastAsia="bg-BG"/>
       </w:rPr>
-      <mc:AlternateContent>
-        <mc:Choice Requires="wps">
-          <w:drawing>
-            <wp:anchor distT="0" distB="0" distL="114300" distR="114300" simplePos="0" relativeHeight="251661312" behindDoc="0" locked="0" layoutInCell="1" allowOverlap="1">
-              <wp:simplePos x="0" y="0"/>
-              <wp:positionH relativeFrom="column">
-                <wp:posOffset>5647055</wp:posOffset>
-              </wp:positionH>
-              <wp:positionV relativeFrom="paragraph">
-                <wp:posOffset>342265</wp:posOffset>
-              </wp:positionV>
-              <wp:extent cx="900430" cy="201930"/>
-              <wp:effectExtent l="0" t="0" r="13970" b="7620"/>
-              <wp:wrapNone/>
-              <wp:docPr id="47" name="Text Box 47"/>
-              <wp:cNvGraphicFramePr>
-                <a:graphicFrameLocks xmlns:a="http://schemas.openxmlformats.org/drawingml/2006/main"/>
-              </wp:cNvGraphicFramePr>
-              <a:graphic xmlns:a="http://schemas.openxmlformats.org/drawingml/2006/main">
-                <a:graphicData uri="http://schemas.microsoft.com/office/word/2010/wordprocessingShape">
-                  <wps:wsp>
-                    <wps:cNvSpPr txBox="1">
-                      <a:spLocks/>
-                    </wps:cNvSpPr>
-                    <wps:spPr>
-                      <a:xfrm>
-                        <a:off x="0" y="0"/>
-                        <a:ext cx="900430" cy="201930"/>
-                      </a:xfrm>
-                      <a:prstGeom prst="rect">
-                        <a:avLst/>
-                      </a:prstGeom>
-                      <a:noFill/>
-                      <a:ln w="6350">
-                        <a:noFill/>
-                      </a:ln>
-                      <a:effectLst/>
-                    </wps:spPr>
-                    <wps:txbx>
-                      <w:txbxContent>
-                        <w:p>
-                          <w:pPr>
-                            <w:spacing w:after="0" w:line="240" w:lineRule="auto"/>
-                            <w:jc w:val="right"/>
-                            <w:rPr>
-                              <w:sz w:val="18"/>
-                              <w:szCs w:val="18"/>
-                            </w:rPr>
-                          </w:pPr>
-                          <w:r>
-                            <w:rPr>
-                              <w:sz w:val="18"/>
-                              <w:szCs w:val="18"/>
-                            </w:rPr>
-                            <w:t xml:space="preserve">Page </w:t>
-                          </w:r>
-                          <w:r>
-                            <w:rPr>
-                              <w:sz w:val="18"/>
-                              <w:szCs w:val="18"/>
-                            </w:rPr>
-                            <w:fldChar w:fldCharType="begin"/>
-                          </w:r>
-                          <w:r>
-                            <w:rPr>
-                              <w:sz w:val="18"/>
-                              <w:szCs w:val="18"/>
-                            </w:rPr>
-                            <w:instrText xml:space="preserve"> PAGE   \* MERGEFORMAT </w:instrText>
-                          </w:r>
-                          <w:r>
-                            <w:rPr>
-                              <w:sz w:val="18"/>
-                              <w:szCs w:val="18"/>
-                            </w:rPr>
-                            <w:fldChar w:fldCharType="separate"/>
-                          </w:r>
-                          <w:r>
-                            <w:rPr>
-                              <w:noProof/>
-                              <w:sz w:val="18"/>
-                              <w:szCs w:val="18"/>
-                            </w:rPr>
-                            <w:t>5</w:t>
-                          </w:r>
-                          <w:r>
-                            <w:rPr>
-                              <w:sz w:val="18"/>
-                              <w:szCs w:val="18"/>
-                            </w:rPr>
-                            <w:fldChar w:fldCharType="end"/>
-                          </w:r>
-                          <w:r>
-                            <w:rPr>
-                              <w:sz w:val="18"/>
-                              <w:szCs w:val="18"/>
-                            </w:rPr>
-                            <w:t xml:space="preserve"> of </w:t>
-                          </w:r>
-                          <w:r>
-                            <w:rPr>
-                              <w:sz w:val="18"/>
-                              <w:szCs w:val="18"/>
-                            </w:rPr>
-                            <w:fldChar w:fldCharType="begin"/>
-                          </w:r>
-                          <w:r>
-                            <w:rPr>
-                              <w:sz w:val="18"/>
-                              <w:szCs w:val="18"/>
-                            </w:rPr>
-                            <w:instrText xml:space="preserve"> NUMPAGES   \* MERGEFORMAT </w:instrText>
-                          </w:r>
-                          <w:r>
-                            <w:rPr>
-                              <w:sz w:val="18"/>
-                              <w:szCs w:val="18"/>
-                            </w:rPr>
-                            <w:fldChar w:fldCharType="separate"/>
-                          </w:r>
-                          <w:r>
-                            <w:rPr>
-                              <w:noProof/>
-                              <w:sz w:val="18"/>
-                              <w:szCs w:val="18"/>
-                            </w:rPr>
-                            <w:t>6</w:t>
-                          </w:r>
-                          <w:r>
-                            <w:rPr>
-                              <w:sz w:val="18"/>
-                              <w:szCs w:val="18"/>
-                            </w:rPr>
-                            <w:fldChar w:fldCharType="end"/>
-                          </w:r>
-                        </w:p>
-                      </w:txbxContent>
-                    </wps:txbx>
-                    <wps:bodyPr rot="0" spcFirstLastPara="0" vertOverflow="overflow" horzOverflow="overflow" vert="horz" wrap="square" lIns="0" tIns="0" rIns="0" bIns="0" numCol="1" spcCol="0" rtlCol="0" fromWordArt="0" anchor="ctr" anchorCtr="0" forceAA="0" compatLnSpc="1">
-                      <a:prstTxWarp prst="textNoShape">
-                        <a:avLst/>
-                      </a:prstTxWarp>
-                      <a:noAutofit/>
-                    </wps:bodyPr>
-                  </wps:wsp>
-                </a:graphicData>
-              </a:graphic>
-              <wp14:sizeRelH relativeFrom="page">
-                <wp14:pctWidth>0</wp14:pctWidth>
-              </wp14:sizeRelH>
-              <wp14:sizeRelV relativeFrom="page">
-                <wp14:pctHeight>0</wp14:pctHeight>
-              </wp14:sizeRelV>
-            </wp:anchor>
-          </w:drawing>
-        </mc:Choice>
-        <mc:Fallback>
-          <w:pict>
-            <v:shapetype id="_x0000_t202" coordsize="21600,21600" o:spt="202" path="m,l,21600r21600,l21600,xe">
-              <v:stroke joinstyle="miter"/>
-              <v:path gradientshapeok="t" o:connecttype="rect"/>
-            </v:shapetype>
-            <v:shape id="Text Box 47" o:spid="_x0000_s1026" type="#_x0000_t202" style="position:absolute;margin-left:444.65pt;margin-top:26.95pt;width:70.9pt;height:15.9pt;z-index:251661312;visibility:visible;mso-wrap-style:square;mso-width-percent:0;mso-height-percent:0;mso-wrap-distance-left:9pt;mso-wrap-distance-top:0;mso-wrap-distance-right:9pt;mso-wrap-distance-bottom:0;mso-position-horizontal:absolute;mso-position-horizontal-relative:text;mso-position-vertical:absolute;mso-position-vertical-relative:text;mso-width-percent:0;mso-height-percent:0;mso-width-relative:page;mso-height-relative:page;v-text-anchor:middle" o:gfxdata="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" filled="f" stroked="f" strokeweight=".5pt">
-              <v:path arrowok="t"/>
-              <v:textbox inset="0,0,0,0">
-                <w:txbxContent>
-                  <w:p>
-                    <w:pPr>
-                      <w:spacing w:after="0" w:line="240" w:lineRule="auto"/>
-                      <w:jc w:val="right"/>
-                      <w:rPr>
-                        <w:sz w:val="18"/>
-                        <w:szCs w:val="18"/>
-                      </w:rPr>
-                    </w:pPr>
-                    <w:r>
-                      <w:rPr>
-                        <w:sz w:val="18"/>
-                        <w:szCs w:val="18"/>
-                      </w:rPr>
-                      <w:t xml:space="preserve">Page </w:t>
-                    </w:r>
-                    <w:r>
-                      <w:rPr>
-                        <w:sz w:val="18"/>
-                        <w:szCs w:val="18"/>
-                      </w:rPr>
-                      <w:fldChar w:fldCharType="begin"/>
-                    </w:r>
-                    <w:r>
-                      <w:rPr>
-                        <w:sz w:val="18"/>
-                        <w:szCs w:val="18"/>
-                      </w:rPr>
-                      <w:instrText xml:space="preserve"> PAGE   \* MERGEFORMAT </w:instrText>
-                    </w:r>
-                    <w:r>
-                      <w:rPr>
-                        <w:sz w:val="18"/>
-                        <w:szCs w:val="18"/>
-                      </w:rPr>
-                      <w:fldChar w:fldCharType="separate"/>
-                    </w:r>
-                    <w:r>
-                      <w:rPr>
-                        <w:noProof/>
-                        <w:sz w:val="18"/>
-                        <w:szCs w:val="18"/>
-                      </w:rPr>
-                      <w:t>5</w:t>
-                    </w:r>
-                    <w:r>
-                      <w:rPr>
-                        <w:sz w:val="18"/>
-                        <w:szCs w:val="18"/>
-                      </w:rPr>
-                      <w:fldChar w:fldCharType="end"/>
-                    </w:r>
-                    <w:r>
-                      <w:rPr>
-                        <w:sz w:val="18"/>
-                        <w:szCs w:val="18"/>
-                      </w:rPr>
-                      <w:t xml:space="preserve"> of </w:t>
-                    </w:r>
-                    <w:r>
-                      <w:rPr>
-                        <w:sz w:val="18"/>
-                        <w:szCs w:val="18"/>
-                      </w:rPr>
-                      <w:fldChar w:fldCharType="begin"/>
-                    </w:r>
-                    <w:r>
-                      <w:rPr>
-                        <w:sz w:val="18"/>
-                        <w:szCs w:val="18"/>
-                      </w:rPr>
-                      <w:instrText xml:space="preserve"> NUMPAGES   \* MERGEFORMAT </w:instrText>
-                    </w:r>
-                    <w:r>
-                      <w:rPr>
-                        <w:sz w:val="18"/>
-                        <w:szCs w:val="18"/>
-                      </w:rPr>
-                      <w:fldChar w:fldCharType="separate"/>
-                    </w:r>
-                    <w:r>
-                      <w:rPr>
-                        <w:noProof/>
-                        <w:sz w:val="18"/>
-                        <w:szCs w:val="18"/>
-                      </w:rPr>
-                      <w:t>6</w:t>
-                    </w:r>
-                    <w:r>
-                      <w:rPr>
-                        <w:sz w:val="18"/>
-                        <w:szCs w:val="18"/>
-                      </w:rPr>
-                      <w:fldChar w:fldCharType="end"/>
-                    </w:r>
-                  </w:p>
-                </w:txbxContent>
-              </v:textbox>
-            </v:shape>
-          </w:pict>
-        </mc:Fallback>
-      </mc:AlternateContent>
+      <w:pict>
+        <v:shapetype id="_x0000_t202" coordsize="21600,21600" o:spt="202" path="m,l,21600r21600,l21600,xe">
+          <v:stroke joinstyle="miter"/>
+          <v:path gradientshapeok="t" o:connecttype="rect"/>
+        </v:shapetype>
+        <v:shape id="Text Box 47" o:spid="_x0000_s4099" type="#_x0000_t202" style="position:absolute;margin-left:444.65pt;margin-top:26.95pt;width:70.9pt;height:15.9pt;z-index:251661312;visibility:visible;mso-position-horizontal-relative:text;mso-position-vertical-relative:text;v-text-anchor:middle" o:gfxdata="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" filled="f" stroked="f" strokeweight=".5pt">
+          <v:path arrowok="t"/>
+          <v:textbox inset="0,0,0,0">
+            <w:txbxContent>
+              <w:p>
+                <w:pPr>
+                  <w:spacing w:after="0" w:line="240" w:lineRule="auto"/>
+                  <w:jc w:val="right"/>
+                  <w:rPr>
+                    <w:sz w:val="18"/>
+                    <w:szCs w:val="18"/>
+                  </w:rPr>
+                </w:pPr>
+                <w:r>
+                  <w:rPr>
+                    <w:sz w:val="18"/>
+                    <w:szCs w:val="18"/>
+                  </w:rPr>
+                  <w:t xml:space="preserve">Page </w:t>
+                </w:r>
+                <w:r>
+                  <w:rPr>
+                    <w:sz w:val="18"/>
+                    <w:szCs w:val="18"/>
+                  </w:rPr>
+                  <w:fldChar w:fldCharType="begin"/>
+                </w:r>
+                <w:r>
+                  <w:rPr>
+                    <w:sz w:val="18"/>
+                    <w:szCs w:val="18"/>
+                  </w:rPr>
+                  <w:instrText xml:space="preserve"> PAGE   \* MERGEFORMAT </w:instrText>
+                </w:r>
+                <w:r>
+                  <w:rPr>
+                    <w:sz w:val="18"/>
+                    <w:szCs w:val="18"/>
+                  </w:rPr>
+                  <w:fldChar w:fldCharType="separate"/>
+                </w:r>
+                <w:r>
+                  <w:rPr>
+                    <w:noProof/>
+                    <w:sz w:val="18"/>
+                    <w:szCs w:val="18"/>
+                  </w:rPr>
+                  <w:t>6</w:t>
+                </w:r>
+                <w:r>
+                  <w:rPr>
+                    <w:sz w:val="18"/>
+                    <w:szCs w:val="18"/>
+                  </w:rPr>
+                  <w:fldChar w:fldCharType="end"/>
+                </w:r>
+                <w:r>
+                  <w:rPr>
+                    <w:sz w:val="18"/>
+                    <w:szCs w:val="18"/>
+                  </w:rPr>
+                  <w:t xml:space="preserve"> of </w:t>
+                </w:r>
+                <w:fldSimple w:instr=" NUMPAGES   \* MERGEFORMAT ">
+                  <w:r>
+                    <w:rPr>
+                      <w:noProof/>
+                      <w:sz w:val="18"/>
+                      <w:szCs w:val="18"/>
+                    </w:rPr>
+                    <w:t>6</w:t>
+                  </w:r>
+                </w:fldSimple>
+              </w:p>
+            </w:txbxContent>
+          </v:textbox>
+        </v:shape>
+      </w:pict>
     </w:r>
     <w:r>
       <w:rPr>
         <w:noProof/>
         <w:lang w:val="bg-BG" w:eastAsia="bg-BG"/>
       </w:rPr>
-      <mc:AlternateContent>
-        <mc:Choice Requires="wps">
-          <w:drawing>
-            <wp:anchor distT="0" distB="0" distL="114300" distR="114300" simplePos="0" relativeHeight="251662336" behindDoc="0" locked="0" layoutInCell="1" allowOverlap="1">
-              <wp:simplePos x="0" y="0"/>
-              <wp:positionH relativeFrom="column">
-                <wp:posOffset>1589405</wp:posOffset>
-              </wp:positionH>
-              <wp:positionV relativeFrom="paragraph">
-                <wp:posOffset>342265</wp:posOffset>
-              </wp:positionV>
-              <wp:extent cx="569595" cy="200025"/>
-              <wp:effectExtent l="0" t="0" r="1905" b="9525"/>
-              <wp:wrapNone/>
-              <wp:docPr id="41" name="Text Box 41"/>
-              <wp:cNvGraphicFramePr>
-                <a:graphicFrameLocks xmlns:a="http://schemas.openxmlformats.org/drawingml/2006/main"/>
-              </wp:cNvGraphicFramePr>
-              <a:graphic xmlns:a="http://schemas.openxmlformats.org/drawingml/2006/main">
-                <a:graphicData uri="http://schemas.microsoft.com/office/word/2010/wordprocessingShape">
-                  <wps:wsp>
-                    <wps:cNvSpPr txBox="1">
-                      <a:spLocks/>
-                    </wps:cNvSpPr>
-                    <wps:spPr>
-                      <a:xfrm>
-                        <a:off x="0" y="0"/>
-                        <a:ext cx="569595" cy="200025"/>
-                      </a:xfrm>
-                      <a:prstGeom prst="rect">
-                        <a:avLst/>
-                      </a:prstGeom>
-                      <a:noFill/>
-                      <a:ln w="6350">
-                        <a:noFill/>
-                      </a:ln>
-                      <a:effectLst/>
-                    </wps:spPr>
-                    <wps:txbx>
-                      <w:txbxContent>
-                        <w:p>
-                          <w:pPr>
-                            <w:spacing w:after="0" w:line="240" w:lineRule="auto"/>
-                          </w:pPr>
-                          <w:r>
-                            <w:rPr>
-                              <w:sz w:val="19"/>
-                              <w:szCs w:val="19"/>
-                            </w:rPr>
-                            <w:t>Follow us:</w:t>
-                          </w:r>
-                        </w:p>
-                      </w:txbxContent>
-                    </wps:txbx>
-                    <wps:bodyPr rot="0" spcFirstLastPara="0" vertOverflow="overflow" horzOverflow="overflow" vert="horz" wrap="square" lIns="18000" tIns="0" rIns="0" bIns="0" numCol="1" spcCol="0" rtlCol="0" fromWordArt="0" anchor="ctr" anchorCtr="0" forceAA="0" compatLnSpc="1">
-                      <a:prstTxWarp prst="textNoShape">
-                        <a:avLst/>
-                      </a:prstTxWarp>
-                      <a:noAutofit/>
-                    </wps:bodyPr>
-                  </wps:wsp>
-                </a:graphicData>
-              </a:graphic>
-              <wp14:sizeRelH relativeFrom="page">
-                <wp14:pctWidth>0</wp14:pctWidth>
-              </wp14:sizeRelH>
-              <wp14:sizeRelV relativeFrom="page">
-                <wp14:pctHeight>0</wp14:pctHeight>
-              </wp14:sizeRelV>
-            </wp:anchor>
-          </w:drawing>
-        </mc:Choice>
-        <mc:Fallback xmlns:cx2="http://schemas.microsoft.com/office/drawing/2015/10/21/chartex" xmlns:cx3="http://schemas.microsoft.com/office/drawing/2016/5/9/chartex" xmlns:cx4="http://schemas.microsoft.com/office/drawing/2016/5/10/chartex" xmlns:cx5="http://schemas.microsoft.com/office/drawing/2016/5/11/chartex" xmlns:cx6="http://schemas.microsoft.com/office/drawing/2016/5/12/chartex" xmlns:cx7="http://schemas.microsoft.com/office/drawing/2016/5/13/chartex" xmlns:cx8="http://schemas.microsoft.com/office/drawing/2016/5/14/chartex" xmlns:aink="http://schemas.microsoft.com/office/drawing/2016/ink" xmlns:am3d="http://schemas.microsoft.com/office/drawing/2017/model3d" xmlns:w16cid="http://schemas.microsoft.com/office/word/2016/wordml/cid">
-          <w:pict>
-            <v:shape id="Text Box 41" o:spid="_x0000_s1027" type="#_x0000_t202" style="position:absolute;margin-left:125.15pt;margin-top:26.95pt;width:44.85pt;height:15.75pt;z-index:251662336;visibility:visible;mso-wrap-style:square;mso-width-percent:0;mso-height-percent:0;mso-wrap-distance-left:9pt;mso-wrap-distance-top:0;mso-wrap-distance-right:9pt;mso-wrap-distance-bottom:0;mso-position-horizontal:absolute;mso-position-horizontal-relative:text;mso-position-vertical:absolute;mso-position-vertical-relative:text;mso-width-percent:0;mso-height-percent:0;mso-width-relative:page;mso-height-relative:page;v-text-anchor:middle" o:gfxdata="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" filled="f" stroked="f" strokeweight=".5pt">
-              <v:path arrowok="t"/>
-              <v:textbox inset=".5mm,0,0,0">
-                <w:txbxContent>
-                  <w:p>
-                    <w:pPr>
-                      <w:spacing w:after="0" w:line="240" w:lineRule="auto"/>
-                    </w:pPr>
-                    <w:r>
-                      <w:rPr>
-                        <w:sz w:val="19"/>
-                        <w:szCs w:val="19"/>
-                      </w:rPr>
-                      <w:t>Follow us:</w:t>
-                    </w:r>
-                  </w:p>
-                </w:txbxContent>
-              </v:textbox>
-            </v:shape>
-          </w:pict>
-        </mc:Fallback>
-      </mc:AlternateContent>
+      <w:pict>
+        <v:shape id="Text Box 41" o:spid="_x0000_s4098" type="#_x0000_t202" style="position:absolute;margin-left:125.15pt;margin-top:26.95pt;width:44.85pt;height:15.75pt;z-index:251662336;visibility:visible;mso-position-horizontal-relative:text;mso-position-vertical-relative:text;v-text-anchor:middle" o:gfxdata="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" filled="f" stroked="f" strokeweight=".5pt">
+          <v:path arrowok="t"/>
+          <v:textbox inset=".5mm,0,0,0">
+            <w:txbxContent>
+              <w:p>
+                <w:pPr>
+                  <w:spacing w:after="0" w:line="240" w:lineRule="auto"/>
+                </w:pPr>
+                <w:r>
+                  <w:rPr>
+                    <w:sz w:val="19"/>
+                    <w:szCs w:val="19"/>
+                  </w:rPr>
+                  <w:t>Follow us:</w:t>
+                </w:r>
+              </w:p>
+            </w:txbxContent>
+          </v:textbox>
+        </v:shape>
+      </w:pict>
     </w:r>
     <w:r>
       <w:rPr>
         <w:noProof/>
         <w:lang w:val="bg-BG" w:eastAsia="bg-BG"/>
       </w:rPr>
-      <mc:AlternateContent>
-        <mc:Choice Requires="wps">
-          <w:drawing>
-            <wp:anchor distT="0" distB="0" distL="114300" distR="114300" simplePos="0" relativeHeight="251663360" behindDoc="0" locked="0" layoutInCell="1" allowOverlap="1">
-              <wp:simplePos x="0" y="0"/>
-              <wp:positionH relativeFrom="column">
-                <wp:posOffset>1579880</wp:posOffset>
-              </wp:positionH>
-              <wp:positionV relativeFrom="paragraph">
-                <wp:posOffset>85090</wp:posOffset>
-              </wp:positionV>
-              <wp:extent cx="5033010" cy="513715"/>
-              <wp:effectExtent l="0" t="0" r="0" b="635"/>
-              <wp:wrapNone/>
-              <wp:docPr id="38" name="Text Box 38"/>
-              <wp:cNvGraphicFramePr>
-                <a:graphicFrameLocks xmlns:a="http://schemas.openxmlformats.org/drawingml/2006/main"/>
-              </wp:cNvGraphicFramePr>
-              <a:graphic xmlns:a="http://schemas.openxmlformats.org/drawingml/2006/main">
-                <a:graphicData uri="http://schemas.microsoft.com/office/word/2010/wordprocessingShape">
-                  <wps:wsp>
-                    <wps:cNvSpPr txBox="1">
-                      <a:spLocks noChangeArrowheads="1"/>
-                    </wps:cNvSpPr>
-                    <wps:spPr bwMode="auto">
-                      <a:xfrm>
-                        <a:off x="0" y="0"/>
-                        <a:ext cx="5033010" cy="513715"/>
-                      </a:xfrm>
-                      <a:prstGeom prst="rect">
-                        <a:avLst/>
-                      </a:prstGeom>
-                      <a:noFill/>
-                      <a:ln w="9525">
-                        <a:noFill/>
-                        <a:miter lim="800000"/>
-                        <a:headEnd/>
-                        <a:tailEnd/>
-                      </a:ln>
-                    </wps:spPr>
-                    <wps:txbx>
-                      <w:txbxContent>
-                        <w:p>
-                          <w:pPr>
-                            <w:spacing w:before="40" w:after="50" w:line="240" w:lineRule="auto"/>
-                            <w:rPr>
-                              <w:sz w:val="19"/>
-                              <w:szCs w:val="19"/>
-                            </w:rPr>
-                          </w:pPr>
-                          <w:r>
-                            <w:rPr>
-                              <w:sz w:val="19"/>
-                              <w:szCs w:val="19"/>
-                            </w:rPr>
-                            <w:t xml:space="preserve">© </w:t>
-                          </w:r>
-                          <w:hyperlink r:id="rId4" w:history="1">
-                            <w:r>
-                              <w:rPr>
-                                <w:rStyle w:val="Hyperlink"/>
-                                <w:rFonts w:cs="Arial"/>
-                                <w:sz w:val="19"/>
-                                <w:szCs w:val="19"/>
-                              </w:rPr>
-                              <w:t>Software University Foundation</w:t>
-                            </w:r>
-                          </w:hyperlink>
-                          <w:r>
-                            <w:rPr>
-                              <w:sz w:val="19"/>
-                              <w:szCs w:val="19"/>
-                            </w:rPr>
-                            <w:t xml:space="preserve">. This work is licensed under the </w:t>
-                          </w:r>
-                          <w:hyperlink r:id="rId5" w:history="1">
-                            <w:r>
-                              <w:rPr>
-                                <w:rStyle w:val="Hyperlink"/>
-                                <w:rFonts w:cs="Arial"/>
-                                <w:sz w:val="19"/>
-                                <w:szCs w:val="19"/>
-                              </w:rPr>
-                              <w:t>CC-BY-NC-SA</w:t>
-                            </w:r>
-                          </w:hyperlink>
-                          <w:r>
-                            <w:rPr>
-                              <w:sz w:val="19"/>
-                              <w:szCs w:val="19"/>
-                            </w:rPr>
-                            <w:t xml:space="preserve"> license.</w:t>
-                          </w:r>
-                        </w:p>
-                        <w:p>
-                          <w:pPr>
-                            <w:spacing w:after="0" w:line="240" w:lineRule="auto"/>
-                            <w:ind w:left="567" w:firstLine="340"/>
-                            <w:rPr>
-                              <w:sz w:val="19"/>
-                              <w:szCs w:val="19"/>
-                            </w:rPr>
-                          </w:pPr>
-                          <w:r>
-                            <w:rPr>
-                              <w:noProof/>
-                              <w:sz w:val="20"/>
-                              <w:szCs w:val="20"/>
-                              <w:lang w:val="bg-BG" w:eastAsia="bg-BG"/>
-                            </w:rPr>
-                            <w:drawing>
-                              <wp:inline distT="0" distB="0" distL="0" distR="0">
-                                <wp:extent cx="167640" cy="203200"/>
-                                <wp:effectExtent l="0" t="0" r="3810" b="6350"/>
-                                <wp:docPr id="35" name="Picture 35">
-                                  <a:hlinkClick xmlns:a="http://schemas.openxmlformats.org/drawingml/2006/main" r:id="rId6"/>
-                                </wp:docPr>
-                                <wp:cNvGraphicFramePr>
-                                  <a:graphicFrameLocks xmlns:a="http://schemas.openxmlformats.org/drawingml/2006/main" noChangeAspect="1"/>
-                                </wp:cNvGraphicFramePr>
-                                <a:graphic xmlns:a="http://schemas.openxmlformats.org/drawingml/2006/main">
-                                  <a:graphicData uri="http://schemas.openxmlformats.org/drawingml/2006/picture">
-                                    <pic:pic xmlns:pic="http://schemas.openxmlformats.org/drawingml/2006/picture">
-                                      <pic:nvPicPr>
-                                        <pic:cNvPr id="0" name="Picture 10">
-                                          <a:hlinkClick r:id="rId6"/>
-                                        </pic:cNvPr>
-                                        <pic:cNvPicPr>
-                                          <a:picLocks noChangeAspect="1" noChangeArrowheads="1"/>
-                                        </pic:cNvPicPr>
-                                      </pic:nvPicPr>
-                                      <pic:blipFill>
-                                        <a:blip r:embed="rId7">
-                                          <a:extLst>
-                                            <a:ext uri="{28A0092B-C50C-407E-A947-70E740481C1C}">
-                                              <a14:useLocalDpi xmlns:a14="http://schemas.microsoft.com/office/drawing/2010/main" val="0"/>
-                                            </a:ext>
-                                          </a:extLst>
-                                        </a:blip>
-                                        <a:srcRect/>
-                                        <a:stretch>
-                                          <a:fillRect/>
-                                        </a:stretch>
-                                      </pic:blipFill>
-                                      <pic:spPr bwMode="auto">
-                                        <a:xfrm>
-                                          <a:off x="0" y="0"/>
-                                          <a:ext cx="167640" cy="203200"/>
-                                        </a:xfrm>
-                                        <a:prstGeom prst="rect">
-                                          <a:avLst/>
-                                        </a:prstGeom>
-                                        <a:noFill/>
-                                        <a:ln>
-                                          <a:noFill/>
-                                        </a:ln>
-                                      </pic:spPr>
-                                    </pic:pic>
-                                  </a:graphicData>
-                                </a:graphic>
-                              </wp:inline>
-                            </w:drawing>
-                          </w:r>
-                          <w:r>
-                            <w:rPr>
-                              <w:sz w:val="19"/>
-                              <w:szCs w:val="19"/>
-                            </w:rPr>
-                            <w:t xml:space="preserve">   </w:t>
-                          </w:r>
-                          <w:r>
-                            <w:rPr>
-                              <w:noProof/>
-                              <w:sz w:val="20"/>
-                              <w:szCs w:val="20"/>
-                              <w:lang w:val="bg-BG" w:eastAsia="bg-BG"/>
-                            </w:rPr>
-                            <w:drawing>
-                              <wp:inline distT="0" distB="0" distL="0" distR="0">
-                                <wp:extent cx="172720" cy="203200"/>
-                                <wp:effectExtent l="0" t="0" r="0" b="6350"/>
-                                <wp:docPr id="34" name="Picture 34">
-                                  <a:hlinkClick xmlns:a="http://schemas.openxmlformats.org/drawingml/2006/main" r:id="rId4"/>
-                                </wp:docPr>
-                                <wp:cNvGraphicFramePr>
-                                  <a:graphicFrameLocks xmlns:a="http://schemas.openxmlformats.org/drawingml/2006/main" noChangeAspect="1"/>
-                                </wp:cNvGraphicFramePr>
-                                <a:graphic xmlns:a="http://schemas.openxmlformats.org/drawingml/2006/main">
-                                  <a:graphicData uri="http://schemas.openxmlformats.org/drawingml/2006/picture">
-                                    <pic:pic xmlns:pic="http://schemas.openxmlformats.org/drawingml/2006/picture">
-                                      <pic:nvPicPr>
-                                        <pic:cNvPr id="0" name="Picture 9">
-                                          <a:hlinkClick r:id="rId1"/>
-                                        </pic:cNvPr>
-                                        <pic:cNvPicPr>
-                                          <a:picLocks noChangeAspect="1" noChangeArrowheads="1"/>
-                                        </pic:cNvPicPr>
-                                      </pic:nvPicPr>
-                                      <pic:blipFill>
-                                        <a:blip r:embed="rId8">
-                                          <a:extLst>
-                                            <a:ext uri="{28A0092B-C50C-407E-A947-70E740481C1C}">
-                                              <a14:useLocalDpi xmlns:a14="http://schemas.microsoft.com/office/drawing/2010/main" val="0"/>
-                                            </a:ext>
-                                          </a:extLst>
-                                        </a:blip>
-                                        <a:srcRect/>
-                                        <a:stretch>
-                                          <a:fillRect/>
-                                        </a:stretch>
-                                      </pic:blipFill>
-                                      <pic:spPr bwMode="auto">
-                                        <a:xfrm>
-                                          <a:off x="0" y="0"/>
-                                          <a:ext cx="172720" cy="203200"/>
-                                        </a:xfrm>
-                                        <a:prstGeom prst="rect">
-                                          <a:avLst/>
-                                        </a:prstGeom>
-                                        <a:noFill/>
-                                        <a:ln>
-                                          <a:noFill/>
-                                        </a:ln>
-                                      </pic:spPr>
-                                    </pic:pic>
-                                  </a:graphicData>
-                                </a:graphic>
-                              </wp:inline>
-                            </w:drawing>
-                          </w:r>
-                          <w:r>
-                            <w:rPr>
-                              <w:sz w:val="19"/>
-                              <w:szCs w:val="19"/>
-                              <w:lang w:val="bg-BG"/>
-                            </w:rPr>
-                            <w:t xml:space="preserve">   </w:t>
-                          </w:r>
-                          <w:r>
-                            <w:rPr>
-                              <w:noProof/>
-                              <w:sz w:val="20"/>
-                              <w:szCs w:val="20"/>
-                              <w:lang w:val="bg-BG" w:eastAsia="bg-BG"/>
-                            </w:rPr>
-                            <w:drawing>
-                              <wp:inline distT="0" distB="0" distL="0" distR="0">
-                                <wp:extent cx="200152" cy="200152"/>
-                                <wp:effectExtent l="0" t="0" r="9525" b="9525"/>
-                                <wp:docPr id="23" name="Picture 23" title="Software University @ Facebook">
-                                  <a:hlinkClick xmlns:a="http://schemas.openxmlformats.org/drawingml/2006/main" r:id="rId9"/>
-                                </wp:docPr>
-                                <wp:cNvGraphicFramePr>
-                                  <a:graphicFrameLocks xmlns:a="http://schemas.openxmlformats.org/drawingml/2006/main"/>
-                                </wp:cNvGraphicFramePr>
-                                <a:graphic xmlns:a="http://schemas.openxmlformats.org/drawingml/2006/main">
-                                  <a:graphicData uri="http://schemas.openxmlformats.org/drawingml/2006/picture">
-                                    <pic:pic xmlns:pic="http://schemas.openxmlformats.org/drawingml/2006/picture">
-                                      <pic:nvPicPr>
-                                        <pic:cNvPr id="25" name="Picture 25" title="Software University @ Facebook">
-                                          <a:hlinkClick r:id="rId9"/>
-                                        </pic:cNvPr>
-                                        <pic:cNvPicPr/>
-                                      </pic:nvPicPr>
-                                      <pic:blipFill>
-                                        <a:blip r:embed="rId10"/>
-                                        <a:stretch>
-                                          <a:fillRect/>
-                                        </a:stretch>
-                                      </pic:blipFill>
-                                      <pic:spPr>
-                                        <a:xfrm>
-                                          <a:off x="0" y="0"/>
-                                          <a:ext cx="200025" cy="200025"/>
-                                        </a:xfrm>
-                                        <a:prstGeom prst="rect">
-                                          <a:avLst/>
-                                        </a:prstGeom>
-                                      </pic:spPr>
-                                    </pic:pic>
-                                  </a:graphicData>
-                                </a:graphic>
-                              </wp:inline>
-                            </w:drawing>
-                          </w:r>
-                          <w:r>
-                            <w:rPr>
-                              <w:sz w:val="19"/>
-                              <w:szCs w:val="19"/>
-                            </w:rPr>
-                            <w:t xml:space="preserve">   </w:t>
-                          </w:r>
-                          <w:r>
-                            <w:rPr>
-                              <w:noProof/>
-                              <w:sz w:val="20"/>
-                              <w:szCs w:val="20"/>
-                              <w:lang w:val="bg-BG" w:eastAsia="bg-BG"/>
-                            </w:rPr>
-                            <w:drawing>
-                              <wp:inline distT="0" distB="0" distL="0" distR="0">
-                                <wp:extent cx="200152" cy="200152"/>
-                                <wp:effectExtent l="0" t="0" r="9525" b="9525"/>
-                                <wp:docPr id="20" name="Picture 20" title="Software University @ Twitter">
-                                  <a:hlinkClick xmlns:a="http://schemas.openxmlformats.org/drawingml/2006/main" r:id="rId11"/>
-                                </wp:docPr>
-                                <wp:cNvGraphicFramePr>
-                                  <a:graphicFrameLocks xmlns:a="http://schemas.openxmlformats.org/drawingml/2006/main"/>
-                                </wp:cNvGraphicFramePr>
-                                <a:graphic xmlns:a="http://schemas.openxmlformats.org/drawingml/2006/main">
-                                  <a:graphicData uri="http://schemas.openxmlformats.org/drawingml/2006/picture">
-                                    <pic:pic xmlns:pic="http://schemas.openxmlformats.org/drawingml/2006/picture">
-                                      <pic:nvPicPr>
-                                        <pic:cNvPr id="26" name="Picture 26" title="Software University @ Twitter">
-                                          <a:hlinkClick r:id="rId11"/>
-                                        </pic:cNvPr>
-                                        <pic:cNvPicPr/>
-                                      </pic:nvPicPr>
-                                      <pic:blipFill>
-                                        <a:blip r:embed="rId12"/>
-                                        <a:stretch>
-                                          <a:fillRect/>
-                                        </a:stretch>
-                                      </pic:blipFill>
-                                      <pic:spPr>
-                                        <a:xfrm>
-                                          <a:off x="0" y="0"/>
-                                          <a:ext cx="200025" cy="200025"/>
-                                        </a:xfrm>
-                                        <a:prstGeom prst="rect">
-                                          <a:avLst/>
-                                        </a:prstGeom>
-                                      </pic:spPr>
-                                    </pic:pic>
-                                  </a:graphicData>
-                                </a:graphic>
-                              </wp:inline>
-                            </w:drawing>
-                          </w:r>
-                          <w:r>
-                            <w:rPr>
-                              <w:sz w:val="19"/>
-                              <w:szCs w:val="19"/>
-                            </w:rPr>
-                            <w:t xml:space="preserve">   </w:t>
-                          </w:r>
-                          <w:r>
-                            <w:rPr>
-                              <w:noProof/>
-                              <w:sz w:val="20"/>
-                              <w:szCs w:val="20"/>
-                              <w:lang w:val="bg-BG" w:eastAsia="bg-BG"/>
-                            </w:rPr>
-                            <w:drawing>
-                              <wp:inline distT="0" distB="0" distL="0" distR="0">
-                                <wp:extent cx="200152" cy="200152"/>
-                                <wp:effectExtent l="0" t="0" r="9525" b="9525"/>
-                                <wp:docPr id="18" name="Picture 18" title="Software University @ YouTube">
-                                  <a:hlinkClick xmlns:a="http://schemas.openxmlformats.org/drawingml/2006/main" r:id="rId13"/>
-                                </wp:docPr>
-                                <wp:cNvGraphicFramePr>
-                                  <a:graphicFrameLocks xmlns:a="http://schemas.openxmlformats.org/drawingml/2006/main"/>
-                                </wp:cNvGraphicFramePr>
-                                <a:graphic xmlns:a="http://schemas.openxmlformats.org/drawingml/2006/main">
-                                  <a:graphicData uri="http://schemas.openxmlformats.org/drawingml/2006/picture">
-                                    <pic:pic xmlns:pic="http://schemas.openxmlformats.org/drawingml/2006/picture">
-                                      <pic:nvPicPr>
-                                        <pic:cNvPr id="27" name="Picture 27" title="Software University @ YouTube">
-                                          <a:hlinkClick r:id="rId13"/>
-                                        </pic:cNvPr>
-                                        <pic:cNvPicPr/>
-                                      </pic:nvPicPr>
-                                      <pic:blipFill>
-                                        <a:blip r:embed="rId14"/>
-                                        <a:stretch>
-                                          <a:fillRect/>
-                                        </a:stretch>
-                                      </pic:blipFill>
-                                      <pic:spPr>
-                                        <a:xfrm>
-                                          <a:off x="0" y="0"/>
-                                          <a:ext cx="200025" cy="200025"/>
-                                        </a:xfrm>
-                                        <a:prstGeom prst="rect">
-                                          <a:avLst/>
-                                        </a:prstGeom>
-                                      </pic:spPr>
-                                    </pic:pic>
-                                  </a:graphicData>
-                                </a:graphic>
-                              </wp:inline>
-                            </w:drawing>
-                          </w:r>
-                          <w:r>
-                            <w:rPr>
-                              <w:sz w:val="19"/>
-                              <w:szCs w:val="19"/>
-                            </w:rPr>
-                            <w:t xml:space="preserve">   </w:t>
-                          </w:r>
-                          <w:r>
-                            <w:rPr>
-                              <w:noProof/>
-                              <w:sz w:val="20"/>
-                              <w:szCs w:val="20"/>
-                              <w:lang w:val="bg-BG" w:eastAsia="bg-BG"/>
-                            </w:rPr>
-                            <w:drawing>
-                              <wp:inline distT="0" distB="0" distL="0" distR="0">
-                                <wp:extent cx="193040" cy="193040"/>
-                                <wp:effectExtent l="0" t="0" r="0" b="0"/>
-                                <wp:docPr id="16" name="Picture 16">
-                                  <a:hlinkClick xmlns:a="http://schemas.openxmlformats.org/drawingml/2006/main" r:id="rId15"/>
-                                </wp:docPr>
-                                <wp:cNvGraphicFramePr>
-                                  <a:graphicFrameLocks xmlns:a="http://schemas.openxmlformats.org/drawingml/2006/main" noChangeAspect="1"/>
-                                </wp:cNvGraphicFramePr>
-                                <a:graphic xmlns:a="http://schemas.openxmlformats.org/drawingml/2006/main">
-                                  <a:graphicData uri="http://schemas.openxmlformats.org/drawingml/2006/picture">
-                                    <pic:pic xmlns:pic="http://schemas.openxmlformats.org/drawingml/2006/picture">
-                                      <pic:nvPicPr>
-                                        <pic:cNvPr id="0" name="Picture 8">
-                                          <a:hlinkClick r:id="rId15"/>
-                                        </pic:cNvPr>
-                                        <pic:cNvPicPr>
-                                          <a:picLocks noChangeAspect="1" noChangeArrowheads="1"/>
-                                        </pic:cNvPicPr>
-                                      </pic:nvPicPr>
-                                      <pic:blipFill>
-                                        <a:blip r:embed="rId16">
-                                          <a:extLst>
-                                            <a:ext uri="{28A0092B-C50C-407E-A947-70E740481C1C}">
-                                              <a14:useLocalDpi xmlns:a14="http://schemas.microsoft.com/office/drawing/2010/main" val="0"/>
-                                            </a:ext>
-                                          </a:extLst>
-                                        </a:blip>
-                                        <a:srcRect/>
-                                        <a:stretch>
-                                          <a:fillRect/>
-                                        </a:stretch>
-                                      </pic:blipFill>
-                                      <pic:spPr bwMode="auto">
-                                        <a:xfrm>
-                                          <a:off x="0" y="0"/>
-                                          <a:ext cx="193040" cy="193040"/>
-                                        </a:xfrm>
-                                        <a:prstGeom prst="rect">
-                                          <a:avLst/>
-                                        </a:prstGeom>
-                                        <a:noFill/>
-                                        <a:ln>
-                                          <a:noFill/>
-                                        </a:ln>
-                                      </pic:spPr>
-                                    </pic:pic>
-                                  </a:graphicData>
-                                </a:graphic>
-                              </wp:inline>
-                            </w:drawing>
-                          </w:r>
-                          <w:r>
-                            <w:rPr>
-                              <w:sz w:val="19"/>
-                              <w:szCs w:val="19"/>
-                            </w:rPr>
-                            <w:t xml:space="preserve">   </w:t>
-                          </w:r>
-                          <w:r>
-                            <w:rPr>
-                              <w:noProof/>
-                              <w:sz w:val="20"/>
-                              <w:szCs w:val="20"/>
-                              <w:lang w:val="bg-BG" w:eastAsia="bg-BG"/>
-                            </w:rPr>
-                            <w:drawing>
-                              <wp:inline distT="0" distB="0" distL="0" distR="0">
-                                <wp:extent cx="172720" cy="172720"/>
-                                <wp:effectExtent l="0" t="0" r="0" b="0"/>
-                                <wp:docPr id="15" name="Picture 15">
-                                  <a:hlinkClick xmlns:a="http://schemas.openxmlformats.org/drawingml/2006/main" r:id="rId17"/>
-                                </wp:docPr>
-                                <wp:cNvGraphicFramePr>
-                                  <a:graphicFrameLocks xmlns:a="http://schemas.openxmlformats.org/drawingml/2006/main" noChangeAspect="1"/>
-                                </wp:cNvGraphicFramePr>
-                                <a:graphic xmlns:a="http://schemas.openxmlformats.org/drawingml/2006/main">
-                                  <a:graphicData uri="http://schemas.openxmlformats.org/drawingml/2006/picture">
-                                    <pic:pic xmlns:pic="http://schemas.openxmlformats.org/drawingml/2006/picture">
-                                      <pic:nvPicPr>
-                                        <pic:cNvPr id="0" name="Picture 7">
-                                          <a:hlinkClick r:id="rId17"/>
-                                        </pic:cNvPr>
-                                        <pic:cNvPicPr>
-                                          <a:picLocks noChangeAspect="1" noChangeArrowheads="1"/>
-                                        </pic:cNvPicPr>
-                                      </pic:nvPicPr>
-                                      <pic:blipFill>
-                                        <a:blip r:embed="rId18">
-                                          <a:extLst>
-                                            <a:ext uri="{28A0092B-C50C-407E-A947-70E740481C1C}">
-                                              <a14:useLocalDpi xmlns:a14="http://schemas.microsoft.com/office/drawing/2010/main" val="0"/>
-                                            </a:ext>
-                                          </a:extLst>
-                                        </a:blip>
-                                        <a:srcRect/>
-                                        <a:stretch>
-                                          <a:fillRect/>
-                                        </a:stretch>
-                                      </pic:blipFill>
-                                      <pic:spPr bwMode="auto">
-                                        <a:xfrm>
-                                          <a:off x="0" y="0"/>
-                                          <a:ext cx="172720" cy="172720"/>
-                                        </a:xfrm>
-                                        <a:prstGeom prst="rect">
-                                          <a:avLst/>
-                                        </a:prstGeom>
-                                        <a:noFill/>
-                                        <a:ln>
-                                          <a:noFill/>
-                                        </a:ln>
-                                      </pic:spPr>
-                                    </pic:pic>
-                                  </a:graphicData>
-                                </a:graphic>
-                              </wp:inline>
-                            </w:drawing>
-                          </w:r>
-                          <w:r>
-                            <w:rPr>
-                              <w:sz w:val="19"/>
-                              <w:szCs w:val="19"/>
-                            </w:rPr>
-                            <w:t xml:space="preserve">   </w:t>
-                          </w:r>
-                          <w:r>
-                            <w:rPr>
-                              <w:noProof/>
-                              <w:sz w:val="20"/>
-                              <w:szCs w:val="20"/>
-                              <w:lang w:val="bg-BG" w:eastAsia="bg-BG"/>
-                            </w:rPr>
-                            <w:drawing>
-                              <wp:inline distT="0" distB="0" distL="0" distR="0">
-                                <wp:extent cx="200152" cy="200152"/>
-                                <wp:effectExtent l="0" t="0" r="9525" b="9525"/>
-                                <wp:docPr id="13" name="Picture 13" title="Software University @ SlideShare">
-                                  <a:hlinkClick xmlns:a="http://schemas.openxmlformats.org/drawingml/2006/main" r:id="rId19"/>
-                                </wp:docPr>
-                                <wp:cNvGraphicFramePr>
-                                  <a:graphicFrameLocks xmlns:a="http://schemas.openxmlformats.org/drawingml/2006/main"/>
-                                </wp:cNvGraphicFramePr>
-                                <a:graphic xmlns:a="http://schemas.openxmlformats.org/drawingml/2006/main">
-                                  <a:graphicData uri="http://schemas.openxmlformats.org/drawingml/2006/picture">
-                                    <pic:pic xmlns:pic="http://schemas.openxmlformats.org/drawingml/2006/picture">
-                                      <pic:nvPicPr>
-                                        <pic:cNvPr id="30" name="Picture 30" title="Software University @ SlideShare">
-                                          <a:hlinkClick r:id="rId19"/>
-                                        </pic:cNvPr>
-                                        <pic:cNvPicPr/>
-                                      </pic:nvPicPr>
-                                      <pic:blipFill>
-                                        <a:blip r:embed="rId20"/>
-                                        <a:stretch>
-                                          <a:fillRect/>
-                                        </a:stretch>
-                                      </pic:blipFill>
-                                      <pic:spPr>
-                                        <a:xfrm>
-                                          <a:off x="0" y="0"/>
-                                          <a:ext cx="200025" cy="200025"/>
-                                        </a:xfrm>
-                                        <a:prstGeom prst="rect">
-                                          <a:avLst/>
-                                        </a:prstGeom>
-                                      </pic:spPr>
-                                    </pic:pic>
-                                  </a:graphicData>
-                                </a:graphic>
-                              </wp:inline>
-                            </w:drawing>
-                          </w:r>
-                          <w:r>
-                            <w:rPr>
-                              <w:sz w:val="19"/>
-                              <w:szCs w:val="19"/>
-                            </w:rPr>
-                            <w:t xml:space="preserve">   </w:t>
-                          </w:r>
-                          <w:r>
-                            <w:rPr>
-                              <w:noProof/>
-                              <w:sz w:val="20"/>
-                              <w:szCs w:val="20"/>
-                              <w:lang w:val="bg-BG" w:eastAsia="bg-BG"/>
-                            </w:rPr>
-                            <w:drawing>
-                              <wp:inline distT="0" distB="0" distL="0" distR="0">
-                                <wp:extent cx="213360" cy="208280"/>
-                                <wp:effectExtent l="0" t="0" r="0" b="1270"/>
-                                <wp:docPr id="9" name="Picture 9">
-                                  <a:hlinkClick xmlns:a="http://schemas.openxmlformats.org/drawingml/2006/main" r:id="rId21"/>
-                                </wp:docPr>
-                                <wp:cNvGraphicFramePr>
-                                  <a:graphicFrameLocks xmlns:a="http://schemas.openxmlformats.org/drawingml/2006/main" noChangeAspect="1"/>
-                                </wp:cNvGraphicFramePr>
-                                <a:graphic xmlns:a="http://schemas.openxmlformats.org/drawingml/2006/main">
-                                  <a:graphicData uri="http://schemas.openxmlformats.org/drawingml/2006/picture">
-                                    <pic:pic xmlns:pic="http://schemas.openxmlformats.org/drawingml/2006/picture">
-                                      <pic:nvPicPr>
-                                        <pic:cNvPr id="0" name="Picture 6">
-                                          <a:hlinkClick r:id="rId21"/>
-                                        </pic:cNvPr>
-                                        <pic:cNvPicPr>
-                                          <a:picLocks noChangeAspect="1" noChangeArrowheads="1"/>
-                                        </pic:cNvPicPr>
-                                      </pic:nvPicPr>
-                                      <pic:blipFill>
-                                        <a:blip r:embed="rId22">
-                                          <a:extLst>
-                                            <a:ext uri="{28A0092B-C50C-407E-A947-70E740481C1C}">
-                                              <a14:useLocalDpi xmlns:a14="http://schemas.microsoft.com/office/drawing/2010/main" val="0"/>
-                                            </a:ext>
-                                          </a:extLst>
-                                        </a:blip>
-                                        <a:srcRect/>
-                                        <a:stretch>
-                                          <a:fillRect/>
-                                        </a:stretch>
-                                      </pic:blipFill>
-                                      <pic:spPr bwMode="auto">
-                                        <a:xfrm>
-                                          <a:off x="0" y="0"/>
-                                          <a:ext cx="213360" cy="208280"/>
-                                        </a:xfrm>
-                                        <a:prstGeom prst="rect">
-                                          <a:avLst/>
-                                        </a:prstGeom>
-                                        <a:noFill/>
-                                        <a:ln>
-                                          <a:noFill/>
-                                        </a:ln>
-                                      </pic:spPr>
-                                    </pic:pic>
-                                  </a:graphicData>
-                                </a:graphic>
-                              </wp:inline>
-                            </w:drawing>
-                          </w:r>
-                          <w:r>
-                            <w:rPr>
-                              <w:sz w:val="19"/>
-                              <w:szCs w:val="19"/>
-                            </w:rPr>
-                            <w:t xml:space="preserve">   </w:t>
-                          </w:r>
-                          <w:r>
-                            <w:rPr>
-                              <w:noProof/>
-                              <w:sz w:val="20"/>
-                              <w:szCs w:val="20"/>
-                              <w:lang w:val="bg-BG" w:eastAsia="bg-BG"/>
-                            </w:rPr>
-                            <w:drawing>
-                              <wp:inline distT="0" distB="0" distL="0" distR="0">
-                                <wp:extent cx="200152" cy="200152"/>
-                                <wp:effectExtent l="0" t="0" r="9525" b="9525"/>
-                                <wp:docPr id="8" name="Picture 8" title="Software University: Email Us">
-                                  <a:hlinkClick xmlns:a="http://schemas.openxmlformats.org/drawingml/2006/main" r:id="rId23"/>
-                                </wp:docPr>
-                                <wp:cNvGraphicFramePr>
-                                  <a:graphicFrameLocks xmlns:a="http://schemas.openxmlformats.org/drawingml/2006/main"/>
-                                </wp:cNvGraphicFramePr>
-                                <a:graphic xmlns:a="http://schemas.openxmlformats.org/drawingml/2006/main">
-                                  <a:graphicData uri="http://schemas.openxmlformats.org/drawingml/2006/picture">
-                                    <pic:pic xmlns:pic="http://schemas.openxmlformats.org/drawingml/2006/picture">
-                                      <pic:nvPicPr>
-                                        <pic:cNvPr id="32" name="Picture 32" title="Software University: Email Us">
-                                          <a:hlinkClick r:id="rId23"/>
-                                        </pic:cNvPr>
-                                        <pic:cNvPicPr/>
-                                      </pic:nvPicPr>
-                                      <pic:blipFill>
-                                        <a:blip r:embed="rId24"/>
-                                        <a:stretch>
-                                          <a:fillRect/>
-                                        </a:stretch>
-                                      </pic:blipFill>
-                                      <pic:spPr>
-                                        <a:xfrm>
-                                          <a:off x="0" y="0"/>
-                                          <a:ext cx="200025" cy="200025"/>
-                                        </a:xfrm>
-                                        <a:prstGeom prst="rect">
-                                          <a:avLst/>
-                                        </a:prstGeom>
-                                      </pic:spPr>
-                                    </pic:pic>
-                                  </a:graphicData>
-                                </a:graphic>
-                              </wp:inline>
-                            </w:drawing>
-                          </w:r>
-                        </w:p>
-                      </w:txbxContent>
-                    </wps:txbx>
-                    <wps:bodyPr rot="0" vert="horz" wrap="square" lIns="18000" tIns="43200" rIns="18000" bIns="18000" anchor="t" anchorCtr="0">
-                      <a:noAutofit/>
-                    </wps:bodyPr>
-                  </wps:wsp>
-                </a:graphicData>
-              </a:graphic>
-              <wp14:sizeRelH relativeFrom="page">
-                <wp14:pctWidth>0</wp14:pctWidth>
-              </wp14:sizeRelH>
-              <wp14:sizeRelV relativeFrom="page">
-                <wp14:pctHeight>0</wp14:pctHeight>
-              </wp14:sizeRelV>
-            </wp:anchor>
-          </w:drawing>
-        </mc:Choice>
-        <mc:Fallback xmlns:cx2="http://schemas.microsoft.com/office/drawing/2015/10/21/chartex" xmlns:cx3="http://schemas.microsoft.com/office/drawing/2016/5/9/chartex" xmlns:cx4="http://schemas.microsoft.com/office/drawing/2016/5/10/chartex" xmlns:cx5="http://schemas.microsoft.com/office/drawing/2016/5/11/chartex" xmlns:cx6="http://schemas.microsoft.com/office/drawing/2016/5/12/chartex" xmlns:cx7="http://schemas.microsoft.com/office/drawing/2016/5/13/chartex" xmlns:cx8="http://schemas.microsoft.com/office/drawing/2016/5/14/chartex" xmlns:aink="http://schemas.microsoft.com/office/drawing/2016/ink" xmlns:am3d="http://schemas.microsoft.com/office/drawing/2017/model3d" xmlns:w16cid="http://schemas.microsoft.com/office/word/2016/wordml/cid">
-          <w:pict>
-            <v:shape id="Text Box 38" o:spid="_x0000_s1028" type="#_x0000_t202" style="position:absolute;margin-left:124.4pt;margin-top:6.7pt;width:396.3pt;height:40.45pt;z-index:251663360;visibility:visible;mso-wrap-style:square;mso-width-percent:0;mso-height-percent:0;mso-wrap-distance-left:9pt;mso-wrap-distance-top:0;mso-wrap-distance-right:9pt;mso-wrap-distance-bottom:0;mso-position-horizontal:absolute;mso-position-horizontal-relative:text;mso-position-vertical:absolute;mso-position-vertical-relative:text;mso-width-percent:0;mso-height-percent:0;mso-width-relative:page;mso-height-relative:page;v-text-anchor:top" o:gfxdata="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" filled="f" stroked="f">
-              <v:textbox inset=".5mm,1.2mm,.5mm,.5mm">
-                <w:txbxContent>
-                  <w:p>
-                    <w:pPr>
-                      <w:spacing w:before="40" w:after="50" w:line="240" w:lineRule="auto"/>
-                      <w:rPr>
-                        <w:sz w:val="19"/>
-                        <w:szCs w:val="19"/>
-                      </w:rPr>
-                    </w:pPr>
-                    <w:r>
-                      <w:rPr>
-                        <w:sz w:val="19"/>
-                        <w:szCs w:val="19"/>
-                      </w:rPr>
-                      <w:t xml:space="preserve">© </w:t>
-                    </w:r>
-                    <w:hyperlink r:id="rId25" w:history="1">
-                      <w:r>
-                        <w:rPr>
-                          <w:rStyle w:val="Hyperlink"/>
-                          <w:rFonts w:cs="Arial"/>
-                          <w:sz w:val="19"/>
-                          <w:szCs w:val="19"/>
-                        </w:rPr>
-                        <w:t>Software University Foundation</w:t>
-                      </w:r>
-                    </w:hyperlink>
-                    <w:r>
-                      <w:rPr>
-                        <w:sz w:val="19"/>
-                        <w:szCs w:val="19"/>
-                      </w:rPr>
-                      <w:t xml:space="preserve">. This work is licensed under the </w:t>
-                    </w:r>
-                    <w:hyperlink r:id="rId26" w:history="1">
-                      <w:r>
-                        <w:rPr>
-                          <w:rStyle w:val="Hyperlink"/>
-                          <w:rFonts w:cs="Arial"/>
-                          <w:sz w:val="19"/>
-                          <w:szCs w:val="19"/>
-                        </w:rPr>
-                        <w:t>CC-BY-NC-SA</w:t>
-                      </w:r>
-                    </w:hyperlink>
-                    <w:r>
-                      <w:rPr>
-                        <w:sz w:val="19"/>
-                        <w:szCs w:val="19"/>
-                      </w:rPr>
-                      <w:t xml:space="preserve"> license.</w:t>
-                    </w:r>
-                  </w:p>
-                  <w:p>
-                    <w:pPr>
-                      <w:spacing w:after="0" w:line="240" w:lineRule="auto"/>
-                      <w:ind w:left="567" w:firstLine="340"/>
-                      <w:rPr>
-                        <w:sz w:val="19"/>
-                        <w:szCs w:val="19"/>
-                      </w:rPr>
-                    </w:pPr>
-                    <w:r>
-                      <w:rPr>
-                        <w:noProof/>
-                        <w:sz w:val="20"/>
-                        <w:szCs w:val="20"/>
-                      </w:rPr>
-                      <w:drawing>
-                        <wp:inline distT="0" distB="0" distL="0" distR="0">
-                          <wp:extent cx="167640" cy="203200"/>
-                          <wp:effectExtent l="0" t="0" r="3810" b="6350"/>
-                          <wp:docPr id="35" name="Picture 35">
-                            <a:hlinkClick xmlns:a="http://schemas.openxmlformats.org/drawingml/2006/main" r:id="rId27"/>
-                          </wp:docPr>
-                          <wp:cNvGraphicFramePr>
-                            <a:graphicFrameLocks xmlns:a="http://schemas.openxmlformats.org/drawingml/2006/main" noChangeAspect="1"/>
-                          </wp:cNvGraphicFramePr>
-                          <a:graphic xmlns:a="http://schemas.openxmlformats.org/drawingml/2006/main">
-                            <a:graphicData uri="http://schemas.openxmlformats.org/drawingml/2006/picture">
-                              <pic:pic xmlns:pic="http://schemas.openxmlformats.org/drawingml/2006/picture">
-                                <pic:nvPicPr>
-                                  <pic:cNvPr id="0" name="Picture 10">
-                                    <a:hlinkClick r:id="rId27"/>
-                                  </pic:cNvPr>
-                                  <pic:cNvPicPr>
-                                    <a:picLocks noChangeAspect="1" noChangeArrowheads="1"/>
-                                  </pic:cNvPicPr>
-                                </pic:nvPicPr>
-                                <pic:blipFill>
-                                  <a:blip r:embed="rId28">
-                                    <a:extLst>
-                                      <a:ext uri="{28A0092B-C50C-407E-A947-70E740481C1C}">
-                                        <a14:useLocalDpi xmlns:a14="http://schemas.microsoft.com/office/drawing/2010/main" val="0"/>
-                                      </a:ext>
-                                    </a:extLst>
-                                  </a:blip>
-                                  <a:srcRect/>
-                                  <a:stretch>
-                                    <a:fillRect/>
-                                  </a:stretch>
-                                </pic:blipFill>
-                                <pic:spPr bwMode="auto">
-                                  <a:xfrm>
-                                    <a:off x="0" y="0"/>
-                                    <a:ext cx="167640" cy="203200"/>
-                                  </a:xfrm>
-                                  <a:prstGeom prst="rect">
-                                    <a:avLst/>
-                                  </a:prstGeom>
-                                  <a:noFill/>
-                                  <a:ln>
-                                    <a:noFill/>
-                                  </a:ln>
-                                </pic:spPr>
-                              </pic:pic>
-                            </a:graphicData>
-                          </a:graphic>
-                        </wp:inline>
-                      </w:drawing>
-                    </w:r>
-                    <w:r>
-                      <w:rPr>
-                        <w:sz w:val="19"/>
-                        <w:szCs w:val="19"/>
-                      </w:rPr>
-                      <w:t xml:space="preserve">   </w:t>
-                    </w:r>
-                    <w:r>
-                      <w:rPr>
-                        <w:noProof/>
-                        <w:sz w:val="20"/>
-                        <w:szCs w:val="20"/>
-                      </w:rPr>
-                      <w:drawing>
-                        <wp:inline distT="0" distB="0" distL="0" distR="0">
-                          <wp:extent cx="172720" cy="203200"/>
-                          <wp:effectExtent l="0" t="0" r="0" b="6350"/>
-                          <wp:docPr id="34" name="Picture 34">
-                            <a:hlinkClick xmlns:a="http://schemas.openxmlformats.org/drawingml/2006/main" r:id="rId29"/>
-                          </wp:docPr>
-                          <wp:cNvGraphicFramePr>
-                            <a:graphicFrameLocks xmlns:a="http://schemas.openxmlformats.org/drawingml/2006/main" noChangeAspect="1"/>
-                          </wp:cNvGraphicFramePr>
-                          <a:graphic xmlns:a="http://schemas.openxmlformats.org/drawingml/2006/main">
-                            <a:graphicData uri="http://schemas.openxmlformats.org/drawingml/2006/picture">
-                              <pic:pic xmlns:pic="http://schemas.openxmlformats.org/drawingml/2006/picture">
-                                <pic:nvPicPr>
-                                  <pic:cNvPr id="0" name="Picture 9">
-                                    <a:hlinkClick r:id="rId29"/>
-                                  </pic:cNvPr>
-                                  <pic:cNvPicPr>
-                                    <a:picLocks noChangeAspect="1" noChangeArrowheads="1"/>
-                                  </pic:cNvPicPr>
-                                </pic:nvPicPr>
-                                <pic:blipFill>
-                                  <a:blip r:embed="rId30">
-                                    <a:extLst>
-                                      <a:ext uri="{28A0092B-C50C-407E-A947-70E740481C1C}">
-                                        <a14:useLocalDpi xmlns:a14="http://schemas.microsoft.com/office/drawing/2010/main" val="0"/>
-                                      </a:ext>
-                                    </a:extLst>
-                                  </a:blip>
-                                  <a:srcRect/>
-                                  <a:stretch>
-                                    <a:fillRect/>
-                                  </a:stretch>
-                                </pic:blipFill>
-                                <pic:spPr bwMode="auto">
-                                  <a:xfrm>
-                                    <a:off x="0" y="0"/>
-                                    <a:ext cx="172720" cy="203200"/>
-                                  </a:xfrm>
-                                  <a:prstGeom prst="rect">
-                                    <a:avLst/>
-                                  </a:prstGeom>
-                                  <a:noFill/>
-                                  <a:ln>
-                                    <a:noFill/>
-                                  </a:ln>
-                                </pic:spPr>
-                              </pic:pic>
-                            </a:graphicData>
-                          </a:graphic>
-                        </wp:inline>
-                      </w:drawing>
-                    </w:r>
-                    <w:r>
-                      <w:rPr>
-                        <w:sz w:val="19"/>
-                        <w:szCs w:val="19"/>
-                        <w:lang w:val="bg-BG"/>
-                      </w:rPr>
-                      <w:t xml:space="preserve">   </w:t>
-                    </w:r>
-                    <w:r>
-                      <w:rPr>
-                        <w:noProof/>
-                        <w:sz w:val="20"/>
-                        <w:szCs w:val="20"/>
-                      </w:rPr>
-                      <w:drawing>
-                        <wp:inline distT="0" distB="0" distL="0" distR="0">
-                          <wp:extent cx="200152" cy="200152"/>
-                          <wp:effectExtent l="0" t="0" r="9525" b="9525"/>
-                          <wp:docPr id="23" name="Picture 23" title="Software University @ Facebook">
-                            <a:hlinkClick xmlns:a="http://schemas.openxmlformats.org/drawingml/2006/main" r:id="rId31"/>
-                          </wp:docPr>
-                          <wp:cNvGraphicFramePr>
-                            <a:graphicFrameLocks xmlns:a="http://schemas.openxmlformats.org/drawingml/2006/main"/>
-                          </wp:cNvGraphicFramePr>
-                          <a:graphic xmlns:a="http://schemas.openxmlformats.org/drawingml/2006/main">
-                            <a:graphicData uri="http://schemas.openxmlformats.org/drawingml/2006/picture">
-                              <pic:pic xmlns:pic="http://schemas.openxmlformats.org/drawingml/2006/picture">
-                                <pic:nvPicPr>
-                                  <pic:cNvPr id="25" name="Picture 25" title="Software University @ Facebook">
-                                    <a:hlinkClick r:id="rId31"/>
-                                  </pic:cNvPr>
-                                  <pic:cNvPicPr/>
-                                </pic:nvPicPr>
-                                <pic:blipFill>
-                                  <a:blip r:embed="rId32"/>
-                                  <a:stretch>
-                                    <a:fillRect/>
-                                  </a:stretch>
-                                </pic:blipFill>
-                                <pic:spPr>
-                                  <a:xfrm>
-                                    <a:off x="0" y="0"/>
-                                    <a:ext cx="200025" cy="200025"/>
-                                  </a:xfrm>
-                                  <a:prstGeom prst="rect">
-                                    <a:avLst/>
-                                  </a:prstGeom>
-                                </pic:spPr>
-                              </pic:pic>
-                            </a:graphicData>
-                          </a:graphic>
-                        </wp:inline>
-                      </w:drawing>
-                    </w:r>
-                    <w:r>
-                      <w:rPr>
-                        <w:sz w:val="19"/>
-                        <w:szCs w:val="19"/>
-                      </w:rPr>
-                      <w:t xml:space="preserve">   </w:t>
-                    </w:r>
-                    <w:r>
-                      <w:rPr>
-                        <w:noProof/>
-                        <w:sz w:val="20"/>
-                        <w:szCs w:val="20"/>
-                      </w:rPr>
-                      <w:drawing>
-                        <wp:inline distT="0" distB="0" distL="0" distR="0">
-                          <wp:extent cx="200152" cy="200152"/>
-                          <wp:effectExtent l="0" t="0" r="9525" b="9525"/>
-                          <wp:docPr id="20" name="Picture 20" title="Software University @ Twitter">
-                            <a:hlinkClick xmlns:a="http://schemas.openxmlformats.org/drawingml/2006/main" r:id="rId33"/>
-                          </wp:docPr>
-                          <wp:cNvGraphicFramePr>
-                            <a:graphicFrameLocks xmlns:a="http://schemas.openxmlformats.org/drawingml/2006/main"/>
-                          </wp:cNvGraphicFramePr>
-                          <a:graphic xmlns:a="http://schemas.openxmlformats.org/drawingml/2006/main">
-                            <a:graphicData uri="http://schemas.openxmlformats.org/drawingml/2006/picture">
-                              <pic:pic xmlns:pic="http://schemas.openxmlformats.org/drawingml/2006/picture">
-                                <pic:nvPicPr>
-                                  <pic:cNvPr id="26" name="Picture 26" title="Software University @ Twitter">
-                                    <a:hlinkClick r:id="rId33"/>
-                                  </pic:cNvPr>
-                                  <pic:cNvPicPr/>
-                                </pic:nvPicPr>
-                                <pic:blipFill>
-                                  <a:blip r:embed="rId34"/>
-                                  <a:stretch>
-                                    <a:fillRect/>
-                                  </a:stretch>
-                                </pic:blipFill>
-                                <pic:spPr>
-                                  <a:xfrm>
-                                    <a:off x="0" y="0"/>
-                                    <a:ext cx="200025" cy="200025"/>
-                                  </a:xfrm>
-                                  <a:prstGeom prst="rect">
-                                    <a:avLst/>
-                                  </a:prstGeom>
-                                </pic:spPr>
-                              </pic:pic>
-                            </a:graphicData>
-                          </a:graphic>
-                        </wp:inline>
-                      </w:drawing>
-                    </w:r>
-                    <w:r>
-                      <w:rPr>
-                        <w:sz w:val="19"/>
-                        <w:szCs w:val="19"/>
-                      </w:rPr>
-                      <w:t xml:space="preserve">   </w:t>
-                    </w:r>
-                    <w:r>
-                      <w:rPr>
-                        <w:noProof/>
-                        <w:sz w:val="20"/>
-                        <w:szCs w:val="20"/>
-                      </w:rPr>
-                      <w:drawing>
-                        <wp:inline distT="0" distB="0" distL="0" distR="0">
-                          <wp:extent cx="200152" cy="200152"/>
-                          <wp:effectExtent l="0" t="0" r="9525" b="9525"/>
-                          <wp:docPr id="18" name="Picture 18" title="Software University @ YouTube">
-                            <a:hlinkClick xmlns:a="http://schemas.openxmlformats.org/drawingml/2006/main" r:id="rId35"/>
-                          </wp:docPr>
-                          <wp:cNvGraphicFramePr>
-                            <a:graphicFrameLocks xmlns:a="http://schemas.openxmlformats.org/drawingml/2006/main"/>
-                          </wp:cNvGraphicFramePr>
-                          <a:graphic xmlns:a="http://schemas.openxmlformats.org/drawingml/2006/main">
-                            <a:graphicData uri="http://schemas.openxmlformats.org/drawingml/2006/picture">
-                              <pic:pic xmlns:pic="http://schemas.openxmlformats.org/drawingml/2006/picture">
-                                <pic:nvPicPr>
-                                  <pic:cNvPr id="27" name="Picture 27" title="Software University @ YouTube">
-                                    <a:hlinkClick r:id="rId35"/>
-                                  </pic:cNvPr>
-                                  <pic:cNvPicPr/>
-                                </pic:nvPicPr>
-                                <pic:blipFill>
-                                  <a:blip r:embed="rId36"/>
-                                  <a:stretch>
-                                    <a:fillRect/>
-                                  </a:stretch>
-                                </pic:blipFill>
-                                <pic:spPr>
-                                  <a:xfrm>
-                                    <a:off x="0" y="0"/>
-                                    <a:ext cx="200025" cy="200025"/>
-                                  </a:xfrm>
-                                  <a:prstGeom prst="rect">
-                                    <a:avLst/>
-                                  </a:prstGeom>
-                                </pic:spPr>
-                              </pic:pic>
-                            </a:graphicData>
-                          </a:graphic>
-                        </wp:inline>
-                      </w:drawing>
-                    </w:r>
-                    <w:r>
-                      <w:rPr>
-                        <w:sz w:val="19"/>
-                        <w:szCs w:val="19"/>
-                      </w:rPr>
-                      <w:t xml:space="preserve">   </w:t>
-                    </w:r>
-                    <w:r>
-                      <w:rPr>
-                        <w:noProof/>
-                        <w:sz w:val="20"/>
-                        <w:szCs w:val="20"/>
-                      </w:rPr>
-                      <w:drawing>
-                        <wp:inline distT="0" distB="0" distL="0" distR="0">
-                          <wp:extent cx="193040" cy="193040"/>
-                          <wp:effectExtent l="0" t="0" r="0" b="0"/>
-                          <wp:docPr id="16" name="Picture 16">
-                            <a:hlinkClick xmlns:a="http://schemas.openxmlformats.org/drawingml/2006/main" r:id="rId37"/>
-                          </wp:docPr>
-                          <wp:cNvGraphicFramePr>
-                            <a:graphicFrameLocks xmlns:a="http://schemas.openxmlformats.org/drawingml/2006/main" noChangeAspect="1"/>
-                          </wp:cNvGraphicFramePr>
-                          <a:graphic xmlns:a="http://schemas.openxmlformats.org/drawingml/2006/main">
-                            <a:graphicData uri="http://schemas.openxmlformats.org/drawingml/2006/picture">
-                              <pic:pic xmlns:pic="http://schemas.openxmlformats.org/drawingml/2006/picture">
-                                <pic:nvPicPr>
-                                  <pic:cNvPr id="0" name="Picture 8">
-                                    <a:hlinkClick r:id="rId37"/>
-                                  </pic:cNvPr>
-                                  <pic:cNvPicPr>
-                                    <a:picLocks noChangeAspect="1" noChangeArrowheads="1"/>
-                                  </pic:cNvPicPr>
-                                </pic:nvPicPr>
-                                <pic:blipFill>
-                                  <a:blip r:embed="rId38">
-                                    <a:extLst>
-                                      <a:ext uri="{28A0092B-C50C-407E-A947-70E740481C1C}">
-                                        <a14:useLocalDpi xmlns:a14="http://schemas.microsoft.com/office/drawing/2010/main" val="0"/>
-                                      </a:ext>
-                                    </a:extLst>
-                                  </a:blip>
-                                  <a:srcRect/>
-                                  <a:stretch>
-                                    <a:fillRect/>
-                                  </a:stretch>
-                                </pic:blipFill>
-                                <pic:spPr bwMode="auto">
-                                  <a:xfrm>
-                                    <a:off x="0" y="0"/>
-                                    <a:ext cx="193040" cy="193040"/>
-                                  </a:xfrm>
-                                  <a:prstGeom prst="rect">
-                                    <a:avLst/>
-                                  </a:prstGeom>
-                                  <a:noFill/>
-                                  <a:ln>
-                                    <a:noFill/>
-                                  </a:ln>
-                                </pic:spPr>
-                              </pic:pic>
-                            </a:graphicData>
-                          </a:graphic>
-                        </wp:inline>
-                      </w:drawing>
-                    </w:r>
-                    <w:r>
-                      <w:rPr>
-                        <w:sz w:val="19"/>
-                        <w:szCs w:val="19"/>
-                      </w:rPr>
-                      <w:t xml:space="preserve">   </w:t>
-                    </w:r>
-                    <w:r>
-                      <w:rPr>
-                        <w:noProof/>
-                        <w:sz w:val="20"/>
-                        <w:szCs w:val="20"/>
-                      </w:rPr>
-                      <w:drawing>
-                        <wp:inline distT="0" distB="0" distL="0" distR="0">
-                          <wp:extent cx="172720" cy="172720"/>
-                          <wp:effectExtent l="0" t="0" r="0" b="0"/>
-                          <wp:docPr id="15" name="Picture 15">
-                            <a:hlinkClick xmlns:a="http://schemas.openxmlformats.org/drawingml/2006/main" r:id="rId39"/>
-                          </wp:docPr>
-                          <wp:cNvGraphicFramePr>
-                            <a:graphicFrameLocks xmlns:a="http://schemas.openxmlformats.org/drawingml/2006/main" noChangeAspect="1"/>
-                          </wp:cNvGraphicFramePr>
-                          <a:graphic xmlns:a="http://schemas.openxmlformats.org/drawingml/2006/main">
-                            <a:graphicData uri="http://schemas.openxmlformats.org/drawingml/2006/picture">
-                              <pic:pic xmlns:pic="http://schemas.openxmlformats.org/drawingml/2006/picture">
-                                <pic:nvPicPr>
-                                  <pic:cNvPr id="0" name="Picture 7">
-                                    <a:hlinkClick r:id="rId39"/>
-                                  </pic:cNvPr>
-                                  <pic:cNvPicPr>
-                                    <a:picLocks noChangeAspect="1" noChangeArrowheads="1"/>
-                                  </pic:cNvPicPr>
-                                </pic:nvPicPr>
-                                <pic:blipFill>
-                                  <a:blip r:embed="rId40">
-                                    <a:extLst>
-                                      <a:ext uri="{28A0092B-C50C-407E-A947-70E740481C1C}">
-                                        <a14:useLocalDpi xmlns:a14="http://schemas.microsoft.com/office/drawing/2010/main" val="0"/>
-                                      </a:ext>
-                                    </a:extLst>
-                                  </a:blip>
-                                  <a:srcRect/>
-                                  <a:stretch>
-                                    <a:fillRect/>
-                                  </a:stretch>
-                                </pic:blipFill>
-                                <pic:spPr bwMode="auto">
-                                  <a:xfrm>
-                                    <a:off x="0" y="0"/>
-                                    <a:ext cx="172720" cy="172720"/>
-                                  </a:xfrm>
-                                  <a:prstGeom prst="rect">
-                                    <a:avLst/>
-                                  </a:prstGeom>
-                                  <a:noFill/>
-                                  <a:ln>
-                                    <a:noFill/>
-                                  </a:ln>
-                                </pic:spPr>
-                              </pic:pic>
-                            </a:graphicData>
-                          </a:graphic>
-                        </wp:inline>
-                      </w:drawing>
-                    </w:r>
-                    <w:r>
-                      <w:rPr>
-                        <w:sz w:val="19"/>
-                        <w:szCs w:val="19"/>
-                      </w:rPr>
-                      <w:t xml:space="preserve">   </w:t>
-                    </w:r>
-                    <w:r>
-                      <w:rPr>
-                        <w:noProof/>
-                        <w:sz w:val="20"/>
-                        <w:szCs w:val="20"/>
-                      </w:rPr>
-                      <w:drawing>
-                        <wp:inline distT="0" distB="0" distL="0" distR="0">
-                          <wp:extent cx="200152" cy="200152"/>
-                          <wp:effectExtent l="0" t="0" r="9525" b="9525"/>
-                          <wp:docPr id="13" name="Picture 13" title="Software University @ SlideShare">
-                            <a:hlinkClick xmlns:a="http://schemas.openxmlformats.org/drawingml/2006/main" r:id="rId41"/>
-                          </wp:docPr>
-                          <wp:cNvGraphicFramePr>
-                            <a:graphicFrameLocks xmlns:a="http://schemas.openxmlformats.org/drawingml/2006/main"/>
-                          </wp:cNvGraphicFramePr>
-                          <a:graphic xmlns:a="http://schemas.openxmlformats.org/drawingml/2006/main">
-                            <a:graphicData uri="http://schemas.openxmlformats.org/drawingml/2006/picture">
-                              <pic:pic xmlns:pic="http://schemas.openxmlformats.org/drawingml/2006/picture">
-                                <pic:nvPicPr>
-                                  <pic:cNvPr id="30" name="Picture 30" title="Software University @ SlideShare">
-                                    <a:hlinkClick r:id="rId41"/>
-                                  </pic:cNvPr>
-                                  <pic:cNvPicPr/>
-                                </pic:nvPicPr>
-                                <pic:blipFill>
-                                  <a:blip r:embed="rId42"/>
-                                  <a:stretch>
-                                    <a:fillRect/>
-                                  </a:stretch>
-                                </pic:blipFill>
-                                <pic:spPr>
-                                  <a:xfrm>
-                                    <a:off x="0" y="0"/>
-                                    <a:ext cx="200025" cy="200025"/>
-                                  </a:xfrm>
-                                  <a:prstGeom prst="rect">
-                                    <a:avLst/>
-                                  </a:prstGeom>
-                                </pic:spPr>
-                              </pic:pic>
-                            </a:graphicData>
-                          </a:graphic>
-                        </wp:inline>
-                      </w:drawing>
-                    </w:r>
-                    <w:r>
-                      <w:rPr>
-                        <w:sz w:val="19"/>
-                        <w:szCs w:val="19"/>
-                      </w:rPr>
-                      <w:t xml:space="preserve">   </w:t>
-                    </w:r>
-                    <w:r>
-                      <w:rPr>
-                        <w:noProof/>
-                        <w:sz w:val="20"/>
-                        <w:szCs w:val="20"/>
-                      </w:rPr>
-                      <w:drawing>
-                        <wp:inline distT="0" distB="0" distL="0" distR="0">
-                          <wp:extent cx="213360" cy="208280"/>
-                          <wp:effectExtent l="0" t="0" r="0" b="1270"/>
-                          <wp:docPr id="9" name="Picture 9">
-                            <a:hlinkClick xmlns:a="http://schemas.openxmlformats.org/drawingml/2006/main" r:id="rId43"/>
-                          </wp:docPr>
-                          <wp:cNvGraphicFramePr>
-                            <a:graphicFrameLocks xmlns:a="http://schemas.openxmlformats.org/drawingml/2006/main" noChangeAspect="1"/>
-                          </wp:cNvGraphicFramePr>
-                          <a:graphic xmlns:a="http://schemas.openxmlformats.org/drawingml/2006/main">
-                            <a:graphicData uri="http://schemas.openxmlformats.org/drawingml/2006/picture">
-                              <pic:pic xmlns:pic="http://schemas.openxmlformats.org/drawingml/2006/picture">
-                                <pic:nvPicPr>
-                                  <pic:cNvPr id="0" name="Picture 6">
-                                    <a:hlinkClick r:id="rId43"/>
-                                  </pic:cNvPr>
-                                  <pic:cNvPicPr>
-                                    <a:picLocks noChangeAspect="1" noChangeArrowheads="1"/>
-                                  </pic:cNvPicPr>
-                                </pic:nvPicPr>
-                                <pic:blipFill>
-                                  <a:blip r:embed="rId44">
-                                    <a:extLst>
-                                      <a:ext uri="{28A0092B-C50C-407E-A947-70E740481C1C}">
-                                        <a14:useLocalDpi xmlns:a14="http://schemas.microsoft.com/office/drawing/2010/main" val="0"/>
-                                      </a:ext>
-                                    </a:extLst>
-                                  </a:blip>
-                                  <a:srcRect/>
-                                  <a:stretch>
-                                    <a:fillRect/>
-                                  </a:stretch>
-                                </pic:blipFill>
-                                <pic:spPr bwMode="auto">
-                                  <a:xfrm>
-                                    <a:off x="0" y="0"/>
-                                    <a:ext cx="213360" cy="208280"/>
-                                  </a:xfrm>
-                                  <a:prstGeom prst="rect">
-                                    <a:avLst/>
-                                  </a:prstGeom>
-                                  <a:noFill/>
-                                  <a:ln>
-                                    <a:noFill/>
-                                  </a:ln>
-                                </pic:spPr>
-                              </pic:pic>
-                            </a:graphicData>
-                          </a:graphic>
-                        </wp:inline>
-                      </w:drawing>
-                    </w:r>
-                    <w:r>
-                      <w:rPr>
-                        <w:sz w:val="19"/>
-                        <w:szCs w:val="19"/>
-                      </w:rPr>
-                      <w:t xml:space="preserve">   </w:t>
-                    </w:r>
-                    <w:r>
-                      <w:rPr>
-                        <w:noProof/>
-                        <w:sz w:val="20"/>
-                        <w:szCs w:val="20"/>
-                      </w:rPr>
-                      <w:drawing>
-                        <wp:inline distT="0" distB="0" distL="0" distR="0">
-                          <wp:extent cx="200152" cy="200152"/>
-                          <wp:effectExtent l="0" t="0" r="9525" b="9525"/>
-                          <wp:docPr id="8" name="Picture 8" title="Software University: Email Us">
-                            <a:hlinkClick xmlns:a="http://schemas.openxmlformats.org/drawingml/2006/main" r:id="rId45"/>
-                          </wp:docPr>
-                          <wp:cNvGraphicFramePr>
-                            <a:graphicFrameLocks xmlns:a="http://schemas.openxmlformats.org/drawingml/2006/main"/>
-                          </wp:cNvGraphicFramePr>
-                          <a:graphic xmlns:a="http://schemas.openxmlformats.org/drawingml/2006/main">
-                            <a:graphicData uri="http://schemas.openxmlformats.org/drawingml/2006/picture">
-                              <pic:pic xmlns:pic="http://schemas.openxmlformats.org/drawingml/2006/picture">
-                                <pic:nvPicPr>
-                                  <pic:cNvPr id="32" name="Picture 32" title="Software University: Email Us">
-                                    <a:hlinkClick r:id="rId45"/>
-                                  </pic:cNvPr>
-                                  <pic:cNvPicPr/>
-                                </pic:nvPicPr>
-                                <pic:blipFill>
-                                  <a:blip r:embed="rId46"/>
-                                  <a:stretch>
-                                    <a:fillRect/>
-                                  </a:stretch>
-                                </pic:blipFill>
-                                <pic:spPr>
-                                  <a:xfrm>
-                                    <a:off x="0" y="0"/>
-                                    <a:ext cx="200025" cy="200025"/>
-                                  </a:xfrm>
-                                  <a:prstGeom prst="rect">
-                                    <a:avLst/>
-                                  </a:prstGeom>
-                                </pic:spPr>
-                              </pic:pic>
-                            </a:graphicData>
-                          </a:graphic>
-                        </wp:inline>
-                      </w:drawing>
-                    </w:r>
-                  </w:p>
-                </w:txbxContent>
-              </v:textbox>
-            </v:shape>
-          </w:pict>
-        </mc:Fallback>
-      </mc:AlternateContent>
+      <w:pict>
+        <v:shape id="Text Box 38" o:spid="_x0000_s4097" type="#_x0000_t202" style="position:absolute;margin-left:124.4pt;margin-top:6.7pt;width:396.3pt;height:40.45pt;z-index:251663360;visibility:visible;mso-position-horizontal-relative:text;mso-position-vertical-relative:text" o:gfxdata="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" filled="f" stroked="f">
+          <v:textbox inset=".5mm,1.2mm,.5mm,.5mm">
+            <w:txbxContent>
+              <w:p>
+                <w:pPr>
+                  <w:spacing w:before="40" w:after="50" w:line="240" w:lineRule="auto"/>
+                  <w:rPr>
+                    <w:sz w:val="19"/>
+                    <w:szCs w:val="19"/>
+                  </w:rPr>
+                </w:pPr>
+                <w:r>
+                  <w:rPr>
+                    <w:sz w:val="19"/>
+                    <w:szCs w:val="19"/>
+                  </w:rPr>
+                  <w:t xml:space="preserve">© </w:t>
+                </w:r>
+                <w:hyperlink r:id="rId4" w:history="1">
+                  <w:r>
+                    <w:rPr>
+                      <w:rStyle w:val="Hyperlink"/>
+                      <w:rFonts w:cs="Arial"/>
+                      <w:sz w:val="19"/>
+                      <w:szCs w:val="19"/>
+                    </w:rPr>
+                    <w:t>Software University Foundation</w:t>
+                  </w:r>
+                </w:hyperlink>
+                <w:r>
+                  <w:rPr>
+                    <w:sz w:val="19"/>
+                    <w:szCs w:val="19"/>
+                  </w:rPr>
+                  <w:t xml:space="preserve">. This work is licensed under the </w:t>
+                </w:r>
+                <w:hyperlink r:id="rId5" w:history="1">
+                  <w:r>
+                    <w:rPr>
+                      <w:rStyle w:val="Hyperlink"/>
+                      <w:rFonts w:cs="Arial"/>
+                      <w:sz w:val="19"/>
+                      <w:szCs w:val="19"/>
+                    </w:rPr>
+                    <w:t>CC-BY-NC-SA</w:t>
+                  </w:r>
+                </w:hyperlink>
+                <w:r>
+                  <w:rPr>
+                    <w:sz w:val="19"/>
+                    <w:szCs w:val="19"/>
+                  </w:rPr>
+                  <w:t xml:space="preserve"> license.</w:t>
+                </w:r>
+              </w:p>
+              <w:p>
+                <w:pPr>
+                  <w:spacing w:after="0" w:line="240" w:lineRule="auto"/>
+                  <w:ind w:left="567" w:firstLine="340"/>
+                  <w:rPr>
+                    <w:sz w:val="19"/>
+                    <w:szCs w:val="19"/>
+                  </w:rPr>
+                </w:pPr>
+                <w:r>
+                  <w:rPr>
+                    <w:noProof/>
+                    <w:sz w:val="20"/>
+                    <w:szCs w:val="20"/>
+                    <w:lang w:val="bg-BG" w:eastAsia="bg-BG"/>
+                  </w:rPr>
+                  <w:drawing>
+                    <wp:inline distT="0" distB="0" distL="0" distR="0">
+                      <wp:extent cx="167640" cy="203200"/>
+                      <wp:effectExtent l="0" t="0" r="3810" b="6350"/>
+                      <wp:docPr id="35" name="Picture 35">
+                        <a:hlinkClick xmlns:a="http://schemas.openxmlformats.org/drawingml/2006/main" r:id="rId6"/>
+                      </wp:docPr>
+                      <wp:cNvGraphicFramePr>
+                        <a:graphicFrameLocks xmlns:a="http://schemas.openxmlformats.org/drawingml/2006/main" noChangeAspect="1"/>
+                      </wp:cNvGraphicFramePr>
+                      <a:graphic xmlns:a="http://schemas.openxmlformats.org/drawingml/2006/main">
+                        <a:graphicData uri="http://schemas.openxmlformats.org/drawingml/2006/picture">
+                          <pic:pic xmlns:pic="http://schemas.openxmlformats.org/drawingml/2006/picture">
+                            <pic:nvPicPr>
+                              <pic:cNvPr id="0" name="Picture 10">
+                                <a:hlinkClick r:id="rId6"/>
+                              </pic:cNvPr>
+                              <pic:cNvPicPr>
+                                <a:picLocks noChangeAspect="1" noChangeArrowheads="1"/>
+                              </pic:cNvPicPr>
+                            </pic:nvPicPr>
+                            <pic:blipFill>
+                              <a:blip r:embed="rId7">
+                                <a:extLst>
+                                  <a:ext uri="{28A0092B-C50C-407E-A947-70E740481C1C}">
+                                    <a14:useLocalDpi xmlns:a14="http://schemas.microsoft.com/office/drawing/2010/main" xmlns:cx2="http://schemas.microsoft.com/office/drawing/2015/10/21/chartex" xmlns:cx3="http://schemas.microsoft.com/office/drawing/2016/5/9/chartex" xmlns:cx4="http://schemas.microsoft.com/office/drawing/2016/5/10/chartex" xmlns:cx5="http://schemas.microsoft.com/office/drawing/2016/5/11/chartex" xmlns:cx6="http://schemas.microsoft.com/office/drawing/2016/5/12/chartex" xmlns:cx7="http://schemas.microsoft.com/office/drawing/2016/5/13/chartex" xmlns:cx8="http://schemas.microsoft.com/office/drawing/2016/5/14/chartex" xmlns:aink="http://schemas.microsoft.com/office/drawing/2016/ink" xmlns:am3d="http://schemas.microsoft.com/office/drawing/2017/model3d" xmlns:w16cid="http://schemas.microsoft.com/office/word/2016/wordml/cid" xmlns:wps="http://schemas.microsoft.com/office/word/2010/wordprocessingShape" xmlns:wpi="http://schemas.microsoft.com/office/word/2010/wordprocessingInk" xmlns:wpg="http://schemas.microsoft.com/office/word/2010/wordprocessingGroup" xmlns:w16se="http://schemas.microsoft.com/office/word/2015/wordml/symex" xmlns:w15="http://schemas.microsoft.com/office/word/2012/wordml" xmlns:w14="http://schemas.microsoft.com/office/word/2010/wordml" xmlns:w="http://schemas.openxmlformats.org/wordprocessingml/2006/main" xmlns:w10="urn:schemas-microsoft-com:office:word" xmlns:wp14="http://schemas.microsoft.com/office/word/2010/wordprocessingDrawing" xmlns:v="urn:schemas-microsoft-com:vml" xmlns:o="urn:schemas-microsoft-com:office:office" xmlns:mc="http://schemas.openxmlformats.org/markup-compatibility/2006" xmlns:cx1="http://schemas.microsoft.com/office/drawing/2015/9/8/chartex" xmlns:cx="http://schemas.microsoft.com/office/drawing/2014/chartex" xmlns:wpc="http://schemas.microsoft.com/office/word/2010/wordprocessingCanvas" xmlns="" val="0"/>
+                                  </a:ext>
+                                </a:extLst>
+                              </a:blip>
+                              <a:srcRect/>
+                              <a:stretch>
+                                <a:fillRect/>
+                              </a:stretch>
+                            </pic:blipFill>
+                            <pic:spPr bwMode="auto">
+                              <a:xfrm>
+                                <a:off x="0" y="0"/>
+                                <a:ext cx="167640" cy="203200"/>
+                              </a:xfrm>
+                              <a:prstGeom prst="rect">
+                                <a:avLst/>
+                              </a:prstGeom>
+                              <a:noFill/>
+                              <a:ln>
+                                <a:noFill/>
+                              </a:ln>
+                            </pic:spPr>
+                          </pic:pic>
+                        </a:graphicData>
+                      </a:graphic>
+                    </wp:inline>
+                  </w:drawing>
+                </w:r>
+                <w:r>
+                  <w:rPr>
+                    <w:sz w:val="19"/>
+                    <w:szCs w:val="19"/>
+                  </w:rPr>
+                  <w:t xml:space="preserve">   </w:t>
+                </w:r>
+                <w:r>
+                  <w:rPr>
+                    <w:noProof/>
+                    <w:sz w:val="20"/>
+                    <w:szCs w:val="20"/>
+                    <w:lang w:val="bg-BG" w:eastAsia="bg-BG"/>
+                  </w:rPr>
+                  <w:drawing>
+                    <wp:inline distT="0" distB="0" distL="0" distR="0">
+                      <wp:extent cx="172720" cy="203200"/>
+                      <wp:effectExtent l="0" t="0" r="0" b="6350"/>
+                      <wp:docPr id="34" name="Picture 34">
+                        <a:hlinkClick xmlns:a="http://schemas.openxmlformats.org/drawingml/2006/main" r:id="rId1"/>
+                      </wp:docPr>
+                      <wp:cNvGraphicFramePr>
+                        <a:graphicFrameLocks xmlns:a="http://schemas.openxmlformats.org/drawingml/2006/main" noChangeAspect="1"/>
+                      </wp:cNvGraphicFramePr>
+                      <a:graphic xmlns:a="http://schemas.openxmlformats.org/drawingml/2006/main">
+                        <a:graphicData uri="http://schemas.openxmlformats.org/drawingml/2006/picture">
+                          <pic:pic xmlns:pic="http://schemas.openxmlformats.org/drawingml/2006/picture">
+                            <pic:nvPicPr>
+                              <pic:cNvPr id="0" name="Picture 9">
+                                <a:hlinkClick r:id="rId1"/>
+                              </pic:cNvPr>
+                              <pic:cNvPicPr>
+                                <a:picLocks noChangeAspect="1" noChangeArrowheads="1"/>
+                              </pic:cNvPicPr>
+                            </pic:nvPicPr>
+                            <pic:blipFill>
+                              <a:blip r:embed="rId8">
+                                <a:extLst>
+                                  <a:ext uri="{28A0092B-C50C-407E-A947-70E740481C1C}">
+                                    <a14:useLocalDpi xmlns:a14="http://schemas.microsoft.com/office/drawing/2010/main" xmlns:cx2="http://schemas.microsoft.com/office/drawing/2015/10/21/chartex" xmlns:cx3="http://schemas.microsoft.com/office/drawing/2016/5/9/chartex" xmlns:cx4="http://schemas.microsoft.com/office/drawing/2016/5/10/chartex" xmlns:cx5="http://schemas.microsoft.com/office/drawing/2016/5/11/chartex" xmlns:cx6="http://schemas.microsoft.com/office/drawing/2016/5/12/chartex" xmlns:cx7="http://schemas.microsoft.com/office/drawing/2016/5/13/chartex" xmlns:cx8="http://schemas.microsoft.com/office/drawing/2016/5/14/chartex" xmlns:aink="http://schemas.microsoft.com/office/drawing/2016/ink" xmlns:am3d="http://schemas.microsoft.com/office/drawing/2017/model3d" xmlns:w16cid="http://schemas.microsoft.com/office/word/2016/wordml/cid" xmlns:wps="http://schemas.microsoft.com/office/word/2010/wordprocessingShape" xmlns:wpi="http://schemas.microsoft.com/office/word/2010/wordprocessingInk" xmlns:wpg="http://schemas.microsoft.com/office/word/2010/wordprocessingGroup" xmlns:w16se="http://schemas.microsoft.com/office/word/2015/wordml/symex" xmlns:w15="http://schemas.microsoft.com/office/word/2012/wordml" xmlns:w14="http://schemas.microsoft.com/office/word/2010/wordml" xmlns:w="http://schemas.openxmlformats.org/wordprocessingml/2006/main" xmlns:w10="urn:schemas-microsoft-com:office:word" xmlns:wp14="http://schemas.microsoft.com/office/word/2010/wordprocessingDrawing" xmlns:v="urn:schemas-microsoft-com:vml" xmlns:o="urn:schemas-microsoft-com:office:office" xmlns:mc="http://schemas.openxmlformats.org/markup-compatibility/2006" xmlns:cx1="http://schemas.microsoft.com/office/drawing/2015/9/8/chartex" xmlns:cx="http://schemas.microsoft.com/office/drawing/2014/chartex" xmlns:wpc="http://schemas.microsoft.com/office/word/2010/wordprocessingCanvas" xmlns="" val="0"/>
+                                  </a:ext>
+                                </a:extLst>
+                              </a:blip>
+                              <a:srcRect/>
+                              <a:stretch>
+                                <a:fillRect/>
+                              </a:stretch>
+                            </pic:blipFill>
+                            <pic:spPr bwMode="auto">
+                              <a:xfrm>
+                                <a:off x="0" y="0"/>
+                                <a:ext cx="172720" cy="203200"/>
+                              </a:xfrm>
+                              <a:prstGeom prst="rect">
+                                <a:avLst/>
+                              </a:prstGeom>
+                              <a:noFill/>
+                              <a:ln>
+                                <a:noFill/>
+                              </a:ln>
+                            </pic:spPr>
+                          </pic:pic>
+                        </a:graphicData>
+                      </a:graphic>
+                    </wp:inline>
+                  </w:drawing>
+                </w:r>
+                <w:r>
+                  <w:rPr>
+                    <w:sz w:val="19"/>
+                    <w:szCs w:val="19"/>
+                    <w:lang w:val="bg-BG"/>
+                  </w:rPr>
+                  <w:t xml:space="preserve">   </w:t>
+                </w:r>
+                <w:r>
+                  <w:rPr>
+                    <w:noProof/>
+                    <w:sz w:val="20"/>
+                    <w:szCs w:val="20"/>
+                    <w:lang w:val="bg-BG" w:eastAsia="bg-BG"/>
+                  </w:rPr>
+                  <w:drawing>
+                    <wp:inline distT="0" distB="0" distL="0" distR="0">
+                      <wp:extent cx="200152" cy="200152"/>
+                      <wp:effectExtent l="0" t="0" r="9525" b="9525"/>
+                      <wp:docPr id="23" name="Picture 23">
+                        <a:hlinkClick xmlns:a="http://schemas.openxmlformats.org/drawingml/2006/main" r:id="rId9"/>
+                      </wp:docPr>
+                      <wp:cNvGraphicFramePr>
+                        <a:graphicFrameLocks xmlns:a="http://schemas.openxmlformats.org/drawingml/2006/main"/>
+                      </wp:cNvGraphicFramePr>
+                      <a:graphic xmlns:a="http://schemas.openxmlformats.org/drawingml/2006/main">
+                        <a:graphicData uri="http://schemas.openxmlformats.org/drawingml/2006/picture">
+                          <pic:pic xmlns:pic="http://schemas.openxmlformats.org/drawingml/2006/picture">
+                            <pic:nvPicPr>
+                              <pic:cNvPr id="25" name="Picture 25">
+                                <a:hlinkClick r:id="rId9"/>
+                              </pic:cNvPr>
+                              <pic:cNvPicPr/>
+                            </pic:nvPicPr>
+                            <pic:blipFill>
+                              <a:blip r:embed="rId10"/>
+                              <a:stretch>
+                                <a:fillRect/>
+                              </a:stretch>
+                            </pic:blipFill>
+                            <pic:spPr>
+                              <a:xfrm>
+                                <a:off x="0" y="0"/>
+                                <a:ext cx="200025" cy="200025"/>
+                              </a:xfrm>
+                              <a:prstGeom prst="rect">
+                                <a:avLst/>
+                              </a:prstGeom>
+                            </pic:spPr>
+                          </pic:pic>
+                        </a:graphicData>
+                      </a:graphic>
+                    </wp:inline>
+                  </w:drawing>
+                </w:r>
+                <w:r>
+                  <w:rPr>
+                    <w:sz w:val="19"/>
+                    <w:szCs w:val="19"/>
+                  </w:rPr>
+                  <w:t xml:space="preserve">   </w:t>
+                </w:r>
+                <w:r>
+                  <w:rPr>
+                    <w:noProof/>
+                    <w:sz w:val="20"/>
+                    <w:szCs w:val="20"/>
+                    <w:lang w:val="bg-BG" w:eastAsia="bg-BG"/>
+                  </w:rPr>
+                  <w:drawing>
+                    <wp:inline distT="0" distB="0" distL="0" distR="0">
+                      <wp:extent cx="200152" cy="200152"/>
+                      <wp:effectExtent l="0" t="0" r="9525" b="9525"/>
+                      <wp:docPr id="20" name="Picture 20">
+                        <a:hlinkClick xmlns:a="http://schemas.openxmlformats.org/drawingml/2006/main" r:id="rId11"/>
+                      </wp:docPr>
+                      <wp:cNvGraphicFramePr>
+                        <a:graphicFrameLocks xmlns:a="http://schemas.openxmlformats.org/drawingml/2006/main"/>
+                      </wp:cNvGraphicFramePr>
+                      <a:graphic xmlns:a="http://schemas.openxmlformats.org/drawingml/2006/main">
+                        <a:graphicData uri="http://schemas.openxmlformats.org/drawingml/2006/picture">
+                          <pic:pic xmlns:pic="http://schemas.openxmlformats.org/drawingml/2006/picture">
+                            <pic:nvPicPr>
+                              <pic:cNvPr id="26" name="Picture 26">
+                                <a:hlinkClick r:id="rId11"/>
+                              </pic:cNvPr>
+                              <pic:cNvPicPr/>
+                            </pic:nvPicPr>
+                            <pic:blipFill>
+                              <a:blip r:embed="rId12"/>
+                              <a:stretch>
+                                <a:fillRect/>
+                              </a:stretch>
+                            </pic:blipFill>
+                            <pic:spPr>
+                              <a:xfrm>
+                                <a:off x="0" y="0"/>
+                                <a:ext cx="200025" cy="200025"/>
+                              </a:xfrm>
+                              <a:prstGeom prst="rect">
+                                <a:avLst/>
+                              </a:prstGeom>
+                            </pic:spPr>
+                          </pic:pic>
+                        </a:graphicData>
+                      </a:graphic>
+                    </wp:inline>
+                  </w:drawing>
+                </w:r>
+                <w:r>
+                  <w:rPr>
+                    <w:sz w:val="19"/>
+                    <w:szCs w:val="19"/>
+                  </w:rPr>
+                  <w:t xml:space="preserve">   </w:t>
+                </w:r>
+                <w:r>
+                  <w:rPr>
+                    <w:noProof/>
+                    <w:sz w:val="20"/>
+                    <w:szCs w:val="20"/>
+                    <w:lang w:val="bg-BG" w:eastAsia="bg-BG"/>
+                  </w:rPr>
+                  <w:drawing>
+                    <wp:inline distT="0" distB="0" distL="0" distR="0">
+                      <wp:extent cx="200152" cy="200152"/>
+                      <wp:effectExtent l="0" t="0" r="9525" b="9525"/>
+                      <wp:docPr id="18" name="Picture 18">
+                        <a:hlinkClick xmlns:a="http://schemas.openxmlformats.org/drawingml/2006/main" r:id="rId13"/>
+                      </wp:docPr>
+                      <wp:cNvGraphicFramePr>
+                        <a:graphicFrameLocks xmlns:a="http://schemas.openxmlformats.org/drawingml/2006/main"/>
+                      </wp:cNvGraphicFramePr>
+                      <a:graphic xmlns:a="http://schemas.openxmlformats.org/drawingml/2006/main">
+                        <a:graphicData uri="http://schemas.openxmlformats.org/drawingml/2006/picture">
+                          <pic:pic xmlns:pic="http://schemas.openxmlformats.org/drawingml/2006/picture">
+                            <pic:nvPicPr>
+                              <pic:cNvPr id="27" name="Picture 27">
+                                <a:hlinkClick r:id="rId13"/>
+                              </pic:cNvPr>
+                              <pic:cNvPicPr/>
+                            </pic:nvPicPr>
+                            <pic:blipFill>
+                              <a:blip r:embed="rId14"/>
+                              <a:stretch>
+                                <a:fillRect/>
+                              </a:stretch>
+                            </pic:blipFill>
+                            <pic:spPr>
+                              <a:xfrm>
+                                <a:off x="0" y="0"/>
+                                <a:ext cx="200025" cy="200025"/>
+                              </a:xfrm>
+                              <a:prstGeom prst="rect">
+                                <a:avLst/>
+                              </a:prstGeom>
+                            </pic:spPr>
+                          </pic:pic>
+                        </a:graphicData>
+                      </a:graphic>
+                    </wp:inline>
+                  </w:drawing>
+                </w:r>
+                <w:r>
+                  <w:rPr>
+                    <w:sz w:val="19"/>
+                    <w:szCs w:val="19"/>
+                  </w:rPr>
+                  <w:t xml:space="preserve">   </w:t>
+                </w:r>
+                <w:r>
+                  <w:rPr>
+                    <w:noProof/>
+                    <w:sz w:val="20"/>
+                    <w:szCs w:val="20"/>
+                    <w:lang w:val="bg-BG" w:eastAsia="bg-BG"/>
+                  </w:rPr>
+                  <w:drawing>
+                    <wp:inline distT="0" distB="0" distL="0" distR="0">
+                      <wp:extent cx="193040" cy="193040"/>
+                      <wp:effectExtent l="0" t="0" r="0" b="0"/>
+                      <wp:docPr id="16" name="Picture 16">
+                        <a:hlinkClick xmlns:a="http://schemas.openxmlformats.org/drawingml/2006/main" r:id="rId15"/>
+                      </wp:docPr>
+                      <wp:cNvGraphicFramePr>
+                        <a:graphicFrameLocks xmlns:a="http://schemas.openxmlformats.org/drawingml/2006/main" noChangeAspect="1"/>
+                      </wp:cNvGraphicFramePr>
+                      <a:graphic xmlns:a="http://schemas.openxmlformats.org/drawingml/2006/main">
+                        <a:graphicData uri="http://schemas.openxmlformats.org/drawingml/2006/picture">
+                          <pic:pic xmlns:pic="http://schemas.openxmlformats.org/drawingml/2006/picture">
+                            <pic:nvPicPr>
+                              <pic:cNvPr id="0" name="Picture 8">
+                                <a:hlinkClick r:id="rId15"/>
+                              </pic:cNvPr>
+                              <pic:cNvPicPr>
+                                <a:picLocks noChangeAspect="1" noChangeArrowheads="1"/>
+                              </pic:cNvPicPr>
+                            </pic:nvPicPr>
+                            <pic:blipFill>
+                              <a:blip r:embed="rId16">
+                                <a:extLst>
+                                  <a:ext uri="{28A0092B-C50C-407E-A947-70E740481C1C}">
+                                    <a14:useLocalDpi xmlns:a14="http://schemas.microsoft.com/office/drawing/2010/main" xmlns:cx2="http://schemas.microsoft.com/office/drawing/2015/10/21/chartex" xmlns:cx3="http://schemas.microsoft.com/office/drawing/2016/5/9/chartex" xmlns:cx4="http://schemas.microsoft.com/office/drawing/2016/5/10/chartex" xmlns:cx5="http://schemas.microsoft.com/office/drawing/2016/5/11/chartex" xmlns:cx6="http://schemas.microsoft.com/office/drawing/2016/5/12/chartex" xmlns:cx7="http://schemas.microsoft.com/office/drawing/2016/5/13/chartex" xmlns:cx8="http://schemas.microsoft.com/office/drawing/2016/5/14/chartex" xmlns:aink="http://schemas.microsoft.com/office/drawing/2016/ink" xmlns:am3d="http://schemas.microsoft.com/office/drawing/2017/model3d" xmlns:w16cid="http://schemas.microsoft.com/office/word/2016/wordml/cid" xmlns:wps="http://schemas.microsoft.com/office/word/2010/wordprocessingShape" xmlns:wpi="http://schemas.microsoft.com/office/word/2010/wordprocessingInk" xmlns:wpg="http://schemas.microsoft.com/office/word/2010/wordprocessingGroup" xmlns:w16se="http://schemas.microsoft.com/office/word/2015/wordml/symex" xmlns:w15="http://schemas.microsoft.com/office/word/2012/wordml" xmlns:w14="http://schemas.microsoft.com/office/word/2010/wordml" xmlns:w="http://schemas.openxmlformats.org/wordprocessingml/2006/main" xmlns:w10="urn:schemas-microsoft-com:office:word" xmlns:wp14="http://schemas.microsoft.com/office/word/2010/wordprocessingDrawing" xmlns:v="urn:schemas-microsoft-com:vml" xmlns:o="urn:schemas-microsoft-com:office:office" xmlns:mc="http://schemas.openxmlformats.org/markup-compatibility/2006" xmlns:cx1="http://schemas.microsoft.com/office/drawing/2015/9/8/chartex" xmlns:cx="http://schemas.microsoft.com/office/drawing/2014/chartex" xmlns:wpc="http://schemas.microsoft.com/office/word/2010/wordprocessingCanvas" xmlns="" val="0"/>
+                                  </a:ext>
+                                </a:extLst>
+                              </a:blip>
+                              <a:srcRect/>
+                              <a:stretch>
+                                <a:fillRect/>
+                              </a:stretch>
+                            </pic:blipFill>
+                            <pic:spPr bwMode="auto">
+                              <a:xfrm>
+                                <a:off x="0" y="0"/>
+                                <a:ext cx="193040" cy="193040"/>
+                              </a:xfrm>
+                              <a:prstGeom prst="rect">
+                                <a:avLst/>
+                              </a:prstGeom>
+                              <a:noFill/>
+                              <a:ln>
+                                <a:noFill/>
+                              </a:ln>
+                            </pic:spPr>
+                          </pic:pic>
+                        </a:graphicData>
+                      </a:graphic>
+                    </wp:inline>
+                  </w:drawing>
+                </w:r>
+                <w:r>
+                  <w:rPr>
+                    <w:sz w:val="19"/>
+                    <w:szCs w:val="19"/>
+                  </w:rPr>
+                  <w:t xml:space="preserve">   </w:t>
+                </w:r>
+                <w:r>
+                  <w:rPr>
+                    <w:noProof/>
+                    <w:sz w:val="20"/>
+                    <w:szCs w:val="20"/>
+                    <w:lang w:val="bg-BG" w:eastAsia="bg-BG"/>
+                  </w:rPr>
+                  <w:drawing>
+                    <wp:inline distT="0" distB="0" distL="0" distR="0">
+                      <wp:extent cx="172720" cy="172720"/>
+                      <wp:effectExtent l="0" t="0" r="0" b="0"/>
+                      <wp:docPr id="15" name="Picture 15">
+                        <a:hlinkClick xmlns:a="http://schemas.openxmlformats.org/drawingml/2006/main" r:id="rId17"/>
+                      </wp:docPr>
+                      <wp:cNvGraphicFramePr>
+                        <a:graphicFrameLocks xmlns:a="http://schemas.openxmlformats.org/drawingml/2006/main" noChangeAspect="1"/>
+                      </wp:cNvGraphicFramePr>
+                      <a:graphic xmlns:a="http://schemas.openxmlformats.org/drawingml/2006/main">
+                        <a:graphicData uri="http://schemas.openxmlformats.org/drawingml/2006/picture">
+                          <pic:pic xmlns:pic="http://schemas.openxmlformats.org/drawingml/2006/picture">
+                            <pic:nvPicPr>
+                              <pic:cNvPr id="0" name="Picture 7">
+                                <a:hlinkClick r:id="rId17"/>
+                              </pic:cNvPr>
+                              <pic:cNvPicPr>
+                                <a:picLocks noChangeAspect="1" noChangeArrowheads="1"/>
+                              </pic:cNvPicPr>
+                            </pic:nvPicPr>
+                            <pic:blipFill>
+                              <a:blip r:embed="rId18">
+                                <a:extLst>
+                                  <a:ext uri="{28A0092B-C50C-407E-A947-70E740481C1C}">
+                                    <a14:useLocalDpi xmlns:a14="http://schemas.microsoft.com/office/drawing/2010/main" xmlns:cx2="http://schemas.microsoft.com/office/drawing/2015/10/21/chartex" xmlns:cx3="http://schemas.microsoft.com/office/drawing/2016/5/9/chartex" xmlns:cx4="http://schemas.microsoft.com/office/drawing/2016/5/10/chartex" xmlns:cx5="http://schemas.microsoft.com/office/drawing/2016/5/11/chartex" xmlns:cx6="http://schemas.microsoft.com/office/drawing/2016/5/12/chartex" xmlns:cx7="http://schemas.microsoft.com/office/drawing/2016/5/13/chartex" xmlns:cx8="http://schemas.microsoft.com/office/drawing/2016/5/14/chartex" xmlns:aink="http://schemas.microsoft.com/office/drawing/2016/ink" xmlns:am3d="http://schemas.microsoft.com/office/drawing/2017/model3d" xmlns:w16cid="http://schemas.microsoft.com/office/word/2016/wordml/cid" xmlns:wps="http://schemas.microsoft.com/office/word/2010/wordprocessingShape" xmlns:wpi="http://schemas.microsoft.com/office/word/2010/wordprocessingInk" xmlns:wpg="http://schemas.microsoft.com/office/word/2010/wordprocessingGroup" xmlns:w16se="http://schemas.microsoft.com/office/word/2015/wordml/symex" xmlns:w15="http://schemas.microsoft.com/office/word/2012/wordml" xmlns:w14="http://schemas.microsoft.com/office/word/2010/wordml" xmlns:w="http://schemas.openxmlformats.org/wordprocessingml/2006/main" xmlns:w10="urn:schemas-microsoft-com:office:word" xmlns:wp14="http://schemas.microsoft.com/office/word/2010/wordprocessingDrawing" xmlns:v="urn:schemas-microsoft-com:vml" xmlns:o="urn:schemas-microsoft-com:office:office" xmlns:mc="http://schemas.openxmlformats.org/markup-compatibility/2006" xmlns:cx1="http://schemas.microsoft.com/office/drawing/2015/9/8/chartex" xmlns:cx="http://schemas.microsoft.com/office/drawing/2014/chartex" xmlns:wpc="http://schemas.microsoft.com/office/word/2010/wordprocessingCanvas" xmlns="" val="0"/>
+                                  </a:ext>
+                                </a:extLst>
+                              </a:blip>
+                              <a:srcRect/>
+                              <a:stretch>
+                                <a:fillRect/>
+                              </a:stretch>
+                            </pic:blipFill>
+                            <pic:spPr bwMode="auto">
+                              <a:xfrm>
+                                <a:off x="0" y="0"/>
+                                <a:ext cx="172720" cy="172720"/>
+                              </a:xfrm>
+                              <a:prstGeom prst="rect">
+                                <a:avLst/>
+                              </a:prstGeom>
+                              <a:noFill/>
+                              <a:ln>
+                                <a:noFill/>
+                              </a:ln>
+                            </pic:spPr>
+                          </pic:pic>
+                        </a:graphicData>
+                      </a:graphic>
+                    </wp:inline>
+                  </w:drawing>
+                </w:r>
+                <w:r>
+                  <w:rPr>
+                    <w:sz w:val="19"/>
+                    <w:szCs w:val="19"/>
+                  </w:rPr>
+                  <w:t xml:space="preserve">   </w:t>
+                </w:r>
+                <w:r>
+                  <w:rPr>
+                    <w:noProof/>
+                    <w:sz w:val="20"/>
+                    <w:szCs w:val="20"/>
+                    <w:lang w:val="bg-BG" w:eastAsia="bg-BG"/>
+                  </w:rPr>
+                  <w:drawing>
+                    <wp:inline distT="0" distB="0" distL="0" distR="0">
+                      <wp:extent cx="200152" cy="200152"/>
+                      <wp:effectExtent l="0" t="0" r="9525" b="9525"/>
+                      <wp:docPr id="13" name="Picture 13">
+                        <a:hlinkClick xmlns:a="http://schemas.openxmlformats.org/drawingml/2006/main" r:id="rId19"/>
+                      </wp:docPr>
+                      <wp:cNvGraphicFramePr>
+                        <a:graphicFrameLocks xmlns:a="http://schemas.openxmlformats.org/drawingml/2006/main"/>
+                      </wp:cNvGraphicFramePr>
+                      <a:graphic xmlns:a="http://schemas.openxmlformats.org/drawingml/2006/main">
+                        <a:graphicData uri="http://schemas.openxmlformats.org/drawingml/2006/picture">
+                          <pic:pic xmlns:pic="http://schemas.openxmlformats.org/drawingml/2006/picture">
+                            <pic:nvPicPr>
+                              <pic:cNvPr id="30" name="Picture 30">
+                                <a:hlinkClick r:id="rId19"/>
+                              </pic:cNvPr>
+                              <pic:cNvPicPr/>
+                            </pic:nvPicPr>
+                            <pic:blipFill>
+                              <a:blip r:embed="rId20"/>
+                              <a:stretch>
+                                <a:fillRect/>
+                              </a:stretch>
+                            </pic:blipFill>
+                            <pic:spPr>
+                              <a:xfrm>
+                                <a:off x="0" y="0"/>
+                                <a:ext cx="200025" cy="200025"/>
+                              </a:xfrm>
+                              <a:prstGeom prst="rect">
+                                <a:avLst/>
+                              </a:prstGeom>
+                            </pic:spPr>
+                          </pic:pic>
+                        </a:graphicData>
+                      </a:graphic>
+                    </wp:inline>
+                  </w:drawing>
+                </w:r>
+                <w:r>
+                  <w:rPr>
+                    <w:sz w:val="19"/>
+                    <w:szCs w:val="19"/>
+                  </w:rPr>
+                  <w:t xml:space="preserve">   </w:t>
+                </w:r>
+                <w:r>
+                  <w:rPr>
+                    <w:noProof/>
+                    <w:sz w:val="20"/>
+                    <w:szCs w:val="20"/>
+                    <w:lang w:val="bg-BG" w:eastAsia="bg-BG"/>
+                  </w:rPr>
+                  <w:drawing>
+                    <wp:inline distT="0" distB="0" distL="0" distR="0">
+                      <wp:extent cx="213360" cy="208280"/>
+                      <wp:effectExtent l="0" t="0" r="0" b="1270"/>
+                      <wp:docPr id="9" name="Picture 9">
+                        <a:hlinkClick xmlns:a="http://schemas.openxmlformats.org/drawingml/2006/main" r:id="rId21"/>
+                      </wp:docPr>
+                      <wp:cNvGraphicFramePr>
+                        <a:graphicFrameLocks xmlns:a="http://schemas.openxmlformats.org/drawingml/2006/main" noChangeAspect="1"/>
+                      </wp:cNvGraphicFramePr>
+                      <a:graphic xmlns:a="http://schemas.openxmlformats.org/drawingml/2006/main">
+                        <a:graphicData uri="http://schemas.openxmlformats.org/drawingml/2006/picture">
+                          <pic:pic xmlns:pic="http://schemas.openxmlformats.org/drawingml/2006/picture">
+                            <pic:nvPicPr>
+                              <pic:cNvPr id="0" name="Picture 6">
+                                <a:hlinkClick r:id="rId21"/>
+                              </pic:cNvPr>
+                              <pic:cNvPicPr>
+                                <a:picLocks noChangeAspect="1" noChangeArrowheads="1"/>
+                              </pic:cNvPicPr>
+                            </pic:nvPicPr>
+                            <pic:blipFill>
+                              <a:blip r:embed="rId22">
+                                <a:extLst>
+                                  <a:ext uri="{28A0092B-C50C-407E-A947-70E740481C1C}">
+                                    <a14:useLocalDpi xmlns:a14="http://schemas.microsoft.com/office/drawing/2010/main" xmlns:cx2="http://schemas.microsoft.com/office/drawing/2015/10/21/chartex" xmlns:cx3="http://schemas.microsoft.com/office/drawing/2016/5/9/chartex" xmlns:cx4="http://schemas.microsoft.com/office/drawing/2016/5/10/chartex" xmlns:cx5="http://schemas.microsoft.com/office/drawing/2016/5/11/chartex" xmlns:cx6="http://schemas.microsoft.com/office/drawing/2016/5/12/chartex" xmlns:cx7="http://schemas.microsoft.com/office/drawing/2016/5/13/chartex" xmlns:cx8="http://schemas.microsoft.com/office/drawing/2016/5/14/chartex" xmlns:aink="http://schemas.microsoft.com/office/drawing/2016/ink" xmlns:am3d="http://schemas.microsoft.com/office/drawing/2017/model3d" xmlns:w16cid="http://schemas.microsoft.com/office/word/2016/wordml/cid" xmlns:wps="http://schemas.microsoft.com/office/word/2010/wordprocessingShape" xmlns:wpi="http://schemas.microsoft.com/office/word/2010/wordprocessingInk" xmlns:wpg="http://schemas.microsoft.com/office/word/2010/wordprocessingGroup" xmlns:w16se="http://schemas.microsoft.com/office/word/2015/wordml/symex" xmlns:w15="http://schemas.microsoft.com/office/word/2012/wordml" xmlns:w14="http://schemas.microsoft.com/office/word/2010/wordml" xmlns:w="http://schemas.openxmlformats.org/wordprocessingml/2006/main" xmlns:w10="urn:schemas-microsoft-com:office:word" xmlns:wp14="http://schemas.microsoft.com/office/word/2010/wordprocessingDrawing" xmlns:v="urn:schemas-microsoft-com:vml" xmlns:o="urn:schemas-microsoft-com:office:office" xmlns:mc="http://schemas.openxmlformats.org/markup-compatibility/2006" xmlns:cx1="http://schemas.microsoft.com/office/drawing/2015/9/8/chartex" xmlns:cx="http://schemas.microsoft.com/office/drawing/2014/chartex" xmlns:wpc="http://schemas.microsoft.com/office/word/2010/wordprocessingCanvas" xmlns="" val="0"/>
+                                  </a:ext>
+                                </a:extLst>
+                              </a:blip>
+                              <a:srcRect/>
+                              <a:stretch>
+                                <a:fillRect/>
+                              </a:stretch>
+                            </pic:blipFill>
+                            <pic:spPr bwMode="auto">
+                              <a:xfrm>
+                                <a:off x="0" y="0"/>
+                                <a:ext cx="213360" cy="208280"/>
+                              </a:xfrm>
+                              <a:prstGeom prst="rect">
+                                <a:avLst/>
+                              </a:prstGeom>
+                              <a:noFill/>
+                              <a:ln>
+                                <a:noFill/>
+                              </a:ln>
+                            </pic:spPr>
+                          </pic:pic>
+                        </a:graphicData>
+                      </a:graphic>
+                    </wp:inline>
+                  </w:drawing>
+                </w:r>
+                <w:r>
+                  <w:rPr>
+                    <w:sz w:val="19"/>
+                    <w:szCs w:val="19"/>
+                  </w:rPr>
+                  <w:t xml:space="preserve">   </w:t>
+                </w:r>
+                <w:r>
+                  <w:rPr>
+                    <w:noProof/>
+                    <w:sz w:val="20"/>
+                    <w:szCs w:val="20"/>
+                    <w:lang w:val="bg-BG" w:eastAsia="bg-BG"/>
+                  </w:rPr>
+                  <w:drawing>
+                    <wp:inline distT="0" distB="0" distL="0" distR="0">
+                      <wp:extent cx="200152" cy="200152"/>
+                      <wp:effectExtent l="0" t="0" r="9525" b="9525"/>
+                      <wp:docPr id="8" name="Picture 8">
+                        <a:hlinkClick xmlns:a="http://schemas.openxmlformats.org/drawingml/2006/main" r:id="rId23"/>
+                      </wp:docPr>
+                      <wp:cNvGraphicFramePr>
+                        <a:graphicFrameLocks xmlns:a="http://schemas.openxmlformats.org/drawingml/2006/main"/>
+                      </wp:cNvGraphicFramePr>
+                      <a:graphic xmlns:a="http://schemas.openxmlformats.org/drawingml/2006/main">
+                        <a:graphicData uri="http://schemas.openxmlformats.org/drawingml/2006/picture">
+                          <pic:pic xmlns:pic="http://schemas.openxmlformats.org/drawingml/2006/picture">
+                            <pic:nvPicPr>
+                              <pic:cNvPr id="32" name="Picture 32">
+                                <a:hlinkClick r:id="rId23"/>
+                              </pic:cNvPr>
+                              <pic:cNvPicPr/>
+                            </pic:nvPicPr>
+                            <pic:blipFill>
+                              <a:blip r:embed="rId24"/>
+                              <a:stretch>
+                                <a:fillRect/>
+                              </a:stretch>
+                            </pic:blipFill>
+                            <pic:spPr>
+                              <a:xfrm>
+                                <a:off x="0" y="0"/>
+                                <a:ext cx="200025" cy="200025"/>
+                              </a:xfrm>
+                              <a:prstGeom prst="rect">
+                                <a:avLst/>
+                              </a:prstGeom>
+                            </pic:spPr>
+                          </pic:pic>
+                        </a:graphicData>
+                      </a:graphic>
+                    </wp:inline>
+                  </w:drawing>
+                </w:r>
+              </w:p>
+            </w:txbxContent>
+          </v:textbox>
+        </v:shape>
+      </w:pict>
     </w:r>
   </w:p>
 </w:ftr>
 </file>
 
 <file path=word/footnotes.xml><?xml version="1.0" encoding="utf-8"?>
-<w:footnotes xmlns:wpc="http://schemas.microsoft.com/office/word/2010/wordprocessingCanvas" xmlns:cx="http://schemas.microsoft.com/office/drawing/2014/chartex" xmlns:cx1="http://schemas.microsoft.com/office/drawing/2015/9/8/chartex" xmlns:mc="http://schemas.openxmlformats.org/markup-compatibility/2006" xmlns:o="urn:schemas-microsoft-com:office:office" xmlns:r="http://schemas.openxmlformats.org/officeDocument/2006/relationships" xmlns:m="http://schemas.openxmlformats.org/officeDocument/2006/math" xmlns:v="urn:schemas-microsoft-com:vml" xmlns:wp14="http://schemas.microsoft.com/office/word/2010/wordprocessingDrawing" xmlns:wp="http://schemas.openxmlformats.org/drawingml/2006/wordprocessingDrawing" xmlns:w10="urn:schemas-microsoft-com:office:word" xmlns:w="http://schemas.openxmlformats.org/wordprocessingml/2006/main" xmlns:w14="http://schemas.microsoft.com/office/word/2010/wordml" xmlns:w15="http://schemas.microsoft.com/office/word/2012/wordml" xmlns:w16se="http://schemas.microsoft.com/office/word/2015/wordml/symex" xmlns:wpg="http://schemas.microsoft.com/office/word/2010/wordprocessingGroup" xmlns:wpi="http://schemas.microsoft.com/office/word/2010/wordprocessingInk" xmlns:wne="http://schemas.microsoft.com/office/word/2006/wordml" xmlns:wps="http://schemas.microsoft.com/office/word/2010/wordprocessingShape" mc:Ignorable="w14 w15 w16se wp14">
+<w:footnotes xmlns:ve="http://schemas.openxmlformats.org/markup-compatibility/2006" xmlns:o="urn:schemas-microsoft-com:office:office" xmlns:r="http://schemas.openxmlformats.org/officeDocument/2006/relationships" xmlns:m="http://schemas.openxmlformats.org/officeDocument/2006/math" xmlns:v="urn:schemas-microsoft-com:vml" xmlns:wp="http://schemas.openxmlformats.org/drawingml/2006/wordprocessingDrawing" xmlns:w10="urn:schemas-microsoft-com:office:word" xmlns:w="http://schemas.openxmlformats.org/wordprocessingml/2006/main" xmlns:wne="http://schemas.microsoft.com/office/word/2006/wordml">
   <w:footnote w:type="separator" w:id="-1">
     <w:p>
       <w:pPr>
@@ -8054,7 +7018,7 @@
 </file>
 
 <file path=word/header1.xml><?xml version="1.0" encoding="utf-8"?>
-<w:hdr xmlns:wpc="http://schemas.microsoft.com/office/word/2010/wordprocessingCanvas" xmlns:cx="http://schemas.microsoft.com/office/drawing/2014/chartex" xmlns:cx1="http://schemas.microsoft.com/office/drawing/2015/9/8/chartex" xmlns:mc="http://schemas.openxmlformats.org/markup-compatibility/2006" xmlns:o="urn:schemas-microsoft-com:office:office" xmlns:r="http://schemas.openxmlformats.org/officeDocument/2006/relationships" xmlns:m="http://schemas.openxmlformats.org/officeDocument/2006/math" xmlns:v="urn:schemas-microsoft-com:vml" xmlns:wp14="http://schemas.microsoft.com/office/word/2010/wordprocessingDrawing" xmlns:wp="http://schemas.openxmlformats.org/drawingml/2006/wordprocessingDrawing" xmlns:w10="urn:schemas-microsoft-com:office:word" xmlns:w="http://schemas.openxmlformats.org/wordprocessingml/2006/main" xmlns:w14="http://schemas.microsoft.com/office/word/2010/wordml" xmlns:w15="http://schemas.microsoft.com/office/word/2012/wordml" xmlns:w16se="http://schemas.microsoft.com/office/word/2015/wordml/symex" xmlns:wpg="http://schemas.microsoft.com/office/word/2010/wordprocessingGroup" xmlns:wpi="http://schemas.microsoft.com/office/word/2010/wordprocessingInk" xmlns:wne="http://schemas.microsoft.com/office/word/2006/wordml" xmlns:wps="http://schemas.microsoft.com/office/word/2010/wordprocessingShape" mc:Ignorable="w14 w15 w16se wp14">
+<w:hdr xmlns:ve="http://schemas.openxmlformats.org/markup-compatibility/2006" xmlns:o="urn:schemas-microsoft-com:office:office" xmlns:r="http://schemas.openxmlformats.org/officeDocument/2006/relationships" xmlns:m="http://schemas.openxmlformats.org/officeDocument/2006/math" xmlns:v="urn:schemas-microsoft-com:vml" xmlns:wp="http://schemas.openxmlformats.org/drawingml/2006/wordprocessingDrawing" xmlns:w10="urn:schemas-microsoft-com:office:word" xmlns:w="http://schemas.openxmlformats.org/wordprocessingml/2006/main" xmlns:wne="http://schemas.microsoft.com/office/word/2006/wordml">
   <w:p>
     <w:pPr>
       <w:pStyle w:val="Header"/>
@@ -8065,8 +7029,8 @@
 </file>
 
 <file path=word/numbering.xml><?xml version="1.0" encoding="utf-8"?>
-<w:numbering xmlns:wpc="http://schemas.microsoft.com/office/word/2010/wordprocessingCanvas" xmlns:cx="http://schemas.microsoft.com/office/drawing/2014/chartex" xmlns:cx1="http://schemas.microsoft.com/office/drawing/2015/9/8/chartex" xmlns:mc="http://schemas.openxmlformats.org/markup-compatibility/2006" xmlns:o="urn:schemas-microsoft-com:office:office" xmlns:r="http://schemas.openxmlformats.org/officeDocument/2006/relationships" xmlns:m="http://schemas.openxmlformats.org/officeDocument/2006/math" xmlns:v="urn:schemas-microsoft-com:vml" xmlns:wp14="http://schemas.microsoft.com/office/word/2010/wordprocessingDrawing" xmlns:wp="http://schemas.openxmlformats.org/drawingml/2006/wordprocessingDrawing" xmlns:w10="urn:schemas-microsoft-com:office:word" xmlns:w="http://schemas.openxmlformats.org/wordprocessingml/2006/main" xmlns:w14="http://schemas.microsoft.com/office/word/2010/wordml" xmlns:w15="http://schemas.microsoft.com/office/word/2012/wordml" xmlns:w16se="http://schemas.microsoft.com/office/word/2015/wordml/symex" xmlns:wpg="http://schemas.microsoft.com/office/word/2010/wordprocessingGroup" xmlns:wpi="http://schemas.microsoft.com/office/word/2010/wordprocessingInk" xmlns:wne="http://schemas.microsoft.com/office/word/2006/wordml" xmlns:wps="http://schemas.microsoft.com/office/word/2010/wordprocessingShape" mc:Ignorable="w14 w15 w16se wp14">
-  <w:abstractNum w:abstractNumId="0" w15:restartNumberingAfterBreak="0">
+<w:numbering xmlns:ve="http://schemas.openxmlformats.org/markup-compatibility/2006" xmlns:o="urn:schemas-microsoft-com:office:office" xmlns:r="http://schemas.openxmlformats.org/officeDocument/2006/relationships" xmlns:m="http://schemas.openxmlformats.org/officeDocument/2006/math" xmlns:v="urn:schemas-microsoft-com:vml" xmlns:wp="http://schemas.openxmlformats.org/drawingml/2006/wordprocessingDrawing" xmlns:w10="urn:schemas-microsoft-com:office:word" xmlns:w="http://schemas.openxmlformats.org/wordprocessingml/2006/main" xmlns:wne="http://schemas.microsoft.com/office/word/2006/wordml">
+  <w:abstractNum w:abstractNumId="0">
     <w:nsid w:val="017D46A5"/>
     <w:multiLevelType w:val="hybridMultilevel"/>
     <w:tmpl w:val="682E33C8"/>
@@ -8179,7 +7143,7 @@
       </w:rPr>
     </w:lvl>
   </w:abstractNum>
-  <w:abstractNum w:abstractNumId="1" w15:restartNumberingAfterBreak="0">
+  <w:abstractNum w:abstractNumId="1">
     <w:nsid w:val="03FC0B45"/>
     <w:multiLevelType w:val="hybridMultilevel"/>
     <w:tmpl w:val="EF9CB5B6"/>
@@ -8292,7 +7256,7 @@
       </w:rPr>
     </w:lvl>
   </w:abstractNum>
-  <w:abstractNum w:abstractNumId="2" w15:restartNumberingAfterBreak="0">
+  <w:abstractNum w:abstractNumId="2">
     <w:nsid w:val="044500B0"/>
     <w:multiLevelType w:val="hybridMultilevel"/>
     <w:tmpl w:val="29948A9A"/>
@@ -8405,7 +7369,7 @@
       </w:rPr>
     </w:lvl>
   </w:abstractNum>
-  <w:abstractNum w:abstractNumId="3" w15:restartNumberingAfterBreak="0">
+  <w:abstractNum w:abstractNumId="3">
     <w:nsid w:val="04E60920"/>
     <w:multiLevelType w:val="hybridMultilevel"/>
     <w:tmpl w:val="9DB0F662"/>
@@ -8518,7 +7482,7 @@
       </w:rPr>
     </w:lvl>
   </w:abstractNum>
-  <w:abstractNum w:abstractNumId="4" w15:restartNumberingAfterBreak="0">
+  <w:abstractNum w:abstractNumId="4">
     <w:nsid w:val="0544383F"/>
     <w:multiLevelType w:val="hybridMultilevel"/>
     <w:tmpl w:val="FFF88360"/>
@@ -8631,7 +7595,7 @@
       </w:rPr>
     </w:lvl>
   </w:abstractNum>
-  <w:abstractNum w:abstractNumId="5" w15:restartNumberingAfterBreak="0">
+  <w:abstractNum w:abstractNumId="5">
     <w:nsid w:val="06447D3B"/>
     <w:multiLevelType w:val="hybridMultilevel"/>
     <w:tmpl w:val="FFB69EDC"/>
@@ -8744,7 +7708,7 @@
       </w:rPr>
     </w:lvl>
   </w:abstractNum>
-  <w:abstractNum w:abstractNumId="6" w15:restartNumberingAfterBreak="0">
+  <w:abstractNum w:abstractNumId="6">
     <w:nsid w:val="0797576C"/>
     <w:multiLevelType w:val="hybridMultilevel"/>
     <w:tmpl w:val="11400BF6"/>
@@ -8857,7 +7821,7 @@
       </w:rPr>
     </w:lvl>
   </w:abstractNum>
-  <w:abstractNum w:abstractNumId="7" w15:restartNumberingAfterBreak="0">
+  <w:abstractNum w:abstractNumId="7">
     <w:nsid w:val="0A1C1049"/>
     <w:multiLevelType w:val="hybridMultilevel"/>
     <w:tmpl w:val="F56A7A3A"/>
@@ -8970,7 +7934,7 @@
       </w:rPr>
     </w:lvl>
   </w:abstractNum>
-  <w:abstractNum w:abstractNumId="8" w15:restartNumberingAfterBreak="0">
+  <w:abstractNum w:abstractNumId="8">
     <w:nsid w:val="0BCB1966"/>
     <w:multiLevelType w:val="hybridMultilevel"/>
     <w:tmpl w:val="288856D8"/>
@@ -9083,7 +8047,7 @@
       </w:rPr>
     </w:lvl>
   </w:abstractNum>
-  <w:abstractNum w:abstractNumId="9" w15:restartNumberingAfterBreak="0">
+  <w:abstractNum w:abstractNumId="9">
     <w:nsid w:val="0CF54F12"/>
     <w:multiLevelType w:val="hybridMultilevel"/>
     <w:tmpl w:val="26F879AC"/>
@@ -9195,7 +8159,7 @@
       </w:rPr>
     </w:lvl>
   </w:abstractNum>
-  <w:abstractNum w:abstractNumId="10" w15:restartNumberingAfterBreak="0">
+  <w:abstractNum w:abstractNumId="10">
     <w:nsid w:val="1160395A"/>
     <w:multiLevelType w:val="hybridMultilevel"/>
     <w:tmpl w:val="EC843836"/>
@@ -9308,7 +8272,7 @@
       </w:rPr>
     </w:lvl>
   </w:abstractNum>
-  <w:abstractNum w:abstractNumId="11" w15:restartNumberingAfterBreak="0">
+  <w:abstractNum w:abstractNumId="11">
     <w:nsid w:val="12D46FE6"/>
     <w:multiLevelType w:val="hybridMultilevel"/>
     <w:tmpl w:val="2E189FDA"/>
@@ -9421,7 +8385,7 @@
       </w:rPr>
     </w:lvl>
   </w:abstractNum>
-  <w:abstractNum w:abstractNumId="12" w15:restartNumberingAfterBreak="0">
+  <w:abstractNum w:abstractNumId="12">
     <w:nsid w:val="13A00DEC"/>
     <w:multiLevelType w:val="hybridMultilevel"/>
     <w:tmpl w:val="A9E40BD8"/>
@@ -9508,7 +8472,7 @@
       </w:pPr>
     </w:lvl>
   </w:abstractNum>
-  <w:abstractNum w:abstractNumId="13" w15:restartNumberingAfterBreak="0">
+  <w:abstractNum w:abstractNumId="13">
     <w:nsid w:val="15690B01"/>
     <w:multiLevelType w:val="hybridMultilevel"/>
     <w:tmpl w:val="9A264372"/>
@@ -9621,7 +8585,7 @@
       </w:rPr>
     </w:lvl>
   </w:abstractNum>
-  <w:abstractNum w:abstractNumId="14" w15:restartNumberingAfterBreak="0">
+  <w:abstractNum w:abstractNumId="14">
     <w:nsid w:val="1DAD2515"/>
     <w:multiLevelType w:val="hybridMultilevel"/>
     <w:tmpl w:val="9C1E9A04"/>
@@ -9734,7 +8698,7 @@
       </w:rPr>
     </w:lvl>
   </w:abstractNum>
-  <w:abstractNum w:abstractNumId="15" w15:restartNumberingAfterBreak="0">
+  <w:abstractNum w:abstractNumId="15">
     <w:nsid w:val="22CD3F94"/>
     <w:multiLevelType w:val="hybridMultilevel"/>
     <w:tmpl w:val="A044FDFA"/>
@@ -9820,7 +8784,7 @@
       </w:pPr>
     </w:lvl>
   </w:abstractNum>
-  <w:abstractNum w:abstractNumId="16" w15:restartNumberingAfterBreak="0">
+  <w:abstractNum w:abstractNumId="16">
     <w:nsid w:val="26413526"/>
     <w:multiLevelType w:val="hybridMultilevel"/>
     <w:tmpl w:val="A1B4F3F4"/>
@@ -9906,7 +8870,7 @@
       </w:pPr>
     </w:lvl>
   </w:abstractNum>
-  <w:abstractNum w:abstractNumId="17" w15:restartNumberingAfterBreak="0">
+  <w:abstractNum w:abstractNumId="17">
     <w:nsid w:val="26605CA3"/>
     <w:multiLevelType w:val="hybridMultilevel"/>
     <w:tmpl w:val="257C60DE"/>
@@ -10019,7 +8983,7 @@
       </w:rPr>
     </w:lvl>
   </w:abstractNum>
-  <w:abstractNum w:abstractNumId="18" w15:restartNumberingAfterBreak="0">
+  <w:abstractNum w:abstractNumId="18">
     <w:nsid w:val="276169A7"/>
     <w:multiLevelType w:val="hybridMultilevel"/>
     <w:tmpl w:val="2A02F388"/>
@@ -10132,7 +9096,7 @@
       </w:rPr>
     </w:lvl>
   </w:abstractNum>
-  <w:abstractNum w:abstractNumId="19" w15:restartNumberingAfterBreak="0">
+  <w:abstractNum w:abstractNumId="19">
     <w:nsid w:val="2B411557"/>
     <w:multiLevelType w:val="hybridMultilevel"/>
     <w:tmpl w:val="DC9264D4"/>
@@ -10245,7 +9209,7 @@
       </w:rPr>
     </w:lvl>
   </w:abstractNum>
-  <w:abstractNum w:abstractNumId="20" w15:restartNumberingAfterBreak="0">
+  <w:abstractNum w:abstractNumId="20">
     <w:nsid w:val="2D013519"/>
     <w:multiLevelType w:val="hybridMultilevel"/>
     <w:tmpl w:val="1B52A1C8"/>
@@ -10335,7 +9299,7 @@
       </w:pPr>
     </w:lvl>
   </w:abstractNum>
-  <w:abstractNum w:abstractNumId="21" w15:restartNumberingAfterBreak="0">
+  <w:abstractNum w:abstractNumId="21">
     <w:nsid w:val="302956EF"/>
     <w:multiLevelType w:val="hybridMultilevel"/>
     <w:tmpl w:val="B860D410"/>
@@ -10421,7 +9385,7 @@
       </w:pPr>
     </w:lvl>
   </w:abstractNum>
-  <w:abstractNum w:abstractNumId="22" w15:restartNumberingAfterBreak="0">
+  <w:abstractNum w:abstractNumId="22">
     <w:nsid w:val="359F50CF"/>
     <w:multiLevelType w:val="hybridMultilevel"/>
     <w:tmpl w:val="B9B4B11A"/>
@@ -10510,7 +9474,7 @@
       </w:pPr>
     </w:lvl>
   </w:abstractNum>
-  <w:abstractNum w:abstractNumId="23" w15:restartNumberingAfterBreak="0">
+  <w:abstractNum w:abstractNumId="23">
     <w:nsid w:val="35AA66F2"/>
     <w:multiLevelType w:val="hybridMultilevel"/>
     <w:tmpl w:val="682E33C8"/>
@@ -10623,7 +9587,7 @@
       </w:rPr>
     </w:lvl>
   </w:abstractNum>
-  <w:abstractNum w:abstractNumId="24" w15:restartNumberingAfterBreak="0">
+  <w:abstractNum w:abstractNumId="24">
     <w:nsid w:val="379875E6"/>
     <w:multiLevelType w:val="hybridMultilevel"/>
     <w:tmpl w:val="AA90ECE0"/>
@@ -10736,7 +9700,7 @@
       </w:rPr>
     </w:lvl>
   </w:abstractNum>
-  <w:abstractNum w:abstractNumId="25" w15:restartNumberingAfterBreak="0">
+  <w:abstractNum w:abstractNumId="25">
     <w:nsid w:val="385C6CB3"/>
     <w:multiLevelType w:val="hybridMultilevel"/>
     <w:tmpl w:val="C1C67C5C"/>
@@ -10849,7 +9813,7 @@
       </w:rPr>
     </w:lvl>
   </w:abstractNum>
-  <w:abstractNum w:abstractNumId="26" w15:restartNumberingAfterBreak="0">
+  <w:abstractNum w:abstractNumId="26">
     <w:nsid w:val="420E53A2"/>
     <w:multiLevelType w:val="hybridMultilevel"/>
     <w:tmpl w:val="5C384868"/>
@@ -10962,7 +9926,7 @@
       </w:rPr>
     </w:lvl>
   </w:abstractNum>
-  <w:abstractNum w:abstractNumId="27" w15:restartNumberingAfterBreak="0">
+  <w:abstractNum w:abstractNumId="27">
     <w:nsid w:val="46003049"/>
     <w:multiLevelType w:val="hybridMultilevel"/>
     <w:tmpl w:val="605867C2"/>
@@ -11075,7 +10039,7 @@
       </w:rPr>
     </w:lvl>
   </w:abstractNum>
-  <w:abstractNum w:abstractNumId="28" w15:restartNumberingAfterBreak="0">
+  <w:abstractNum w:abstractNumId="28">
     <w:nsid w:val="4A991888"/>
     <w:multiLevelType w:val="hybridMultilevel"/>
     <w:tmpl w:val="B4B0571E"/>
@@ -11165,7 +10129,7 @@
       </w:pPr>
     </w:lvl>
   </w:abstractNum>
-  <w:abstractNum w:abstractNumId="29" w15:restartNumberingAfterBreak="0">
+  <w:abstractNum w:abstractNumId="29">
     <w:nsid w:val="4BF421A3"/>
     <w:multiLevelType w:val="hybridMultilevel"/>
     <w:tmpl w:val="41C44BD6"/>
@@ -11278,7 +10242,7 @@
       </w:rPr>
     </w:lvl>
   </w:abstractNum>
-  <w:abstractNum w:abstractNumId="30" w15:restartNumberingAfterBreak="0">
+  <w:abstractNum w:abstractNumId="30">
     <w:nsid w:val="4F5B2890"/>
     <w:multiLevelType w:val="hybridMultilevel"/>
     <w:tmpl w:val="9FAE4850"/>
@@ -11391,7 +10355,7 @@
       </w:rPr>
     </w:lvl>
   </w:abstractNum>
-  <w:abstractNum w:abstractNumId="31" w15:restartNumberingAfterBreak="0">
+  <w:abstractNum w:abstractNumId="31">
     <w:nsid w:val="51712A2F"/>
     <w:multiLevelType w:val="hybridMultilevel"/>
     <w:tmpl w:val="2B0A6FF2"/>
@@ -11504,7 +10468,7 @@
       </w:rPr>
     </w:lvl>
   </w:abstractNum>
-  <w:abstractNum w:abstractNumId="32" w15:restartNumberingAfterBreak="0">
+  <w:abstractNum w:abstractNumId="32">
     <w:nsid w:val="5507266E"/>
     <w:multiLevelType w:val="hybridMultilevel"/>
     <w:tmpl w:val="22522E3A"/>
@@ -11617,7 +10581,7 @@
       </w:rPr>
     </w:lvl>
   </w:abstractNum>
-  <w:abstractNum w:abstractNumId="33" w15:restartNumberingAfterBreak="0">
+  <w:abstractNum w:abstractNumId="33">
     <w:nsid w:val="55990837"/>
     <w:multiLevelType w:val="hybridMultilevel"/>
     <w:tmpl w:val="960254F8"/>
@@ -11730,7 +10694,7 @@
       </w:rPr>
     </w:lvl>
   </w:abstractNum>
-  <w:abstractNum w:abstractNumId="34" w15:restartNumberingAfterBreak="0">
+  <w:abstractNum w:abstractNumId="34">
     <w:nsid w:val="5A4C6632"/>
     <w:multiLevelType w:val="hybridMultilevel"/>
     <w:tmpl w:val="BB100028"/>
@@ -11843,7 +10807,7 @@
       </w:rPr>
     </w:lvl>
   </w:abstractNum>
-  <w:abstractNum w:abstractNumId="35" w15:restartNumberingAfterBreak="0">
+  <w:abstractNum w:abstractNumId="35">
     <w:nsid w:val="5E424358"/>
     <w:multiLevelType w:val="hybridMultilevel"/>
     <w:tmpl w:val="B4E8BE36"/>
@@ -11956,7 +10920,7 @@
       </w:rPr>
     </w:lvl>
   </w:abstractNum>
-  <w:abstractNum w:abstractNumId="36" w15:restartNumberingAfterBreak="0">
+  <w:abstractNum w:abstractNumId="36">
     <w:nsid w:val="5F9A715F"/>
     <w:multiLevelType w:val="hybridMultilevel"/>
     <w:tmpl w:val="4B26630C"/>
@@ -12069,7 +11033,7 @@
       </w:rPr>
     </w:lvl>
   </w:abstractNum>
-  <w:abstractNum w:abstractNumId="37" w15:restartNumberingAfterBreak="0">
+  <w:abstractNum w:abstractNumId="37">
     <w:nsid w:val="63E357E6"/>
     <w:multiLevelType w:val="hybridMultilevel"/>
     <w:tmpl w:val="CD76D768"/>
@@ -12155,7 +11119,7 @@
       </w:pPr>
     </w:lvl>
   </w:abstractNum>
-  <w:abstractNum w:abstractNumId="38" w15:restartNumberingAfterBreak="0">
+  <w:abstractNum w:abstractNumId="38">
     <w:nsid w:val="64B41FE6"/>
     <w:multiLevelType w:val="hybridMultilevel"/>
     <w:tmpl w:val="9F8AF8B8"/>
@@ -12245,7 +11209,7 @@
       </w:pPr>
     </w:lvl>
   </w:abstractNum>
-  <w:abstractNum w:abstractNumId="39" w15:restartNumberingAfterBreak="0">
+  <w:abstractNum w:abstractNumId="39">
     <w:nsid w:val="67CF4179"/>
     <w:multiLevelType w:val="hybridMultilevel"/>
     <w:tmpl w:val="0464CDD6"/>
@@ -12358,7 +11322,7 @@
       </w:rPr>
     </w:lvl>
   </w:abstractNum>
-  <w:abstractNum w:abstractNumId="40" w15:restartNumberingAfterBreak="0">
+  <w:abstractNum w:abstractNumId="40">
     <w:nsid w:val="69B751A3"/>
     <w:multiLevelType w:val="hybridMultilevel"/>
     <w:tmpl w:val="3B2092E2"/>
@@ -12471,7 +11435,7 @@
       </w:rPr>
     </w:lvl>
   </w:abstractNum>
-  <w:abstractNum w:abstractNumId="41" w15:restartNumberingAfterBreak="0">
+  <w:abstractNum w:abstractNumId="41">
     <w:nsid w:val="725154FA"/>
     <w:multiLevelType w:val="hybridMultilevel"/>
     <w:tmpl w:val="8206B6D8"/>
@@ -12584,7 +11548,7 @@
       </w:rPr>
     </w:lvl>
   </w:abstractNum>
-  <w:abstractNum w:abstractNumId="42" w15:restartNumberingAfterBreak="0">
+  <w:abstractNum w:abstractNumId="42">
     <w:nsid w:val="7A0155B4"/>
     <w:multiLevelType w:val="hybridMultilevel"/>
     <w:tmpl w:val="581A57DA"/>
@@ -12697,7 +11661,7 @@
       </w:rPr>
     </w:lvl>
   </w:abstractNum>
-  <w:abstractNum w:abstractNumId="43" w15:restartNumberingAfterBreak="0">
+  <w:abstractNum w:abstractNumId="43">
     <w:nsid w:val="7CBA3BA8"/>
     <w:multiLevelType w:val="hybridMultilevel"/>
     <w:tmpl w:val="D3F865E6"/>
@@ -12973,7 +11937,7 @@
 </file>
 
 <file path=word/styles.xml><?xml version="1.0" encoding="utf-8"?>
-<w:styles xmlns:mc="http://schemas.openxmlformats.org/markup-compatibility/2006" xmlns:r="http://schemas.openxmlformats.org/officeDocument/2006/relationships" xmlns:w="http://schemas.openxmlformats.org/wordprocessingml/2006/main" xmlns:w14="http://schemas.microsoft.com/office/word/2010/wordml" xmlns:w15="http://schemas.microsoft.com/office/word/2012/wordml" xmlns:w16se="http://schemas.microsoft.com/office/word/2015/wordml/symex" mc:Ignorable="w14 w15 w16se">
+<w:styles xmlns:r="http://schemas.openxmlformats.org/officeDocument/2006/relationships" xmlns:w="http://schemas.openxmlformats.org/wordprocessingml/2006/main">
   <w:docDefaults>
     <w:rPrDefault>
       <w:rPr>
@@ -12989,378 +11953,144 @@
       </w:pPr>
     </w:pPrDefault>
   </w:docDefaults>
-  <w:latentStyles w:defLockedState="0" w:defUIPriority="99" w:defSemiHidden="0" w:defUnhideWhenUsed="0" w:defQFormat="0" w:count="371">
-    <w:lsdException w:name="Normal" w:uiPriority="0" w:qFormat="1"/>
-    <w:lsdException w:name="heading 1" w:uiPriority="9" w:qFormat="1"/>
-    <w:lsdException w:name="heading 2" w:semiHidden="1" w:uiPriority="9" w:unhideWhenUsed="1" w:qFormat="1"/>
-    <w:lsdException w:name="heading 3" w:semiHidden="1" w:uiPriority="9" w:unhideWhenUsed="1" w:qFormat="1"/>
-    <w:lsdException w:name="heading 4" w:semiHidden="1" w:uiPriority="9" w:unhideWhenUsed="1" w:qFormat="1"/>
-    <w:lsdException w:name="heading 5" w:semiHidden="1" w:uiPriority="9" w:unhideWhenUsed="1" w:qFormat="1"/>
-    <w:lsdException w:name="heading 6" w:semiHidden="1" w:uiPriority="9" w:unhideWhenUsed="1" w:qFormat="1"/>
-    <w:lsdException w:name="heading 7" w:semiHidden="1" w:uiPriority="9" w:unhideWhenUsed="1" w:qFormat="1"/>
-    <w:lsdException w:name="heading 8" w:semiHidden="1" w:uiPriority="9" w:unhideWhenUsed="1" w:qFormat="1"/>
-    <w:lsdException w:name="heading 9" w:semiHidden="1" w:uiPriority="9" w:unhideWhenUsed="1" w:qFormat="1"/>
-    <w:lsdException w:name="index 1" w:semiHidden="1" w:unhideWhenUsed="1"/>
-    <w:lsdException w:name="index 2" w:semiHidden="1" w:unhideWhenUsed="1"/>
-    <w:lsdException w:name="index 3" w:semiHidden="1" w:unhideWhenUsed="1"/>
-    <w:lsdException w:name="index 4" w:semiHidden="1" w:unhideWhenUsed="1"/>
-    <w:lsdException w:name="index 5" w:semiHidden="1" w:unhideWhenUsed="1"/>
-    <w:lsdException w:name="index 6" w:semiHidden="1" w:unhideWhenUsed="1"/>
-    <w:lsdException w:name="index 7" w:semiHidden="1" w:unhideWhenUsed="1"/>
-    <w:lsdException w:name="index 8" w:semiHidden="1" w:unhideWhenUsed="1"/>
-    <w:lsdException w:name="index 9" w:semiHidden="1" w:unhideWhenUsed="1"/>
-    <w:lsdException w:name="toc 1" w:semiHidden="1" w:uiPriority="39" w:unhideWhenUsed="1"/>
-    <w:lsdException w:name="toc 2" w:semiHidden="1" w:uiPriority="39" w:unhideWhenUsed="1"/>
-    <w:lsdException w:name="toc 3" w:semiHidden="1" w:uiPriority="39" w:unhideWhenUsed="1"/>
-    <w:lsdException w:name="toc 4" w:semiHidden="1" w:uiPriority="39" w:unhideWhenUsed="1"/>
-    <w:lsdException w:name="toc 5" w:semiHidden="1" w:uiPriority="39" w:unhideWhenUsed="1"/>
-    <w:lsdException w:name="toc 6" w:semiHidden="1" w:uiPriority="39" w:unhideWhenUsed="1"/>
-    <w:lsdException w:name="toc 7" w:semiHidden="1" w:uiPriority="39" w:unhideWhenUsed="1"/>
-    <w:lsdException w:name="toc 8" w:semiHidden="1" w:uiPriority="39" w:unhideWhenUsed="1"/>
-    <w:lsdException w:name="toc 9" w:semiHidden="1" w:uiPriority="39" w:unhideWhenUsed="1"/>
-    <w:lsdException w:name="Normal Indent" w:semiHidden="1" w:unhideWhenUsed="1"/>
-    <w:lsdException w:name="footnote text" w:semiHidden="1" w:unhideWhenUsed="1"/>
-    <w:lsdException w:name="annotation text" w:semiHidden="1" w:unhideWhenUsed="1"/>
-    <w:lsdException w:name="header" w:semiHidden="1" w:unhideWhenUsed="1"/>
-    <w:lsdException w:name="footer" w:semiHidden="1" w:unhideWhenUsed="1"/>
-    <w:lsdException w:name="index heading" w:semiHidden="1" w:unhideWhenUsed="1"/>
-    <w:lsdException w:name="caption" w:semiHidden="1" w:uiPriority="35" w:unhideWhenUsed="1" w:qFormat="1"/>
-    <w:lsdException w:name="table of figures" w:semiHidden="1" w:unhideWhenUsed="1"/>
-    <w:lsdException w:name="envelope address" w:semiHidden="1" w:unhideWhenUsed="1"/>
-    <w:lsdException w:name="envelope return" w:semiHidden="1" w:unhideWhenUsed="1"/>
-    <w:lsdException w:name="footnote reference" w:semiHidden="1" w:unhideWhenUsed="1"/>
-    <w:lsdException w:name="annotation reference" w:semiHidden="1" w:unhideWhenUsed="1"/>
-    <w:lsdException w:name="line number" w:semiHidden="1" w:unhideWhenUsed="1"/>
-    <w:lsdException w:name="page number" w:semiHidden="1" w:unhideWhenUsed="1"/>
-    <w:lsdException w:name="endnote reference" w:semiHidden="1" w:unhideWhenUsed="1"/>
-    <w:lsdException w:name="endnote text" w:semiHidden="1" w:unhideWhenUsed="1"/>
-    <w:lsdException w:name="table of authorities" w:semiHidden="1" w:unhideWhenUsed="1"/>
-    <w:lsdException w:name="macro" w:semiHidden="1" w:unhideWhenUsed="1"/>
-    <w:lsdException w:name="toa heading" w:semiHidden="1" w:unhideWhenUsed="1"/>
-    <w:lsdException w:name="List" w:semiHidden="1" w:unhideWhenUsed="1"/>
-    <w:lsdException w:name="List Bullet" w:semiHidden="1" w:unhideWhenUsed="1"/>
-    <w:lsdException w:name="List Number" w:semiHidden="1" w:unhideWhenUsed="1"/>
-    <w:lsdException w:name="List 2" w:semiHidden="1" w:unhideWhenUsed="1"/>
-    <w:lsdException w:name="List 3" w:semiHidden="1" w:unhideWhenUsed="1"/>
-    <w:lsdException w:name="List 4" w:semiHidden="1" w:unhideWhenUsed="1"/>
-    <w:lsdException w:name="List 5" w:semiHidden="1" w:unhideWhenUsed="1"/>
-    <w:lsdException w:name="List Bullet 2" w:semiHidden="1" w:unhideWhenUsed="1"/>
-    <w:lsdException w:name="List Bullet 3" w:semiHidden="1" w:unhideWhenUsed="1"/>
-    <w:lsdException w:name="List Bullet 4" w:semiHidden="1" w:unhideWhenUsed="1"/>
-    <w:lsdException w:name="List Bullet 5" w:semiHidden="1" w:unhideWhenUsed="1"/>
-    <w:lsdException w:name="List Number 2" w:semiHidden="1" w:unhideWhenUsed="1"/>
-    <w:lsdException w:name="List Number 3" w:semiHidden="1" w:unhideWhenUsed="1"/>
-    <w:lsdException w:name="List Number 4" w:semiHidden="1" w:unhideWhenUsed="1"/>
-    <w:lsdException w:name="List Number 5" w:semiHidden="1" w:unhideWhenUsed="1"/>
-    <w:lsdException w:name="Title" w:uiPriority="10"/>
-    <w:lsdException w:name="Closing" w:semiHidden="1" w:unhideWhenUsed="1"/>
-    <w:lsdException w:name="Signature" w:semiHidden="1" w:unhideWhenUsed="1"/>
-    <w:lsdException w:name="Default Paragraph Font" w:semiHidden="1" w:uiPriority="1" w:unhideWhenUsed="1"/>
-    <w:lsdException w:name="Body Text" w:semiHidden="1" w:unhideWhenUsed="1"/>
-    <w:lsdException w:name="Body Text Indent" w:semiHidden="1" w:unhideWhenUsed="1"/>
-    <w:lsdException w:name="List Continue" w:semiHidden="1" w:unhideWhenUsed="1"/>
-    <w:lsdException w:name="List Continue 2" w:semiHidden="1" w:unhideWhenUsed="1"/>
-    <w:lsdException w:name="List Continue 3" w:semiHidden="1" w:unhideWhenUsed="1"/>
-    <w:lsdException w:name="List Continue 4" w:semiHidden="1" w:unhideWhenUsed="1"/>
-    <w:lsdException w:name="List Continue 5" w:semiHidden="1" w:unhideWhenUsed="1"/>
-    <w:lsdException w:name="Message Header" w:semiHidden="1" w:unhideWhenUsed="1"/>
-    <w:lsdException w:name="Subtitle" w:uiPriority="11"/>
-    <w:lsdException w:name="Salutation" w:semiHidden="1" w:unhideWhenUsed="1"/>
-    <w:lsdException w:name="Date" w:semiHidden="1" w:unhideWhenUsed="1"/>
-    <w:lsdException w:name="Body Text First Indent" w:semiHidden="1" w:unhideWhenUsed="1"/>
-    <w:lsdException w:name="Body Text First Indent 2" w:semiHidden="1" w:unhideWhenUsed="1"/>
-    <w:lsdException w:name="Note Heading" w:semiHidden="1" w:unhideWhenUsed="1"/>
-    <w:lsdException w:name="Body Text 2" w:semiHidden="1" w:unhideWhenUsed="1"/>
-    <w:lsdException w:name="Body Text 3" w:semiHidden="1" w:unhideWhenUsed="1"/>
-    <w:lsdException w:name="Body Text Indent 2" w:semiHidden="1" w:unhideWhenUsed="1"/>
-    <w:lsdException w:name="Body Text Indent 3" w:semiHidden="1" w:unhideWhenUsed="1"/>
-    <w:lsdException w:name="Block Text" w:semiHidden="1" w:unhideWhenUsed="1"/>
-    <w:lsdException w:name="Hyperlink" w:semiHidden="1" w:unhideWhenUsed="1"/>
-    <w:lsdException w:name="FollowedHyperlink" w:semiHidden="1" w:unhideWhenUsed="1"/>
-    <w:lsdException w:name="Strong" w:uiPriority="22" w:qFormat="1"/>
-    <w:lsdException w:name="Emphasis" w:uiPriority="20"/>
-    <w:lsdException w:name="Document Map" w:semiHidden="1" w:unhideWhenUsed="1"/>
-    <w:lsdException w:name="Plain Text" w:semiHidden="1" w:unhideWhenUsed="1"/>
-    <w:lsdException w:name="E-mail Signature" w:semiHidden="1" w:unhideWhenUsed="1"/>
-    <w:lsdException w:name="HTML Top of Form" w:semiHidden="1" w:unhideWhenUsed="1"/>
-    <w:lsdException w:name="HTML Bottom of Form" w:semiHidden="1" w:unhideWhenUsed="1"/>
-    <w:lsdException w:name="Normal (Web)" w:semiHidden="1" w:unhideWhenUsed="1"/>
-    <w:lsdException w:name="HTML Acronym" w:semiHidden="1" w:unhideWhenUsed="1"/>
-    <w:lsdException w:name="HTML Address" w:semiHidden="1" w:unhideWhenUsed="1"/>
-    <w:lsdException w:name="HTML Cite" w:semiHidden="1" w:unhideWhenUsed="1"/>
-    <w:lsdException w:name="HTML Code" w:semiHidden="1" w:unhideWhenUsed="1"/>
-    <w:lsdException w:name="HTML Definition" w:semiHidden="1" w:unhideWhenUsed="1"/>
-    <w:lsdException w:name="HTML Keyboard" w:semiHidden="1" w:unhideWhenUsed="1"/>
-    <w:lsdException w:name="HTML Preformatted" w:semiHidden="1" w:unhideWhenUsed="1"/>
-    <w:lsdException w:name="HTML Sample" w:semiHidden="1" w:unhideWhenUsed="1"/>
-    <w:lsdException w:name="HTML Typewriter" w:semiHidden="1" w:unhideWhenUsed="1"/>
-    <w:lsdException w:name="HTML Variable" w:semiHidden="1" w:unhideWhenUsed="1"/>
-    <w:lsdException w:name="Normal Table" w:semiHidden="1" w:unhideWhenUsed="1"/>
-    <w:lsdException w:name="annotation subject" w:semiHidden="1" w:unhideWhenUsed="1"/>
-    <w:lsdException w:name="No List" w:semiHidden="1" w:unhideWhenUsed="1"/>
-    <w:lsdException w:name="Outline List 1" w:semiHidden="1" w:unhideWhenUsed="1"/>
-    <w:lsdException w:name="Outline List 2" w:semiHidden="1" w:unhideWhenUsed="1"/>
-    <w:lsdException w:name="Outline List 3" w:semiHidden="1" w:unhideWhenUsed="1"/>
-    <w:lsdException w:name="Table Simple 1" w:semiHidden="1" w:unhideWhenUsed="1"/>
-    <w:lsdException w:name="Table Simple 2" w:semiHidden="1" w:unhideWhenUsed="1"/>
-    <w:lsdException w:name="Table Simple 3" w:semiHidden="1" w:unhideWhenUsed="1"/>
-    <w:lsdException w:name="Table Classic 1" w:semiHidden="1" w:unhideWhenUsed="1"/>
-    <w:lsdException w:name="Table Classic 2" w:semiHidden="1" w:unhideWhenUsed="1"/>
-    <w:lsdException w:name="Table Classic 3" w:semiHidden="1" w:unhideWhenUsed="1"/>
-    <w:lsdException w:name="Table Classic 4" w:semiHidden="1" w:unhideWhenUsed="1"/>
-    <w:lsdException w:name="Table Colorful 1" w:semiHidden="1" w:unhideWhenUsed="1"/>
-    <w:lsdException w:name="Table Colorful 2" w:semiHidden="1" w:unhideWhenUsed="1"/>
-    <w:lsdException w:name="Table Colorful 3" w:semiHidden="1" w:unhideWhenUsed="1"/>
-    <w:lsdException w:name="Table Columns 1" w:semiHidden="1" w:unhideWhenUsed="1"/>
-    <w:lsdException w:name="Table Columns 2" w:semiHidden="1" w:unhideWhenUsed="1"/>
-    <w:lsdException w:name="Table Columns 3" w:semiHidden="1" w:unhideWhenUsed="1"/>
-    <w:lsdException w:name="Table Columns 4" w:semiHidden="1" w:unhideWhenUsed="1"/>
-    <w:lsdException w:name="Table Columns 5" w:semiHidden="1" w:unhideWhenUsed="1"/>
-    <w:lsdException w:name="Table Grid 1" w:semiHidden="1" w:unhideWhenUsed="1"/>
-    <w:lsdException w:name="Table Grid 2" w:semiHidden="1" w:unhideWhenUsed="1"/>
-    <w:lsdException w:name="Table Grid 3" w:semiHidden="1" w:unhideWhenUsed="1"/>
-    <w:lsdException w:name="Table Grid 4" w:semiHidden="1" w:unhideWhenUsed="1"/>
-    <w:lsdException w:name="Table Grid 5" w:semiHidden="1" w:unhideWhenUsed="1"/>
-    <w:lsdException w:name="Table Grid 6" w:semiHidden="1" w:unhideWhenUsed="1"/>
-    <w:lsdException w:name="Table Grid 7" w:semiHidden="1" w:unhideWhenUsed="1"/>
-    <w:lsdException w:name="Table Grid 8" w:semiHidden="1" w:unhideWhenUsed="1"/>
-    <w:lsdException w:name="Table List 1" w:semiHidden="1" w:unhideWhenUsed="1"/>
-    <w:lsdException w:name="Table List 2" w:semiHidden="1" w:unhideWhenUsed="1"/>
-    <w:lsdException w:name="Table List 3" w:semiHidden="1" w:unhideWhenUsed="1"/>
-    <w:lsdException w:name="Table List 4" w:semiHidden="1" w:unhideWhenUsed="1"/>
-    <w:lsdException w:name="Table List 5" w:semiHidden="1" w:unhideWhenUsed="1"/>
-    <w:lsdException w:name="Table List 6" w:semiHidden="1" w:unhideWhenUsed="1"/>
-    <w:lsdException w:name="Table List 7" w:semiHidden="1" w:unhideWhenUsed="1"/>
-    <w:lsdException w:name="Table List 8" w:semiHidden="1" w:unhideWhenUsed="1"/>
-    <w:lsdException w:name="Table 3D effects 1" w:semiHidden="1" w:unhideWhenUsed="1"/>
-    <w:lsdException w:name="Table 3D effects 2" w:semiHidden="1" w:unhideWhenUsed="1"/>
-    <w:lsdException w:name="Table 3D effects 3" w:semiHidden="1" w:unhideWhenUsed="1"/>
-    <w:lsdException w:name="Table Contemporary" w:semiHidden="1" w:unhideWhenUsed="1"/>
-    <w:lsdException w:name="Table Elegant" w:semiHidden="1" w:unhideWhenUsed="1"/>
-    <w:lsdException w:name="Table Professional" w:semiHidden="1" w:unhideWhenUsed="1"/>
-    <w:lsdException w:name="Table Subtle 1" w:semiHidden="1" w:unhideWhenUsed="1"/>
-    <w:lsdException w:name="Table Subtle 2" w:semiHidden="1" w:unhideWhenUsed="1"/>
-    <w:lsdException w:name="Table Web 1" w:semiHidden="1" w:unhideWhenUsed="1"/>
-    <w:lsdException w:name="Table Web 2" w:semiHidden="1" w:unhideWhenUsed="1"/>
-    <w:lsdException w:name="Table Web 3" w:semiHidden="1" w:unhideWhenUsed="1"/>
-    <w:lsdException w:name="Balloon Text" w:semiHidden="1" w:unhideWhenUsed="1"/>
-    <w:lsdException w:name="Table Grid" w:uiPriority="59"/>
-    <w:lsdException w:name="Table Theme" w:semiHidden="1" w:unhideWhenUsed="1"/>
-    <w:lsdException w:name="Placeholder Text" w:semiHidden="1"/>
-    <w:lsdException w:name="No Spacing" w:uiPriority="1"/>
-    <w:lsdException w:name="Light Shading" w:uiPriority="60"/>
-    <w:lsdException w:name="Light List" w:uiPriority="61"/>
-    <w:lsdException w:name="Light Grid" w:uiPriority="62"/>
-    <w:lsdException w:name="Medium Shading 1" w:uiPriority="63"/>
-    <w:lsdException w:name="Medium Shading 2" w:uiPriority="64"/>
-    <w:lsdException w:name="Medium List 1" w:uiPriority="65"/>
-    <w:lsdException w:name="Medium List 2" w:uiPriority="66"/>
-    <w:lsdException w:name="Medium Grid 1" w:uiPriority="67"/>
-    <w:lsdException w:name="Medium Grid 2" w:uiPriority="68"/>
-    <w:lsdException w:name="Medium Grid 3" w:uiPriority="69"/>
-    <w:lsdException w:name="Dark List" w:uiPriority="70"/>
-    <w:lsdException w:name="Colorful Shading" w:uiPriority="71"/>
-    <w:lsdException w:name="Colorful List" w:uiPriority="72"/>
-    <w:lsdException w:name="Colorful Grid" w:uiPriority="73"/>
-    <w:lsdException w:name="Light Shading Accent 1" w:uiPriority="60"/>
-    <w:lsdException w:name="Light List Accent 1" w:uiPriority="61"/>
-    <w:lsdException w:name="Light Grid Accent 1" w:uiPriority="62"/>
-    <w:lsdException w:name="Medium Shading 1 Accent 1" w:uiPriority="63"/>
-    <w:lsdException w:name="Medium Shading 2 Accent 1" w:uiPriority="64"/>
-    <w:lsdException w:name="Medium List 1 Accent 1" w:uiPriority="65"/>
-    <w:lsdException w:name="Revision" w:semiHidden="1"/>
-    <w:lsdException w:name="List Paragraph" w:uiPriority="34" w:qFormat="1"/>
-    <w:lsdException w:name="Quote" w:uiPriority="29"/>
-    <w:lsdException w:name="Intense Quote" w:uiPriority="30"/>
-    <w:lsdException w:name="Medium List 2 Accent 1" w:uiPriority="66"/>
-    <w:lsdException w:name="Medium Grid 1 Accent 1" w:uiPriority="67"/>
-    <w:lsdException w:name="Medium Grid 2 Accent 1" w:uiPriority="68"/>
-    <w:lsdException w:name="Medium Grid 3 Accent 1" w:uiPriority="69"/>
-    <w:lsdException w:name="Dark List Accent 1" w:uiPriority="70"/>
-    <w:lsdException w:name="Colorful Shading Accent 1" w:uiPriority="71"/>
-    <w:lsdException w:name="Colorful List Accent 1" w:uiPriority="72"/>
-    <w:lsdException w:name="Colorful Grid Accent 1" w:uiPriority="73"/>
-    <w:lsdException w:name="Light Shading Accent 2" w:uiPriority="60"/>
-    <w:lsdException w:name="Light List Accent 2" w:uiPriority="61"/>
-    <w:lsdException w:name="Light Grid Accent 2" w:uiPriority="62"/>
-    <w:lsdException w:name="Medium Shading 1 Accent 2" w:uiPriority="63"/>
-    <w:lsdException w:name="Medium Shading 2 Accent 2" w:uiPriority="64"/>
-    <w:lsdException w:name="Medium List 1 Accent 2" w:uiPriority="65"/>
-    <w:lsdException w:name="Medium List 2 Accent 2" w:uiPriority="66"/>
-    <w:lsdException w:name="Medium Grid 1 Accent 2" w:uiPriority="67"/>
-    <w:lsdException w:name="Medium Grid 2 Accent 2" w:uiPriority="68"/>
-    <w:lsdException w:name="Medium Grid 3 Accent 2" w:uiPriority="69"/>
-    <w:lsdException w:name="Dark List Accent 2" w:uiPriority="70"/>
-    <w:lsdException w:name="Colorful Shading Accent 2" w:uiPriority="71"/>
-    <w:lsdException w:name="Colorful List Accent 2" w:uiPriority="72"/>
-    <w:lsdException w:name="Colorful Grid Accent 2" w:uiPriority="73"/>
-    <w:lsdException w:name="Light Shading Accent 3" w:uiPriority="60"/>
-    <w:lsdException w:name="Light List Accent 3" w:uiPriority="61"/>
-    <w:lsdException w:name="Light Grid Accent 3" w:uiPriority="62"/>
-    <w:lsdException w:name="Medium Shading 1 Accent 3" w:uiPriority="63"/>
-    <w:lsdException w:name="Medium Shading 2 Accent 3" w:uiPriority="64"/>
-    <w:lsdException w:name="Medium List 1 Accent 3" w:uiPriority="65"/>
-    <w:lsdException w:name="Medium List 2 Accent 3" w:uiPriority="66"/>
-    <w:lsdException w:name="Medium Grid 1 Accent 3" w:uiPriority="67"/>
-    <w:lsdException w:name="Medium Grid 2 Accent 3" w:uiPriority="68"/>
-    <w:lsdException w:name="Medium Grid 3 Accent 3" w:uiPriority="69"/>
-    <w:lsdException w:name="Dark List Accent 3" w:uiPriority="70"/>
-    <w:lsdException w:name="Colorful Shading Accent 3" w:uiPriority="71"/>
-    <w:lsdException w:name="Colorful List Accent 3" w:uiPriority="72"/>
-    <w:lsdException w:name="Colorful Grid Accent 3" w:uiPriority="73"/>
-    <w:lsdException w:name="Light Shading Accent 4" w:uiPriority="60"/>
-    <w:lsdException w:name="Light List Accent 4" w:uiPriority="61"/>
-    <w:lsdException w:name="Light Grid Accent 4" w:uiPriority="62"/>
-    <w:lsdException w:name="Medium Shading 1 Accent 4" w:uiPriority="63"/>
-    <w:lsdException w:name="Medium Shading 2 Accent 4" w:uiPriority="64"/>
-    <w:lsdException w:name="Medium List 1 Accent 4" w:uiPriority="65"/>
-    <w:lsdException w:name="Medium List 2 Accent 4" w:uiPriority="66"/>
-    <w:lsdException w:name="Medium Grid 1 Accent 4" w:uiPriority="67"/>
-    <w:lsdException w:name="Medium Grid 2 Accent 4" w:uiPriority="68"/>
-    <w:lsdException w:name="Medium Grid 3 Accent 4" w:uiPriority="69"/>
-    <w:lsdException w:name="Dark List Accent 4" w:uiPriority="70"/>
-    <w:lsdException w:name="Colorful Shading Accent 4" w:uiPriority="71"/>
-    <w:lsdException w:name="Colorful List Accent 4" w:uiPriority="72"/>
-    <w:lsdException w:name="Colorful Grid Accent 4" w:uiPriority="73"/>
-    <w:lsdException w:name="Light Shading Accent 5" w:uiPriority="60"/>
-    <w:lsdException w:name="Light List Accent 5" w:uiPriority="61"/>
-    <w:lsdException w:name="Light Grid Accent 5" w:uiPriority="62"/>
-    <w:lsdException w:name="Medium Shading 1 Accent 5" w:uiPriority="63"/>
-    <w:lsdException w:name="Medium Shading 2 Accent 5" w:uiPriority="64"/>
-    <w:lsdException w:name="Medium List 1 Accent 5" w:uiPriority="65"/>
-    <w:lsdException w:name="Medium List 2 Accent 5" w:uiPriority="66"/>
-    <w:lsdException w:name="Medium Grid 1 Accent 5" w:uiPriority="67"/>
-    <w:lsdException w:name="Medium Grid 2 Accent 5" w:uiPriority="68"/>
-    <w:lsdException w:name="Medium Grid 3 Accent 5" w:uiPriority="69"/>
-    <w:lsdException w:name="Dark List Accent 5" w:uiPriority="70"/>
-    <w:lsdException w:name="Colorful Shading Accent 5" w:uiPriority="71"/>
-    <w:lsdException w:name="Colorful List Accent 5" w:uiPriority="72"/>
-    <w:lsdException w:name="Colorful Grid Accent 5" w:uiPriority="73"/>
-    <w:lsdException w:name="Light Shading Accent 6" w:uiPriority="60"/>
-    <w:lsdException w:name="Light List Accent 6" w:uiPriority="61"/>
-    <w:lsdException w:name="Light Grid Accent 6" w:uiPriority="62"/>
-    <w:lsdException w:name="Medium Shading 1 Accent 6" w:uiPriority="63"/>
-    <w:lsdException w:name="Medium Shading 2 Accent 6" w:uiPriority="64"/>
-    <w:lsdException w:name="Medium List 1 Accent 6" w:uiPriority="65"/>
-    <w:lsdException w:name="Medium List 2 Accent 6" w:uiPriority="66"/>
-    <w:lsdException w:name="Medium Grid 1 Accent 6" w:uiPriority="67"/>
-    <w:lsdException w:name="Medium Grid 2 Accent 6" w:uiPriority="68"/>
-    <w:lsdException w:name="Medium Grid 3 Accent 6" w:uiPriority="69"/>
-    <w:lsdException w:name="Dark List Accent 6" w:uiPriority="70"/>
-    <w:lsdException w:name="Colorful Shading Accent 6" w:uiPriority="71"/>
-    <w:lsdException w:name="Colorful List Accent 6" w:uiPriority="72"/>
-    <w:lsdException w:name="Colorful Grid Accent 6" w:uiPriority="73"/>
-    <w:lsdException w:name="Subtle Emphasis" w:uiPriority="19"/>
-    <w:lsdException w:name="Intense Emphasis" w:uiPriority="21"/>
-    <w:lsdException w:name="Subtle Reference" w:uiPriority="31"/>
-    <w:lsdException w:name="Intense Reference" w:uiPriority="32"/>
-    <w:lsdException w:name="Book Title" w:uiPriority="33"/>
-    <w:lsdException w:name="Bibliography" w:semiHidden="1" w:uiPriority="37" w:unhideWhenUsed="1"/>
-    <w:lsdException w:name="TOC Heading" w:semiHidden="1" w:uiPriority="39" w:unhideWhenUsed="1" w:qFormat="1"/>
-    <w:lsdException w:name="Plain Table 1" w:uiPriority="41"/>
-    <w:lsdException w:name="Plain Table 2" w:uiPriority="42"/>
-    <w:lsdException w:name="Plain Table 3" w:uiPriority="43"/>
-    <w:lsdException w:name="Plain Table 4" w:uiPriority="44"/>
-    <w:lsdException w:name="Plain Table 5" w:uiPriority="45"/>
-    <w:lsdException w:name="Grid Table Light" w:uiPriority="40"/>
-    <w:lsdException w:name="Grid Table 1 Light" w:uiPriority="46"/>
-    <w:lsdException w:name="Grid Table 2" w:uiPriority="47"/>
-    <w:lsdException w:name="Grid Table 3" w:uiPriority="48"/>
-    <w:lsdException w:name="Grid Table 4" w:uiPriority="49"/>
-    <w:lsdException w:name="Grid Table 5 Dark" w:uiPriority="50"/>
-    <w:lsdException w:name="Grid Table 6 Colorful" w:uiPriority="51"/>
-    <w:lsdException w:name="Grid Table 7 Colorful" w:uiPriority="52"/>
-    <w:lsdException w:name="Grid Table 1 Light Accent 1" w:uiPriority="46"/>
-    <w:lsdException w:name="Grid Table 2 Accent 1" w:uiPriority="47"/>
-    <w:lsdException w:name="Grid Table 3 Accent 1" w:uiPriority="48"/>
-    <w:lsdException w:name="Grid Table 4 Accent 1" w:uiPriority="49"/>
-    <w:lsdException w:name="Grid Table 5 Dark Accent 1" w:uiPriority="50"/>
-    <w:lsdException w:name="Grid Table 6 Colorful Accent 1" w:uiPriority="51"/>
-    <w:lsdException w:name="Grid Table 7 Colorful Accent 1" w:uiPriority="52"/>
-    <w:lsdException w:name="Grid Table 1 Light Accent 2" w:uiPriority="46"/>
-    <w:lsdException w:name="Grid Table 2 Accent 2" w:uiPriority="47"/>
-    <w:lsdException w:name="Grid Table 3 Accent 2" w:uiPriority="48"/>
-    <w:lsdException w:name="Grid Table 4 Accent 2" w:uiPriority="49"/>
-    <w:lsdException w:name="Grid Table 5 Dark Accent 2" w:uiPriority="50"/>
-    <w:lsdException w:name="Grid Table 6 Colorful Accent 2" w:uiPriority="51"/>
-    <w:lsdException w:name="Grid Table 7 Colorful Accent 2" w:uiPriority="52"/>
-    <w:lsdException w:name="Grid Table 1 Light Accent 3" w:uiPriority="46"/>
-    <w:lsdException w:name="Grid Table 2 Accent 3" w:uiPriority="47"/>
-    <w:lsdException w:name="Grid Table 3 Accent 3" w:uiPriority="48"/>
-    <w:lsdException w:name="Grid Table 4 Accent 3" w:uiPriority="49"/>
-    <w:lsdException w:name="Grid Table 5 Dark Accent 3" w:uiPriority="50"/>
-    <w:lsdException w:name="Grid Table 6 Colorful Accent 3" w:uiPriority="51"/>
-    <w:lsdException w:name="Grid Table 7 Colorful Accent 3" w:uiPriority="52"/>
-    <w:lsdException w:name="Grid Table 1 Light Accent 4" w:uiPriority="46"/>
-    <w:lsdException w:name="Grid Table 2 Accent 4" w:uiPriority="47"/>
-    <w:lsdException w:name="Grid Table 3 Accent 4" w:uiPriority="48"/>
-    <w:lsdException w:name="Grid Table 4 Accent 4" w:uiPriority="49"/>
-    <w:lsdException w:name="Grid Table 5 Dark Accent 4" w:uiPriority="50"/>
-    <w:lsdException w:name="Grid Table 6 Colorful Accent 4" w:uiPriority="51"/>
-    <w:lsdException w:name="Grid Table 7 Colorful Accent 4" w:uiPriority="52"/>
-    <w:lsdException w:name="Grid Table 1 Light Accent 5" w:uiPriority="46"/>
-    <w:lsdException w:name="Grid Table 2 Accent 5" w:uiPriority="47"/>
-    <w:lsdException w:name="Grid Table 3 Accent 5" w:uiPriority="48"/>
-    <w:lsdException w:name="Grid Table 4 Accent 5" w:uiPriority="49"/>
-    <w:lsdException w:name="Grid Table 5 Dark Accent 5" w:uiPriority="50"/>
-    <w:lsdException w:name="Grid Table 6 Colorful Accent 5" w:uiPriority="51"/>
-    <w:lsdException w:name="Grid Table 7 Colorful Accent 5" w:uiPriority="52"/>
-    <w:lsdException w:name="Grid Table 1 Light Accent 6" w:uiPriority="46"/>
-    <w:lsdException w:name="Grid Table 2 Accent 6" w:uiPriority="47"/>
-    <w:lsdException w:name="Grid Table 3 Accent 6" w:uiPriority="48"/>
-    <w:lsdException w:name="Grid Table 4 Accent 6" w:uiPriority="49"/>
-    <w:lsdException w:name="Grid Table 5 Dark Accent 6" w:uiPriority="50"/>
-    <w:lsdException w:name="Grid Table 6 Colorful Accent 6" w:uiPriority="51"/>
-    <w:lsdException w:name="Grid Table 7 Colorful Accent 6" w:uiPriority="52"/>
-    <w:lsdException w:name="List Table 1 Light" w:uiPriority="46"/>
-    <w:lsdException w:name="List Table 2" w:uiPriority="47"/>
-    <w:lsdException w:name="List Table 3" w:uiPriority="48"/>
-    <w:lsdException w:name="List Table 4" w:uiPriority="49"/>
-    <w:lsdException w:name="List Table 5 Dark" w:uiPriority="50"/>
-    <w:lsdException w:name="List Table 6 Colorful" w:uiPriority="51"/>
-    <w:lsdException w:name="List Table 7 Colorful" w:uiPriority="52"/>
-    <w:lsdException w:name="List Table 1 Light Accent 1" w:uiPriority="46"/>
-    <w:lsdException w:name="List Table 2 Accent 1" w:uiPriority="47"/>
-    <w:lsdException w:name="List Table 3 Accent 1" w:uiPriority="48"/>
-    <w:lsdException w:name="List Table 4 Accent 1" w:uiPriority="49"/>
-    <w:lsdException w:name="List Table 5 Dark Accent 1" w:uiPriority="50"/>
-    <w:lsdException w:name="List Table 6 Colorful Accent 1" w:uiPriority="51"/>
-    <w:lsdException w:name="List Table 7 Colorful Accent 1" w:uiPriority="52"/>
-    <w:lsdException w:name="List Table 1 Light Accent 2" w:uiPriority="46"/>
-    <w:lsdException w:name="List Table 2 Accent 2" w:uiPriority="47"/>
-    <w:lsdException w:name="List Table 3 Accent 2" w:uiPriority="48"/>
-    <w:lsdException w:name="List Table 4 Accent 2" w:uiPriority="49"/>
-    <w:lsdException w:name="List Table 5 Dark Accent 2" w:uiPriority="50"/>
-    <w:lsdException w:name="List Table 6 Colorful Accent 2" w:uiPriority="51"/>
-    <w:lsdException w:name="List Table 7 Colorful Accent 2" w:uiPriority="52"/>
-    <w:lsdException w:name="List Table 1 Light Accent 3" w:uiPriority="46"/>
-    <w:lsdException w:name="List Table 2 Accent 3" w:uiPriority="47"/>
-    <w:lsdException w:name="List Table 3 Accent 3" w:uiPriority="48"/>
-    <w:lsdException w:name="List Table 4 Accent 3" w:uiPriority="49"/>
-    <w:lsdException w:name="List Table 5 Dark Accent 3" w:uiPriority="50"/>
-    <w:lsdException w:name="List Table 6 Colorful Accent 3" w:uiPriority="51"/>
-    <w:lsdException w:name="List Table 7 Colorful Accent 3" w:uiPriority="52"/>
-    <w:lsdException w:name="List Table 1 Light Accent 4" w:uiPriority="46"/>
-    <w:lsdException w:name="List Table 2 Accent 4" w:uiPriority="47"/>
-    <w:lsdException w:name="List Table 3 Accent 4" w:uiPriority="48"/>
-    <w:lsdException w:name="List Table 4 Accent 4" w:uiPriority="49"/>
-    <w:lsdException w:name="List Table 5 Dark Accent 4" w:uiPriority="50"/>
-    <w:lsdException w:name="List Table 6 Colorful Accent 4" w:uiPriority="51"/>
-    <w:lsdException w:name="List Table 7 Colorful Accent 4" w:uiPriority="52"/>
-    <w:lsdException w:name="List Table 1 Light Accent 5" w:uiPriority="46"/>
-    <w:lsdException w:name="List Table 2 Accent 5" w:uiPriority="47"/>
-    <w:lsdException w:name="List Table 3 Accent 5" w:uiPriority="48"/>
-    <w:lsdException w:name="List Table 4 Accent 5" w:uiPriority="49"/>
-    <w:lsdException w:name="List Table 5 Dark Accent 5" w:uiPriority="50"/>
-    <w:lsdException w:name="List Table 6 Colorful Accent 5" w:uiPriority="51"/>
-    <w:lsdException w:name="List Table 7 Colorful Accent 5" w:uiPriority="52"/>
-    <w:lsdException w:name="List Table 1 Light Accent 6" w:uiPriority="46"/>
-    <w:lsdException w:name="List Table 2 Accent 6" w:uiPriority="47"/>
-    <w:lsdException w:name="List Table 3 Accent 6" w:uiPriority="48"/>
-    <w:lsdException w:name="List Table 4 Accent 6" w:uiPriority="49"/>
-    <w:lsdException w:name="List Table 5 Dark Accent 6" w:uiPriority="50"/>
-    <w:lsdException w:name="List Table 6 Colorful Accent 6" w:uiPriority="51"/>
-    <w:lsdException w:name="List Table 7 Colorful Accent 6" w:uiPriority="52"/>
+  <w:latentStyles w:defLockedState="0" w:defUIPriority="99" w:defSemiHidden="1" w:defUnhideWhenUsed="1" w:defQFormat="0" w:count="267">
+    <w:lsdException w:name="Normal" w:semiHidden="0" w:uiPriority="0" w:unhideWhenUsed="0" w:qFormat="1"/>
+    <w:lsdException w:name="heading 1" w:semiHidden="0" w:uiPriority="9" w:unhideWhenUsed="0" w:qFormat="1"/>
+    <w:lsdException w:name="heading 2" w:uiPriority="9" w:qFormat="1"/>
+    <w:lsdException w:name="heading 3" w:uiPriority="9" w:qFormat="1"/>
+    <w:lsdException w:name="heading 4" w:uiPriority="9" w:qFormat="1"/>
+    <w:lsdException w:name="heading 5" w:uiPriority="9" w:qFormat="1"/>
+    <w:lsdException w:name="heading 6" w:uiPriority="9" w:qFormat="1"/>
+    <w:lsdException w:name="heading 7" w:uiPriority="9" w:qFormat="1"/>
+    <w:lsdException w:name="heading 8" w:uiPriority="9" w:qFormat="1"/>
+    <w:lsdException w:name="heading 9" w:uiPriority="9" w:qFormat="1"/>
+    <w:lsdException w:name="toc 1" w:uiPriority="39"/>
+    <w:lsdException w:name="toc 2" w:uiPriority="39"/>
+    <w:lsdException w:name="toc 3" w:uiPriority="39"/>
+    <w:lsdException w:name="toc 4" w:uiPriority="39"/>
+    <w:lsdException w:name="toc 5" w:uiPriority="39"/>
+    <w:lsdException w:name="toc 6" w:uiPriority="39"/>
+    <w:lsdException w:name="toc 7" w:uiPriority="39"/>
+    <w:lsdException w:name="toc 8" w:uiPriority="39"/>
+    <w:lsdException w:name="toc 9" w:uiPriority="39"/>
+    <w:lsdException w:name="caption" w:uiPriority="35" w:qFormat="1"/>
+    <w:lsdException w:name="Title" w:semiHidden="0" w:uiPriority="10" w:unhideWhenUsed="0"/>
+    <w:lsdException w:name="Default Paragraph Font" w:uiPriority="1"/>
+    <w:lsdException w:name="Subtitle" w:semiHidden="0" w:uiPriority="11" w:unhideWhenUsed="0"/>
+    <w:lsdException w:name="Strong" w:semiHidden="0" w:uiPriority="22" w:unhideWhenUsed="0" w:qFormat="1"/>
+    <w:lsdException w:name="Emphasis" w:semiHidden="0" w:uiPriority="20" w:unhideWhenUsed="0"/>
+    <w:lsdException w:name="Table Grid" w:semiHidden="0" w:uiPriority="59" w:unhideWhenUsed="0"/>
+    <w:lsdException w:name="Placeholder Text" w:unhideWhenUsed="0"/>
+    <w:lsdException w:name="No Spacing" w:semiHidden="0" w:uiPriority="1" w:unhideWhenUsed="0"/>
+    <w:lsdException w:name="Light Shading" w:semiHidden="0" w:uiPriority="60" w:unhideWhenUsed="0"/>
+    <w:lsdException w:name="Light List" w:semiHidden="0" w:uiPriority="61" w:unhideWhenUsed="0"/>
+    <w:lsdException w:name="Light Grid" w:semiHidden="0" w:uiPriority="62" w:unhideWhenUsed="0"/>
+    <w:lsdException w:name="Medium Shading 1" w:semiHidden="0" w:uiPriority="63" w:unhideWhenUsed="0"/>
+    <w:lsdException w:name="Medium Shading 2" w:semiHidden="0" w:uiPriority="64" w:unhideWhenUsed="0"/>
+    <w:lsdException w:name="Medium List 1" w:semiHidden="0" w:uiPriority="65" w:unhideWhenUsed="0"/>
+    <w:lsdException w:name="Medium List 2" w:semiHidden="0" w:uiPriority="66" w:unhideWhenUsed="0"/>
+    <w:lsdException w:name="Medium Grid 1" w:semiHidden="0" w:uiPriority="67" w:unhideWhenUsed="0"/>
+    <w:lsdException w:name="Medium Grid 2" w:semiHidden="0" w:uiPriority="68" w:unhideWhenUsed="0"/>
+    <w:lsdException w:name="Medium Grid 3" w:semiHidden="0" w:uiPriority="69" w:unhideWhenUsed="0"/>
+    <w:lsdException w:name="Dark List" w:semiHidden="0" w:uiPriority="70" w:unhideWhenUsed="0"/>
+    <w:lsdException w:name="Colorful Shading" w:semiHidden="0" w:uiPriority="71" w:unhideWhenUsed="0"/>
+    <w:lsdException w:name="Colorful List" w:semiHidden="0" w:uiPriority="72" w:unhideWhenUsed="0"/>
+    <w:lsdException w:name="Colorful Grid" w:semiHidden="0" w:uiPriority="73" w:unhideWhenUsed="0"/>
+    <w:lsdException w:name="Light Shading Accent 1" w:semiHidden="0" w:uiPriority="60" w:unhideWhenUsed="0"/>
+    <w:lsdException w:name="Light List Accent 1" w:semiHidden="0" w:uiPriority="61" w:unhideWhenUsed="0"/>
+    <w:lsdException w:name="Light Grid Accent 1" w:semiHidden="0" w:uiPriority="62" w:unhideWhenUsed="0"/>
+    <w:lsdException w:name="Medium Shading 1 Accent 1" w:semiHidden="0" w:uiPriority="63" w:unhideWhenUsed="0"/>
+    <w:lsdException w:name="Medium Shading 2 Accent 1" w:semiHidden="0" w:uiPriority="64" w:unhideWhenUsed="0"/>
+    <w:lsdException w:name="Medium List 1 Accent 1" w:semiHidden="0" w:uiPriority="65" w:unhideWhenUsed="0"/>
+    <w:lsdException w:name="Revision" w:unhideWhenUsed="0"/>
+    <w:lsdException w:name="List Paragraph" w:semiHidden="0" w:uiPriority="34" w:unhideWhenUsed="0" w:qFormat="1"/>
+    <w:lsdException w:name="Quote" w:semiHidden="0" w:uiPriority="29" w:unhideWhenUsed="0"/>
+    <w:lsdException w:name="Intense Quote" w:semiHidden="0" w:uiPriority="30" w:unhideWhenUsed="0"/>
+    <w:lsdException w:name="Medium List 2 Accent 1" w:semiHidden="0" w:uiPriority="66" w:unhideWhenUsed="0"/>
+    <w:lsdException w:name="Medium Grid 1 Accent 1" w:semiHidden="0" w:uiPriority="67" w:unhideWhenUsed="0"/>
+    <w:lsdException w:name="Medium Grid 2 Accent 1" w:semiHidden="0" w:uiPriority="68" w:unhideWhenUsed="0"/>
+    <w:lsdException w:name="Medium Grid 3 Accent 1" w:semiHidden="0" w:uiPriority="69" w:unhideWhenUsed="0"/>
+    <w:lsdException w:name="Dark List Accent 1" w:semiHidden="0" w:uiPriority="70" w:unhideWhenUsed="0"/>
+    <w:lsdException w:name="Colorful Shading Accent 1" w:semiHidden="0" w:uiPriority="71" w:unhideWhenUsed="0"/>
+    <w:lsdException w:name="Colorful List Accent 1" w:semiHidden="0" w:uiPriority="72" w:unhideWhenUsed="0"/>
+    <w:lsdException w:name="Colorful Grid Accent 1" w:semiHidden="0" w:uiPriority="73" w:unhideWhenUsed="0"/>
+    <w:lsdException w:name="Light Shading Accent 2" w:semiHidden="0" w:uiPriority="60" w:unhideWhenUsed="0"/>
+    <w:lsdException w:name="Light List Accent 2" w:semiHidden="0" w:uiPriority="61" w:unhideWhenUsed="0"/>
+    <w:lsdException w:name="Light Grid Accent 2" w:semiHidden="0" w:uiPriority="62" w:unhideWhenUsed="0"/>
+    <w:lsdException w:name="Medium Shading 1 Accent 2" w:semiHidden="0" w:uiPriority="63" w:unhideWhenUsed="0"/>
+    <w:lsdException w:name="Medium Shading 2 Accent 2" w:semiHidden="0" w:uiPriority="64" w:unhideWhenUsed="0"/>
+    <w:lsdException w:name="Medium List 1 Accent 2" w:semiHidden="0" w:uiPriority="65" w:unhideWhenUsed="0"/>
+    <w:lsdException w:name="Medium List 2 Accent 2" w:semiHidden="0" w:uiPriority="66" w:unhideWhenUsed="0"/>
+    <w:lsdException w:name="Medium Grid 1 Accent 2" w:semiHidden="0" w:uiPriority="67" w:unhideWhenUsed="0"/>
+    <w:lsdException w:name="Medium Grid 2 Accent 2" w:semiHidden="0" w:uiPriority="68" w:unhideWhenUsed="0"/>
+    <w:lsdException w:name="Medium Grid 3 Accent 2" w:semiHidden="0" w:uiPriority="69" w:unhideWhenUsed="0"/>
+    <w:lsdException w:name="Dark List Accent 2" w:semiHidden="0" w:uiPriority="70" w:unhideWhenUsed="0"/>
+    <w:lsdException w:name="Colorful Shading Accent 2" w:semiHidden="0" w:uiPriority="71" w:unhideWhenUsed="0"/>
+    <w:lsdException w:name="Colorful List Accent 2" w:semiHidden="0" w:uiPriority="72" w:unhideWhenUsed="0"/>
+    <w:lsdException w:name="Colorful Grid Accent 2" w:semiHidden="0" w:uiPriority="73" w:unhideWhenUsed="0"/>
+    <w:lsdException w:name="Light Shading Accent 3" w:semiHidden="0" w:uiPriority="60" w:unhideWhenUsed="0"/>
+    <w:lsdException w:name="Light List Accent 3" w:semiHidden="0" w:uiPriority="61" w:unhideWhenUsed="0"/>
+    <w:lsdException w:name="Light Grid Accent 3" w:semiHidden="0" w:uiPriority="62" w:unhideWhenUsed="0"/>
+    <w:lsdException w:name="Medium Shading 1 Accent 3" w:semiHidden="0" w:uiPriority="63" w:unhideWhenUsed="0"/>
+    <w:lsdException w:name="Medium Shading 2 Accent 3" w:semiHidden="0" w:uiPriority="64" w:unhideWhenUsed="0"/>
+    <w:lsdException w:name="Medium List 1 Accent 3" w:semiHidden="0" w:uiPriority="65" w:unhideWhenUsed="0"/>
+    <w:lsdException w:name="Medium List 2 Accent 3" w:semiHidden="0" w:uiPriority="66" w:unhideWhenUsed="0"/>
+    <w:lsdException w:name="Medium Grid 1 Accent 3" w:semiHidden="0" w:uiPriority="67" w:unhideWhenUsed="0"/>
+    <w:lsdException w:name="Medium Grid 2 Accent 3" w:semiHidden="0" w:uiPriority="68" w:unhideWhenUsed="0"/>
+    <w:lsdException w:name="Medium Grid 3 Accent 3" w:semiHidden="0" w:uiPriority="69" w:unhideWhenUsed="0"/>
+    <w:lsdException w:name="Dark List Accent 3" w:semiHidden="0" w:uiPriority="70" w:unhideWhenUsed="0"/>
+    <w:lsdException w:name="Colorful Shading Accent 3" w:semiHidden="0" w:uiPriority="71" w:unhideWhenUsed="0"/>
+    <w:lsdException w:name="Colorful List Accent 3" w:semiHidden="0" w:uiPriority="72" w:unhideWhenUsed="0"/>
+    <w:lsdException w:name="Colorful Grid Accent 3" w:semiHidden="0" w:uiPriority="73" w:unhideWhenUsed="0"/>
+    <w:lsdException w:name="Light Shading Accent 4" w:semiHidden="0" w:uiPriority="60" w:unhideWhenUsed="0"/>
+    <w:lsdException w:name="Light List Accent 4" w:semiHidden="0" w:uiPriority="61" w:unhideWhenUsed="0"/>
+    <w:lsdException w:name="Light Grid Accent 4" w:semiHidden="0" w:uiPriority="62" w:unhideWhenUsed="0"/>
+    <w:lsdException w:name="Medium Shading 1 Accent 4" w:semiHidden="0" w:uiPriority="63" w:unhideWhenUsed="0"/>
+    <w:lsdException w:name="Medium Shading 2 Accent 4" w:semiHidden="0" w:uiPriority="64" w:unhideWhenUsed="0"/>
+    <w:lsdException w:name="Medium List 1 Accent 4" w:semiHidden="0" w:uiPriority="65" w:unhideWhenUsed="0"/>
+    <w:lsdException w:name="Medium List 2 Accent 4" w:semiHidden="0" w:uiPriority="66" w:unhideWhenUsed="0"/>
+    <w:lsdException w:name="Medium Grid 1 Accent 4" w:semiHidden="0" w:uiPriority="67" w:unhideWhenUsed="0"/>
+    <w:lsdException w:name="Medium Grid 2 Accent 4" w:semiHidden="0" w:uiPriority="68" w:unhideWhenUsed="0"/>
+    <w:lsdException w:name="Medium Grid 3 Accent 4" w:semiHidden="0" w:uiPriority="69" w:unhideWhenUsed="0"/>
+    <w:lsdException w:name="Dark List Accent 4" w:semiHidden="0" w:uiPriority="70" w:unhideWhenUsed="0"/>
+    <w:lsdException w:name="Colorful Shading Accent 4" w:semiHidden="0" w:uiPriority="71" w:unhideWhenUsed="0"/>
+    <w:lsdException w:name="Colorful List Accent 4" w:semiHidden="0" w:uiPriority="72" w:unhideWhenUsed="0"/>
+    <w:lsdException w:name="Colorful Grid Accent 4" w:semiHidden="0" w:uiPriority="73" w:unhideWhenUsed="0"/>
+    <w:lsdException w:name="Light Shading Accent 5" w:semiHidden="0" w:uiPriority="60" w:unhideWhenUsed="0"/>
+    <w:lsdException w:name="Light List Accent 5" w:semiHidden="0" w:uiPriority="61" w:unhideWhenUsed="0"/>
+    <w:lsdException w:name="Light Grid Accent 5" w:semiHidden="0" w:uiPriority="62" w:unhideWhenUsed="0"/>
+    <w:lsdException w:name="Medium Shading 1 Accent 5" w:semiHidden="0" w:uiPriority="63" w:unhideWhenUsed="0"/>
+    <w:lsdException w:name="Medium Shading 2 Accent 5" w:semiHidden="0" w:uiPriority="64" w:unhideWhenUsed="0"/>
+    <w:lsdException w:name="Medium List 1 Accent 5" w:semiHidden="0" w:uiPriority="65" w:unhideWhenUsed="0"/>
+    <w:lsdException w:name="Medium List 2 Accent 5" w:semiHidden="0" w:uiPriority="66" w:unhideWhenUsed="0"/>
+    <w:lsdException w:name="Medium Grid 1 Accent 5" w:semiHidden="0" w:uiPriority="67" w:unhideWhenUsed="0"/>
+    <w:lsdException w:name="Medium Grid 2 Accent 5" w:semiHidden="0" w:uiPriority="68" w:unhideWhenUsed="0"/>
+    <w:lsdException w:name="Medium Grid 3 Accent 5" w:semiHidden="0" w:uiPriority="69" w:unhideWhenUsed="0"/>
+    <w:lsdException w:name="Dark List Accent 5" w:semiHidden="0" w:uiPriority="70" w:unhideWhenUsed="0"/>
+    <w:lsdException w:name="Colorful Shading Accent 5" w:semiHidden="0" w:uiPriority="71" w:unhideWhenUsed="0"/>
+    <w:lsdException w:name="Colorful List Accent 5" w:semiHidden="0" w:uiPriority="72" w:unhideWhenUsed="0"/>
+    <w:lsdException w:name="Colorful Grid Accent 5" w:semiHidden="0" w:uiPriority="73" w:unhideWhenUsed="0"/>
+    <w:lsdException w:name="Light Shading Accent 6" w:semiHidden="0" w:uiPriority="60" w:unhideWhenUsed="0"/>
+    <w:lsdException w:name="Light List Accent 6" w:semiHidden="0" w:uiPriority="61" w:unhideWhenUsed="0"/>
+    <w:lsdException w:name="Light Grid Accent 6" w:semiHidden="0" w:uiPriority="62" w:unhideWhenUsed="0"/>
+    <w:lsdException w:name="Medium Shading 1 Accent 6" w:semiHidden="0" w:uiPriority="63" w:unhideWhenUsed="0"/>
+    <w:lsdException w:name="Medium Shading 2 Accent 6" w:semiHidden="0" w:uiPriority="64" w:unhideWhenUsed="0"/>
+    <w:lsdException w:name="Medium List 1 Accent 6" w:semiHidden="0" w:uiPriority="65" w:unhideWhenUsed="0"/>
+    <w:lsdException w:name="Medium List 2 Accent 6" w:semiHidden="0" w:uiPriority="66" w:unhideWhenUsed="0"/>
+    <w:lsdException w:name="Medium Grid 1 Accent 6" w:semiHidden="0" w:uiPriority="67" w:unhideWhenUsed="0"/>
+    <w:lsdException w:name="Medium Grid 2 Accent 6" w:semiHidden="0" w:uiPriority="68" w:unhideWhenUsed="0"/>
+    <w:lsdException w:name="Medium Grid 3 Accent 6" w:semiHidden="0" w:uiPriority="69" w:unhideWhenUsed="0"/>
+    <w:lsdException w:name="Dark List Accent 6" w:semiHidden="0" w:uiPriority="70" w:unhideWhenUsed="0"/>
+    <w:lsdException w:name="Colorful Shading Accent 6" w:semiHidden="0" w:uiPriority="71" w:unhideWhenUsed="0"/>
+    <w:lsdException w:name="Colorful List Accent 6" w:semiHidden="0" w:uiPriority="72" w:unhideWhenUsed="0"/>
+    <w:lsdException w:name="Colorful Grid Accent 6" w:semiHidden="0" w:uiPriority="73" w:unhideWhenUsed="0"/>
+    <w:lsdException w:name="Subtle Emphasis" w:semiHidden="0" w:uiPriority="19" w:unhideWhenUsed="0"/>
+    <w:lsdException w:name="Intense Emphasis" w:semiHidden="0" w:uiPriority="21" w:unhideWhenUsed="0"/>
+    <w:lsdException w:name="Subtle Reference" w:semiHidden="0" w:uiPriority="31" w:unhideWhenUsed="0"/>
+    <w:lsdException w:name="Intense Reference" w:semiHidden="0" w:uiPriority="32" w:unhideWhenUsed="0"/>
+    <w:lsdException w:name="Book Title" w:semiHidden="0" w:uiPriority="33" w:unhideWhenUsed="0"/>
+    <w:lsdException w:name="Bibliography" w:uiPriority="37"/>
+    <w:lsdException w:name="TOC Heading" w:uiPriority="39" w:qFormat="1"/>
   </w:latentStyles>
   <w:style w:type="paragraph" w:default="1" w:styleId="Normal">
     <w:name w:val="Normal"/>
@@ -13498,6 +12228,7 @@
     <w:uiPriority w:val="99"/>
     <w:semiHidden/>
     <w:unhideWhenUsed/>
+    <w:qFormat/>
     <w:tblPr>
       <w:tblInd w:w="0" w:type="dxa"/>
       <w:tblCellMar>
@@ -13753,6 +12484,7 @@
       <w:spacing w:after="0" w:line="240" w:lineRule="auto"/>
     </w:pPr>
     <w:tblPr>
+      <w:tblInd w:w="0" w:type="dxa"/>
       <w:tblBorders>
         <w:top w:val="single" w:sz="4" w:space="0" w:color="auto"/>
         <w:left w:val="single" w:sz="4" w:space="0" w:color="auto"/>
@@ -13761,6 +12493,12 @@
         <w:insideH w:val="single" w:sz="4" w:space="0" w:color="auto"/>
         <w:insideV w:val="single" w:sz="4" w:space="0" w:color="auto"/>
       </w:tblBorders>
+      <w:tblCellMar>
+        <w:top w:w="0" w:type="dxa"/>
+        <w:left w:w="108" w:type="dxa"/>
+        <w:bottom w:w="0" w:type="dxa"/>
+        <w:right w:w="108" w:type="dxa"/>
+      </w:tblCellMar>
     </w:tblPr>
   </w:style>
   <w:style w:type="paragraph" w:styleId="HTMLPreformatted">
@@ -14128,7 +12866,7 @@
 </file>
 
 <file path=customXml/itemProps1.xml><?xml version="1.0" encoding="utf-8"?>
-<ds:datastoreItem xmlns:ds="http://schemas.openxmlformats.org/officeDocument/2006/customXml" ds:itemID="{9BE9DECB-D3B1-4042-8A06-86155BBA973D}">
+<ds:datastoreItem xmlns:ds="http://schemas.openxmlformats.org/officeDocument/2006/customXml" ds:itemID="{8D139064-CB1B-4C17-9775-29EC437D013C}">
   <ds:schemaRefs>
     <ds:schemaRef ds:uri="http://schemas.openxmlformats.org/officeDocument/2006/bibliography"/>
   </ds:schemaRefs>
